--- a/ГОСТ_19.201_78_ТЗ.Герасимов Дмитрий.docx
+++ b/ГОСТ_19.201_78_ТЗ.Герасимов Дмитрий.docx
@@ -1,6 +1,6 @@
 
 <file path=word/document.xml><?xml version="1.0" encoding="utf-8"?>
-<w:document xmlns:wpc="http://schemas.microsoft.com/office/word/2010/wordprocessingCanvas" xmlns:mc="http://schemas.openxmlformats.org/markup-compatibility/2006" xmlns:o="urn:schemas-microsoft-com:office:office" xmlns:r="http://schemas.openxmlformats.org/officeDocument/2006/relationships" xmlns:m="http://schemas.openxmlformats.org/officeDocument/2006/math" xmlns:v="urn:schemas-microsoft-com:vml" xmlns:wp14="http://schemas.microsoft.com/office/word/2010/wordprocessingDrawing" xmlns:wp="http://schemas.openxmlformats.org/drawingml/2006/wordprocessingDrawing" xmlns:w10="urn:schemas-microsoft-com:office:word" xmlns:w="http://schemas.openxmlformats.org/wordprocessingml/2006/main" xmlns:w14="http://schemas.microsoft.com/office/word/2010/wordml" xmlns:w15="http://schemas.microsoft.com/office/word/2012/wordml" xmlns:wpg="http://schemas.microsoft.com/office/word/2010/wordprocessingGroup" xmlns:wpi="http://schemas.microsoft.com/office/word/2010/wordprocessingInk" xmlns:wne="http://schemas.microsoft.com/office/word/2006/wordml" xmlns:wps="http://schemas.microsoft.com/office/word/2010/wordprocessingShape" mc:Ignorable="w14 w15 wp14">
+<w:document xmlns:wpc="http://schemas.microsoft.com/office/word/2010/wordprocessingCanvas" xmlns:cx="http://schemas.microsoft.com/office/drawing/2014/chartex" xmlns:cx1="http://schemas.microsoft.com/office/drawing/2015/9/8/chartex" xmlns:cx2="http://schemas.microsoft.com/office/drawing/2015/10/21/chartex" xmlns:cx3="http://schemas.microsoft.com/office/drawing/2016/5/9/chartex" xmlns:cx4="http://schemas.microsoft.com/office/drawing/2016/5/10/chartex" xmlns:cx5="http://schemas.microsoft.com/office/drawing/2016/5/11/chartex" xmlns:cx6="http://schemas.microsoft.com/office/drawing/2016/5/12/chartex" xmlns:cx7="http://schemas.microsoft.com/office/drawing/2016/5/13/chartex" xmlns:cx8="http://schemas.microsoft.com/office/drawing/2016/5/14/chartex" xmlns:mc="http://schemas.openxmlformats.org/markup-compatibility/2006" xmlns:aink="http://schemas.microsoft.com/office/drawing/2016/ink" xmlns:am3d="http://schemas.microsoft.com/office/drawing/2017/model3d" xmlns:o="urn:schemas-microsoft-com:office:office" xmlns:r="http://schemas.openxmlformats.org/officeDocument/2006/relationships" xmlns:m="http://schemas.openxmlformats.org/officeDocument/2006/math" xmlns:v="urn:schemas-microsoft-com:vml" xmlns:wp14="http://schemas.microsoft.com/office/word/2010/wordprocessingDrawing" xmlns:wp="http://schemas.openxmlformats.org/drawingml/2006/wordprocessingDrawing" xmlns:w10="urn:schemas-microsoft-com:office:word" xmlns:w="http://schemas.openxmlformats.org/wordprocessingml/2006/main" xmlns:w14="http://schemas.microsoft.com/office/word/2010/wordml" xmlns:w15="http://schemas.microsoft.com/office/word/2012/wordml" xmlns:w16cex="http://schemas.microsoft.com/office/word/2018/wordml/cex" xmlns:w16cid="http://schemas.microsoft.com/office/word/2016/wordml/cid" xmlns:w16="http://schemas.microsoft.com/office/word/2018/wordml" xmlns:w16sdtdh="http://schemas.microsoft.com/office/word/2020/wordml/sdtdatahash" xmlns:w16se="http://schemas.microsoft.com/office/word/2015/wordml/symex" xmlns:wpg="http://schemas.microsoft.com/office/word/2010/wordprocessingGroup" xmlns:wpi="http://schemas.microsoft.com/office/word/2010/wordprocessingInk" xmlns:wne="http://schemas.microsoft.com/office/word/2006/wordml" xmlns:wps="http://schemas.microsoft.com/office/word/2010/wordprocessingShape" mc:Ignorable="w14 w15 w16se w16cid w16 w16cex w16sdtdh wp14">
   <w:body>
     <w:p>
       <w:pPr>
@@ -16,7 +16,7 @@
           <w:lang w:eastAsia="ru-RU"/>
         </w:rPr>
         <w:drawing>
-          <wp:anchor distT="0" distB="0" distL="114300" distR="114300" simplePos="0" relativeHeight="251659264" behindDoc="0" locked="0" layoutInCell="1" allowOverlap="1" wp14:anchorId="484BF470" wp14:editId="24ED378B">
+          <wp:anchor distT="0" distB="0" distL="114300" distR="114300" simplePos="0" relativeHeight="251659264" behindDoc="0" locked="0" layoutInCell="1" allowOverlap="1" wp14:anchorId="45698C9F" wp14:editId="7D448BEC">
             <wp:simplePos x="0" y="0"/>
             <wp:positionH relativeFrom="page">
               <wp:posOffset>403860</wp:posOffset>
@@ -129,25 +129,18 @@
         <w:rPr>
           <w:sz w:val="32"/>
         </w:rPr>
-        <w:t xml:space="preserve">Программа </w:t>
+        <w:t>Программа “</w:t>
       </w:r>
       <w:r>
         <w:rPr>
           <w:sz w:val="32"/>
         </w:rPr>
-        <w:t>“</w:t>
-      </w:r>
-      <w:r>
-        <w:rPr>
-          <w:sz w:val="32"/>
-        </w:rPr>
         <w:t>Тест-система «</w:t>
       </w:r>
       <w:proofErr w:type="spellStart"/>
       <w:r>
         <w:rPr>
           <w:rFonts w:cs="Times New Roman"/>
-          <w:color w:val="222222"/>
           <w:sz w:val="28"/>
           <w:szCs w:val="18"/>
           <w:shd w:val="clear" w:color="auto" w:fill="FBFBFB"/>
@@ -214,7 +207,6 @@
       </w:pPr>
       <w:r>
         <w:rPr>
-          <w:color w:val="000000"/>
           <w:sz w:val="32"/>
           <w:szCs w:val="27"/>
         </w:rPr>
@@ -222,7 +214,6 @@
       </w:r>
       <w:r>
         <w:rPr>
-          <w:color w:val="000000"/>
           <w:sz w:val="32"/>
           <w:szCs w:val="27"/>
         </w:rPr>
@@ -248,14 +239,12 @@
         </w:tabs>
         <w:jc w:val="right"/>
         <w:rPr>
-          <w:color w:val="000000"/>
           <w:sz w:val="32"/>
           <w:szCs w:val="27"/>
         </w:rPr>
       </w:pPr>
       <w:r>
         <w:rPr>
-          <w:color w:val="000000"/>
           <w:sz w:val="32"/>
           <w:szCs w:val="27"/>
         </w:rPr>
@@ -273,32 +262,33 @@
         <w:rPr>
           <w:sz w:val="32"/>
         </w:rPr>
-        <w:t>Преподаватель</w:t>
-      </w:r>
-      <w:r>
+        <w:t>Преподаватель: Наталья Юрьевна Бобкова</w:t>
+      </w:r>
+    </w:p>
+    <w:p>
+      <w:pPr>
+        <w:jc w:val="right"/>
         <w:rPr>
           <w:sz w:val="32"/>
         </w:rPr>
-        <w:t xml:space="preserve">: </w:t>
-      </w:r>
-      <w:r>
+      </w:pPr>
+    </w:p>
+    <w:p>
+      <w:pPr>
         <w:rPr>
           <w:sz w:val="32"/>
         </w:rPr>
-        <w:t xml:space="preserve">Наталья Юрьевна </w:t>
-      </w:r>
-      <w:proofErr w:type="spellStart"/>
-      <w:r>
+      </w:pPr>
+    </w:p>
+    <w:p>
+      <w:pPr>
         <w:rPr>
           <w:sz w:val="32"/>
         </w:rPr>
-        <w:t>Бобкова</w:t>
-      </w:r>
-      <w:proofErr w:type="spellEnd"/>
-    </w:p>
-    <w:p>
-      <w:pPr>
-        <w:jc w:val="right"/>
+      </w:pPr>
+    </w:p>
+    <w:p>
+      <w:pPr>
         <w:rPr>
           <w:sz w:val="32"/>
         </w:rPr>
@@ -341,37 +331,14 @@
     </w:p>
     <w:p>
       <w:pPr>
-        <w:rPr>
-          <w:sz w:val="32"/>
-        </w:rPr>
-      </w:pPr>
-    </w:p>
-    <w:p>
-      <w:pPr>
-        <w:rPr>
-          <w:sz w:val="32"/>
-        </w:rPr>
-      </w:pPr>
-    </w:p>
-    <w:p>
-      <w:pPr>
-        <w:rPr>
-          <w:sz w:val="32"/>
-        </w:rPr>
-      </w:pPr>
-    </w:p>
-    <w:p>
-      <w:pPr>
         <w:jc w:val="center"/>
         <w:rPr>
-          <w:color w:val="000000"/>
           <w:sz w:val="27"/>
           <w:szCs w:val="27"/>
         </w:rPr>
       </w:pPr>
       <w:r>
         <w:rPr>
-          <w:color w:val="000000"/>
           <w:sz w:val="27"/>
           <w:szCs w:val="27"/>
         </w:rPr>
@@ -379,7 +346,6 @@
       </w:r>
       <w:r>
         <w:rPr>
-          <w:color w:val="000000"/>
           <w:sz w:val="27"/>
           <w:szCs w:val="27"/>
         </w:rPr>
@@ -387,7 +353,6 @@
       </w:r>
       <w:r>
         <w:rPr>
-          <w:color w:val="000000"/>
           <w:sz w:val="27"/>
           <w:szCs w:val="27"/>
         </w:rPr>
@@ -460,6 +425,7 @@
                 <w:rStyle w:val="aa"/>
                 <w:rFonts w:cs="Times New Roman"/>
                 <w:noProof/>
+                <w:color w:val="auto"/>
               </w:rPr>
               <w:t>1.</w:t>
             </w:r>
@@ -477,6 +443,7 @@
                 <w:rStyle w:val="aa"/>
                 <w:rFonts w:cs="Times New Roman"/>
                 <w:noProof/>
+                <w:color w:val="auto"/>
               </w:rPr>
               <w:t>Введение</w:t>
             </w:r>
@@ -550,6 +517,7 @@
                 <w:rStyle w:val="aa"/>
                 <w:rFonts w:cs="Times New Roman"/>
                 <w:noProof/>
+                <w:color w:val="auto"/>
               </w:rPr>
               <w:t>1.1</w:t>
             </w:r>
@@ -567,6 +535,7 @@
                 <w:rStyle w:val="aa"/>
                 <w:rFonts w:cs="Times New Roman"/>
                 <w:noProof/>
+                <w:color w:val="auto"/>
               </w:rPr>
               <w:t>Наименование программы</w:t>
             </w:r>
@@ -640,6 +609,7 @@
                 <w:rStyle w:val="aa"/>
                 <w:rFonts w:cs="Times New Roman"/>
                 <w:noProof/>
+                <w:color w:val="auto"/>
               </w:rPr>
               <w:t>1.2</w:t>
             </w:r>
@@ -657,6 +627,7 @@
                 <w:rStyle w:val="aa"/>
                 <w:rFonts w:cs="Times New Roman"/>
                 <w:noProof/>
+                <w:color w:val="auto"/>
                 <w:shd w:val="clear" w:color="auto" w:fill="FBFBFB"/>
               </w:rPr>
               <w:t>Краткая характеристика области</w:t>
@@ -731,6 +702,7 @@
                 <w:rStyle w:val="aa"/>
                 <w:rFonts w:cs="Times New Roman"/>
                 <w:noProof/>
+                <w:color w:val="auto"/>
               </w:rPr>
               <w:t>2.</w:t>
             </w:r>
@@ -748,6 +720,7 @@
                 <w:rStyle w:val="aa"/>
                 <w:rFonts w:cs="Times New Roman"/>
                 <w:noProof/>
+                <w:color w:val="auto"/>
               </w:rPr>
               <w:t>Основания для разработки</w:t>
             </w:r>
@@ -821,6 +794,7 @@
                 <w:rStyle w:val="aa"/>
                 <w:rFonts w:cs="Times New Roman"/>
                 <w:noProof/>
+                <w:color w:val="auto"/>
               </w:rPr>
               <w:t>3.</w:t>
             </w:r>
@@ -838,6 +812,7 @@
                 <w:rStyle w:val="aa"/>
                 <w:rFonts w:cs="Times New Roman"/>
                 <w:noProof/>
+                <w:color w:val="auto"/>
               </w:rPr>
               <w:t>Назначение разработки</w:t>
             </w:r>
@@ -911,6 +886,7 @@
                 <w:rStyle w:val="aa"/>
                 <w:rFonts w:cs="Times New Roman"/>
                 <w:noProof/>
+                <w:color w:val="auto"/>
               </w:rPr>
               <w:t>3.1</w:t>
             </w:r>
@@ -928,6 +904,7 @@
                 <w:rStyle w:val="aa"/>
                 <w:rFonts w:cs="Times New Roman"/>
                 <w:noProof/>
+                <w:color w:val="auto"/>
                 <w:shd w:val="clear" w:color="auto" w:fill="FBFBFB"/>
               </w:rPr>
               <w:t>Функциональное назначение</w:t>
@@ -1002,6 +979,7 @@
                 <w:rStyle w:val="aa"/>
                 <w:rFonts w:cs="Times New Roman"/>
                 <w:noProof/>
+                <w:color w:val="auto"/>
               </w:rPr>
               <w:t>3.2</w:t>
             </w:r>
@@ -1019,6 +997,7 @@
                 <w:rStyle w:val="aa"/>
                 <w:rFonts w:cs="Times New Roman"/>
                 <w:noProof/>
+                <w:color w:val="auto"/>
                 <w:shd w:val="clear" w:color="auto" w:fill="FBFBFB"/>
               </w:rPr>
               <w:t>Эксплуатационное назначение</w:t>
@@ -1093,6 +1072,7 @@
                 <w:rStyle w:val="aa"/>
                 <w:rFonts w:cs="Times New Roman"/>
                 <w:noProof/>
+                <w:color w:val="auto"/>
               </w:rPr>
               <w:t>4.</w:t>
             </w:r>
@@ -1110,6 +1090,7 @@
                 <w:rStyle w:val="aa"/>
                 <w:rFonts w:cs="Times New Roman"/>
                 <w:noProof/>
+                <w:color w:val="auto"/>
                 <w:shd w:val="clear" w:color="auto" w:fill="FBFBFB"/>
               </w:rPr>
               <w:t>Требования к программе или программному изделию</w:t>
@@ -1184,6 +1165,7 @@
                 <w:rStyle w:val="aa"/>
                 <w:rFonts w:cs="Times New Roman"/>
                 <w:noProof/>
+                <w:color w:val="auto"/>
               </w:rPr>
               <w:t>4.1</w:t>
             </w:r>
@@ -1201,6 +1183,7 @@
                 <w:rStyle w:val="aa"/>
                 <w:rFonts w:cs="Times New Roman"/>
                 <w:noProof/>
+                <w:color w:val="auto"/>
                 <w:shd w:val="clear" w:color="auto" w:fill="FBFBFB"/>
               </w:rPr>
               <w:t>Требования к функциональным характеристикам</w:t>
@@ -1275,6 +1258,7 @@
                 <w:rStyle w:val="aa"/>
                 <w:rFonts w:cs="Times New Roman"/>
                 <w:noProof/>
+                <w:color w:val="auto"/>
               </w:rPr>
               <w:t>4.1.1</w:t>
             </w:r>
@@ -1292,6 +1276,7 @@
                 <w:rStyle w:val="aa"/>
                 <w:rFonts w:cs="Times New Roman"/>
                 <w:noProof/>
+                <w:color w:val="auto"/>
                 <w:shd w:val="clear" w:color="auto" w:fill="FBFBFB"/>
               </w:rPr>
               <w:t>Требования к составу выполняемых функций</w:t>
@@ -1366,6 +1351,7 @@
                 <w:rStyle w:val="aa"/>
                 <w:rFonts w:cs="Times New Roman"/>
                 <w:noProof/>
+                <w:color w:val="auto"/>
               </w:rPr>
               <w:t>4.1.2</w:t>
             </w:r>
@@ -1383,6 +1369,7 @@
                 <w:rStyle w:val="aa"/>
                 <w:rFonts w:cs="Times New Roman"/>
                 <w:noProof/>
+                <w:color w:val="auto"/>
               </w:rPr>
               <w:t>Требование к организации входных и выходных данных</w:t>
             </w:r>
@@ -1456,6 +1443,7 @@
                 <w:rStyle w:val="aa"/>
                 <w:rFonts w:cs="Times New Roman"/>
                 <w:noProof/>
+                <w:color w:val="auto"/>
               </w:rPr>
               <w:t>4.1.3</w:t>
             </w:r>
@@ -1473,6 +1461,7 @@
                 <w:rStyle w:val="aa"/>
                 <w:rFonts w:cs="Times New Roman"/>
                 <w:noProof/>
+                <w:color w:val="auto"/>
                 <w:shd w:val="clear" w:color="auto" w:fill="FBFBFB"/>
               </w:rPr>
               <w:t>Требования к временным характеристикам</w:t>
@@ -1547,6 +1536,7 @@
                 <w:rStyle w:val="aa"/>
                 <w:rFonts w:cs="Times New Roman"/>
                 <w:noProof/>
+                <w:color w:val="auto"/>
               </w:rPr>
               <w:t>4.2</w:t>
             </w:r>
@@ -1564,6 +1554,7 @@
                 <w:rStyle w:val="aa"/>
                 <w:rFonts w:cs="Times New Roman"/>
                 <w:noProof/>
+                <w:color w:val="auto"/>
               </w:rPr>
               <w:t>Требования к надёжности</w:t>
             </w:r>
@@ -1637,6 +1628,7 @@
                 <w:rStyle w:val="aa"/>
                 <w:rFonts w:cs="Times New Roman"/>
                 <w:noProof/>
+                <w:color w:val="auto"/>
               </w:rPr>
               <w:t>4.2.1</w:t>
             </w:r>
@@ -1654,6 +1646,7 @@
                 <w:rStyle w:val="aa"/>
                 <w:rFonts w:cs="Times New Roman"/>
                 <w:noProof/>
+                <w:color w:val="auto"/>
               </w:rPr>
               <w:t>Требование к обеспечению надёжного (устойчивого) функционирования программы</w:t>
             </w:r>
@@ -1727,6 +1720,7 @@
                 <w:rStyle w:val="aa"/>
                 <w:rFonts w:cs="Times New Roman"/>
                 <w:noProof/>
+                <w:color w:val="auto"/>
               </w:rPr>
               <w:t>4.2.2</w:t>
             </w:r>
@@ -1744,6 +1738,7 @@
                 <w:rStyle w:val="aa"/>
                 <w:rFonts w:cs="Times New Roman"/>
                 <w:noProof/>
+                <w:color w:val="auto"/>
               </w:rPr>
               <w:t>Время восстановления после отказа</w:t>
             </w:r>
@@ -1817,6 +1812,7 @@
                 <w:rStyle w:val="aa"/>
                 <w:rFonts w:cs="Times New Roman"/>
                 <w:noProof/>
+                <w:color w:val="auto"/>
               </w:rPr>
               <w:t>4.2.3</w:t>
             </w:r>
@@ -1834,6 +1830,7 @@
                 <w:rStyle w:val="aa"/>
                 <w:rFonts w:cs="Times New Roman"/>
                 <w:noProof/>
+                <w:color w:val="auto"/>
               </w:rPr>
               <w:t>Отказы из-за некорректных действий оператора</w:t>
             </w:r>
@@ -1907,6 +1904,7 @@
                 <w:rStyle w:val="aa"/>
                 <w:rFonts w:cs="Times New Roman"/>
                 <w:noProof/>
+                <w:color w:val="auto"/>
               </w:rPr>
               <w:t>4.3</w:t>
             </w:r>
@@ -1924,6 +1922,7 @@
                 <w:rStyle w:val="aa"/>
                 <w:rFonts w:cs="Times New Roman"/>
                 <w:noProof/>
+                <w:color w:val="auto"/>
                 <w:shd w:val="clear" w:color="auto" w:fill="FBFBFB"/>
               </w:rPr>
               <w:t>Условия эксплуатации</w:t>
@@ -1998,6 +1997,7 @@
                 <w:rStyle w:val="aa"/>
                 <w:rFonts w:cs="Times New Roman"/>
                 <w:noProof/>
+                <w:color w:val="auto"/>
               </w:rPr>
               <w:t>4.3.1</w:t>
             </w:r>
@@ -2015,6 +2015,7 @@
                 <w:rStyle w:val="aa"/>
                 <w:rFonts w:cs="Times New Roman"/>
                 <w:noProof/>
+                <w:color w:val="auto"/>
                 <w:shd w:val="clear" w:color="auto" w:fill="FBFBFB"/>
               </w:rPr>
               <w:t>Климатические условия эксплуатации</w:t>
@@ -2089,6 +2090,7 @@
                 <w:rStyle w:val="aa"/>
                 <w:rFonts w:cs="Times New Roman"/>
                 <w:noProof/>
+                <w:color w:val="auto"/>
               </w:rPr>
               <w:t>4.3.2</w:t>
             </w:r>
@@ -2106,6 +2108,7 @@
                 <w:rStyle w:val="aa"/>
                 <w:rFonts w:cs="Times New Roman"/>
                 <w:noProof/>
+                <w:color w:val="auto"/>
               </w:rPr>
               <w:t>Требования к численности и квалификации</w:t>
             </w:r>
@@ -2179,6 +2182,7 @@
                 <w:rStyle w:val="aa"/>
                 <w:rFonts w:cs="Times New Roman"/>
                 <w:noProof/>
+                <w:color w:val="auto"/>
               </w:rPr>
               <w:t>4.3.3</w:t>
             </w:r>
@@ -2196,6 +2200,7 @@
                 <w:rStyle w:val="aa"/>
                 <w:rFonts w:cs="Times New Roman"/>
                 <w:noProof/>
+                <w:color w:val="auto"/>
                 <w:shd w:val="clear" w:color="auto" w:fill="FBFBFB"/>
               </w:rPr>
               <w:t>Требования к численности и квалификации персонала</w:t>
@@ -2270,6 +2275,7 @@
                 <w:rStyle w:val="aa"/>
                 <w:rFonts w:cs="Times New Roman"/>
                 <w:noProof/>
+                <w:color w:val="auto"/>
               </w:rPr>
               <w:t>4.4</w:t>
             </w:r>
@@ -2287,6 +2293,7 @@
                 <w:rStyle w:val="aa"/>
                 <w:rFonts w:cs="Times New Roman"/>
                 <w:noProof/>
+                <w:color w:val="auto"/>
               </w:rPr>
               <w:t>Требования к составу и параметрам технических средств</w:t>
             </w:r>
@@ -2360,6 +2367,7 @@
                 <w:rStyle w:val="aa"/>
                 <w:rFonts w:cs="Times New Roman"/>
                 <w:noProof/>
+                <w:color w:val="auto"/>
               </w:rPr>
               <w:t>4.5</w:t>
             </w:r>
@@ -2377,6 +2385,7 @@
                 <w:rStyle w:val="aa"/>
                 <w:rFonts w:cs="Times New Roman"/>
                 <w:noProof/>
+                <w:color w:val="auto"/>
               </w:rPr>
               <w:t>Требования к информационной и программной совместимости</w:t>
             </w:r>
@@ -2450,6 +2459,7 @@
                 <w:rStyle w:val="aa"/>
                 <w:rFonts w:cs="Times New Roman"/>
                 <w:noProof/>
+                <w:color w:val="auto"/>
               </w:rPr>
               <w:t>4.6</w:t>
             </w:r>
@@ -2467,6 +2477,7 @@
                 <w:rStyle w:val="aa"/>
                 <w:rFonts w:cs="Times New Roman"/>
                 <w:noProof/>
+                <w:color w:val="auto"/>
               </w:rPr>
               <w:t>Требования к маркировке и упаковке</w:t>
             </w:r>
@@ -2540,6 +2551,7 @@
                 <w:rStyle w:val="aa"/>
                 <w:rFonts w:cs="Times New Roman"/>
                 <w:noProof/>
+                <w:color w:val="auto"/>
               </w:rPr>
               <w:t>4.7</w:t>
             </w:r>
@@ -2557,6 +2569,7 @@
                 <w:rStyle w:val="aa"/>
                 <w:rFonts w:cs="Times New Roman"/>
                 <w:noProof/>
+                <w:color w:val="auto"/>
                 <w:shd w:val="clear" w:color="auto" w:fill="FBFBFB"/>
               </w:rPr>
               <w:t>Требования к транспортированию и хранению</w:t>
@@ -2631,6 +2644,7 @@
                 <w:rStyle w:val="aa"/>
                 <w:rFonts w:cs="Times New Roman"/>
                 <w:noProof/>
+                <w:color w:val="auto"/>
               </w:rPr>
               <w:t>4.8</w:t>
             </w:r>
@@ -2648,6 +2662,7 @@
                 <w:rStyle w:val="aa"/>
                 <w:rFonts w:cs="Times New Roman"/>
                 <w:noProof/>
+                <w:color w:val="auto"/>
               </w:rPr>
               <w:t>Специальные требования</w:t>
             </w:r>
@@ -2721,6 +2736,7 @@
                 <w:rStyle w:val="aa"/>
                 <w:rFonts w:cs="Times New Roman"/>
                 <w:noProof/>
+                <w:color w:val="auto"/>
               </w:rPr>
               <w:t>5.</w:t>
             </w:r>
@@ -2738,6 +2754,7 @@
                 <w:rStyle w:val="aa"/>
                 <w:rFonts w:cs="Times New Roman"/>
                 <w:noProof/>
+                <w:color w:val="auto"/>
                 <w:shd w:val="clear" w:color="auto" w:fill="FBFBFB"/>
               </w:rPr>
               <w:t>Требования к программной документации</w:t>
@@ -2812,6 +2829,7 @@
                 <w:rStyle w:val="aa"/>
                 <w:rFonts w:eastAsia="Times New Roman" w:cs="Times New Roman"/>
                 <w:noProof/>
+                <w:color w:val="auto"/>
                 <w:lang w:eastAsia="ru-RU"/>
               </w:rPr>
               <w:t>6.</w:t>
@@ -2830,6 +2848,7 @@
                 <w:rStyle w:val="aa"/>
                 <w:rFonts w:eastAsia="Times New Roman" w:cs="Times New Roman"/>
                 <w:noProof/>
+                <w:color w:val="auto"/>
                 <w:lang w:eastAsia="ru-RU"/>
               </w:rPr>
               <w:t>Технико-экономические показатели</w:t>
@@ -2904,6 +2923,7 @@
                 <w:rStyle w:val="aa"/>
                 <w:rFonts w:cs="Times New Roman"/>
                 <w:noProof/>
+                <w:color w:val="auto"/>
               </w:rPr>
               <w:t>7.</w:t>
             </w:r>
@@ -2921,6 +2941,7 @@
                 <w:rStyle w:val="aa"/>
                 <w:rFonts w:cs="Times New Roman"/>
                 <w:noProof/>
+                <w:color w:val="auto"/>
                 <w:shd w:val="clear" w:color="auto" w:fill="FBFBFB"/>
               </w:rPr>
               <w:t>Стадии и этапы разработки</w:t>
@@ -2995,6 +3016,7 @@
                 <w:rStyle w:val="aa"/>
                 <w:rFonts w:cs="Times New Roman"/>
                 <w:noProof/>
+                <w:color w:val="auto"/>
               </w:rPr>
               <w:t>8.</w:t>
             </w:r>
@@ -3012,6 +3034,7 @@
                 <w:rStyle w:val="aa"/>
                 <w:rFonts w:cs="Times New Roman"/>
                 <w:noProof/>
+                <w:color w:val="auto"/>
                 <w:shd w:val="clear" w:color="auto" w:fill="FBFBFB"/>
               </w:rPr>
               <w:t>Порядок контроля и приемки</w:t>
@@ -3145,7 +3168,6 @@
         <w:jc w:val="both"/>
         <w:rPr>
           <w:rFonts w:cs="Times New Roman"/>
-          <w:color w:val="222222"/>
           <w:sz w:val="28"/>
           <w:szCs w:val="18"/>
           <w:shd w:val="clear" w:color="auto" w:fill="FBFBFB"/>
@@ -3154,31 +3176,19 @@
       <w:r>
         <w:rPr>
           <w:rFonts w:cs="Times New Roman"/>
-          <w:color w:val="222222"/>
           <w:sz w:val="28"/>
           <w:szCs w:val="18"/>
           <w:shd w:val="clear" w:color="auto" w:fill="FBFBFB"/>
         </w:rPr>
-        <w:t>Наим</w:t>
-      </w:r>
-      <w:r>
-        <w:rPr>
-          <w:rFonts w:cs="Times New Roman"/>
-          <w:color w:val="222222"/>
+        <w:t>Наименование программы – «</w:t>
+      </w:r>
+      <w:proofErr w:type="spellStart"/>
+      <w:r>
+        <w:rPr>
+          <w:rFonts w:cs="Times New Roman"/>
           <w:sz w:val="28"/>
           <w:szCs w:val="18"/>
           <w:shd w:val="clear" w:color="auto" w:fill="FBFBFB"/>
-        </w:rPr>
-        <w:t>енование программы – «</w:t>
-      </w:r>
-      <w:proofErr w:type="spellStart"/>
-      <w:r>
-        <w:rPr>
-          <w:rFonts w:cs="Times New Roman"/>
-          <w:color w:val="222222"/>
-          <w:sz w:val="28"/>
-          <w:szCs w:val="18"/>
-          <w:shd w:val="clear" w:color="auto" w:fill="FBFBFB"/>
           <w:lang w:val="en-US"/>
         </w:rPr>
         <w:t>MoonTest</w:t>
@@ -3187,7 +3197,6 @@
       <w:r>
         <w:rPr>
           <w:rFonts w:cs="Times New Roman"/>
-          <w:color w:val="222222"/>
           <w:sz w:val="28"/>
           <w:szCs w:val="18"/>
           <w:shd w:val="clear" w:color="auto" w:fill="FBFBFB"/>
@@ -3228,7 +3237,6 @@
         <w:jc w:val="both"/>
         <w:rPr>
           <w:rFonts w:cs="Times New Roman"/>
-          <w:color w:val="222222"/>
           <w:sz w:val="28"/>
           <w:szCs w:val="24"/>
           <w:shd w:val="clear" w:color="auto" w:fill="FBFBFB"/>
@@ -3244,7 +3252,6 @@
       <w:r>
         <w:rPr>
           <w:rFonts w:cs="Times New Roman"/>
-          <w:color w:val="222222"/>
           <w:sz w:val="28"/>
           <w:szCs w:val="24"/>
           <w:shd w:val="clear" w:color="auto" w:fill="FBFBFB"/>
@@ -3255,7 +3262,6 @@
       <w:r>
         <w:rPr>
           <w:rFonts w:cs="Times New Roman"/>
-          <w:color w:val="222222"/>
           <w:sz w:val="28"/>
           <w:szCs w:val="18"/>
           <w:shd w:val="clear" w:color="auto" w:fill="FBFBFB"/>
@@ -3267,27 +3273,15 @@
       <w:r>
         <w:rPr>
           <w:rFonts w:cs="Times New Roman"/>
-          <w:color w:val="222222"/>
           <w:sz w:val="28"/>
           <w:szCs w:val="24"/>
           <w:shd w:val="clear" w:color="auto" w:fill="FBFBFB"/>
         </w:rPr>
-        <w:t>»</w:t>
-      </w:r>
-      <w:r>
-        <w:rPr>
-          <w:rFonts w:cs="Times New Roman"/>
-          <w:color w:val="222222"/>
-          <w:sz w:val="28"/>
-          <w:szCs w:val="24"/>
-          <w:shd w:val="clear" w:color="auto" w:fill="FBFBFB"/>
-        </w:rPr>
-        <w:t xml:space="preserve"> предназначена для </w:t>
-      </w:r>
-      <w:r>
-        <w:rPr>
-          <w:rFonts w:cs="Times New Roman"/>
-          <w:color w:val="222222"/>
+        <w:t xml:space="preserve">» предназначена для </w:t>
+      </w:r>
+      <w:r>
+        <w:rPr>
+          <w:rFonts w:cs="Times New Roman"/>
           <w:sz w:val="28"/>
           <w:szCs w:val="24"/>
           <w:shd w:val="clear" w:color="auto" w:fill="FBFBFB"/>
@@ -3325,7 +3319,6 @@
         <w:jc w:val="both"/>
         <w:rPr>
           <w:rFonts w:cs="Times New Roman"/>
-          <w:color w:val="222222"/>
           <w:sz w:val="28"/>
           <w:szCs w:val="18"/>
           <w:shd w:val="clear" w:color="auto" w:fill="FBFBFB"/>
@@ -3334,7 +3327,6 @@
       <w:r>
         <w:rPr>
           <w:rFonts w:cs="Times New Roman"/>
-          <w:color w:val="222222"/>
           <w:sz w:val="28"/>
           <w:szCs w:val="18"/>
           <w:shd w:val="clear" w:color="auto" w:fill="FBFBFB"/>
@@ -3344,7 +3336,6 @@
       <w:r>
         <w:rPr>
           <w:rFonts w:cs="Times New Roman"/>
-          <w:color w:val="222222"/>
           <w:sz w:val="28"/>
           <w:szCs w:val="18"/>
           <w:shd w:val="clear" w:color="auto" w:fill="FBFBFB"/>
@@ -3354,7 +3345,6 @@
       <w:r>
         <w:rPr>
           <w:rFonts w:cs="Times New Roman"/>
-          <w:color w:val="222222"/>
           <w:sz w:val="28"/>
           <w:szCs w:val="18"/>
           <w:shd w:val="clear" w:color="auto" w:fill="FBFBFB"/>
@@ -3364,7 +3354,6 @@
       <w:r>
         <w:rPr>
           <w:rFonts w:cs="Times New Roman"/>
-          <w:color w:val="222222"/>
           <w:sz w:val="28"/>
           <w:szCs w:val="18"/>
           <w:shd w:val="clear" w:color="auto" w:fill="FBFBFB"/>
@@ -3374,119 +3363,89 @@
       <w:r>
         <w:rPr>
           <w:rFonts w:cs="Times New Roman"/>
-          <w:color w:val="222222"/>
           <w:sz w:val="28"/>
           <w:szCs w:val="18"/>
           <w:shd w:val="clear" w:color="auto" w:fill="FBFBFB"/>
         </w:rPr>
-        <w:t>.0</w:t>
-      </w:r>
-      <w:r>
-        <w:rPr>
-          <w:rFonts w:cs="Times New Roman"/>
-          <w:color w:val="222222"/>
+        <w:t>.</w:t>
+      </w:r>
+      <w:r>
+        <w:rPr>
+          <w:rFonts w:cs="Times New Roman"/>
           <w:sz w:val="28"/>
           <w:szCs w:val="18"/>
           <w:shd w:val="clear" w:color="auto" w:fill="FBFBFB"/>
         </w:rPr>
-        <w:t>001</w:t>
-      </w:r>
-      <w:r>
-        <w:rPr>
-          <w:rFonts w:cs="Times New Roman"/>
-          <w:color w:val="222222"/>
+        <w:t>202</w:t>
+      </w:r>
+      <w:r>
+        <w:rPr>
+          <w:rFonts w:cs="Times New Roman"/>
           <w:sz w:val="28"/>
           <w:szCs w:val="18"/>
           <w:shd w:val="clear" w:color="auto" w:fill="FBFBFB"/>
         </w:rPr>
-        <w:t>. Договор утвержден Директором ООО</w:t>
-      </w:r>
-      <w:r>
-        <w:rPr>
-          <w:rFonts w:cs="Times New Roman"/>
-          <w:color w:val="222222"/>
+        <w:t>1</w:t>
+      </w:r>
+      <w:r>
+        <w:rPr>
+          <w:rFonts w:cs="Times New Roman"/>
           <w:sz w:val="28"/>
           <w:szCs w:val="18"/>
           <w:shd w:val="clear" w:color="auto" w:fill="FBFBFB"/>
         </w:rPr>
+        <w:t>. Договор утвержден Директором ООО “</w:t>
+      </w:r>
+      <w:r>
+        <w:rPr>
+          <w:rFonts w:cs="Times New Roman"/>
+          <w:sz w:val="28"/>
+          <w:szCs w:val="18"/>
+          <w:shd w:val="clear" w:color="auto" w:fill="FBFBFB"/>
+        </w:rPr>
+        <w:t>Болото</w:t>
+      </w:r>
+      <w:r>
+        <w:rPr>
+          <w:rFonts w:cs="Times New Roman"/>
+          <w:sz w:val="28"/>
+          <w:szCs w:val="18"/>
+          <w:shd w:val="clear" w:color="auto" w:fill="FBFBFB"/>
+        </w:rPr>
+        <w:t xml:space="preserve">” </w:t>
+      </w:r>
+      <w:proofErr w:type="spellStart"/>
+      <w:r>
+        <w:rPr>
+          <w:rFonts w:cs="Times New Roman"/>
+          <w:sz w:val="28"/>
+          <w:szCs w:val="18"/>
+          <w:shd w:val="clear" w:color="auto" w:fill="FBFBFB"/>
+        </w:rPr>
+        <w:t>Шрэк</w:t>
+      </w:r>
+      <w:proofErr w:type="spellEnd"/>
+      <w:r>
+        <w:rPr>
+          <w:rFonts w:cs="Times New Roman"/>
+          <w:sz w:val="28"/>
+          <w:szCs w:val="18"/>
+          <w:shd w:val="clear" w:color="auto" w:fill="FBFBFB"/>
+        </w:rPr>
         <w:t xml:space="preserve"> </w:t>
       </w:r>
       <w:r>
         <w:rPr>
           <w:rFonts w:cs="Times New Roman"/>
-          <w:color w:val="222222"/>
           <w:sz w:val="28"/>
           <w:szCs w:val="18"/>
           <w:shd w:val="clear" w:color="auto" w:fill="FBFBFB"/>
         </w:rPr>
-        <w:t>“</w:t>
-      </w:r>
-      <w:r>
-        <w:rPr>
-          <w:rFonts w:cs="Times New Roman"/>
-          <w:color w:val="222222"/>
-          <w:sz w:val="28"/>
-          <w:szCs w:val="18"/>
-          <w:shd w:val="clear" w:color="auto" w:fill="FBFBFB"/>
-        </w:rPr>
-        <w:t>Болото</w:t>
-      </w:r>
-      <w:r>
-        <w:rPr>
-          <w:rFonts w:cs="Times New Roman"/>
-          <w:color w:val="222222"/>
-          <w:sz w:val="28"/>
-          <w:szCs w:val="18"/>
-          <w:shd w:val="clear" w:color="auto" w:fill="FBFBFB"/>
-        </w:rPr>
-        <w:t>”</w:t>
-      </w:r>
-      <w:r>
-        <w:rPr>
-          <w:rFonts w:cs="Times New Roman"/>
-          <w:color w:val="222222"/>
-          <w:sz w:val="28"/>
-          <w:szCs w:val="18"/>
-          <w:shd w:val="clear" w:color="auto" w:fill="FBFBFB"/>
-        </w:rPr>
-        <w:t xml:space="preserve"> </w:t>
-      </w:r>
-      <w:proofErr w:type="spellStart"/>
-      <w:r>
-        <w:rPr>
-          <w:rFonts w:cs="Times New Roman"/>
-          <w:color w:val="222222"/>
-          <w:sz w:val="28"/>
-          <w:szCs w:val="18"/>
-          <w:shd w:val="clear" w:color="auto" w:fill="FBFBFB"/>
-        </w:rPr>
-        <w:t>Шрэк</w:t>
-      </w:r>
-      <w:proofErr w:type="spellEnd"/>
-      <w:r>
-        <w:rPr>
-          <w:rFonts w:cs="Times New Roman"/>
-          <w:color w:val="222222"/>
-          <w:sz w:val="28"/>
-          <w:szCs w:val="18"/>
-          <w:shd w:val="clear" w:color="auto" w:fill="FBFBFB"/>
-        </w:rPr>
-        <w:t xml:space="preserve"> </w:t>
-      </w:r>
-      <w:r>
-        <w:rPr>
-          <w:rFonts w:cs="Times New Roman"/>
-          <w:color w:val="222222"/>
-          <w:sz w:val="28"/>
-          <w:szCs w:val="18"/>
-          <w:shd w:val="clear" w:color="auto" w:fill="FBFBFB"/>
-        </w:rPr>
         <w:t>Александр Юрьевич</w:t>
       </w:r>
       <w:r>
         <w:rPr>
           <w:rFonts w:ascii="Tahoma" w:hAnsi="Tahoma" w:cs="Tahoma"/>
-          <w:color w:val="222222"/>
           <w:sz w:val="18"/>
           <w:szCs w:val="18"/>
           <w:shd w:val="clear" w:color="auto" w:fill="FBFBFB"/>
@@ -3496,7 +3455,6 @@
       <w:r>
         <w:rPr>
           <w:rFonts w:cs="Times New Roman"/>
-          <w:color w:val="222222"/>
           <w:sz w:val="28"/>
           <w:szCs w:val="18"/>
           <w:shd w:val="clear" w:color="auto" w:fill="FBFBFB"/>
@@ -3506,7 +3464,6 @@
       <w:r>
         <w:rPr>
           <w:rFonts w:cs="Times New Roman"/>
-          <w:color w:val="222222"/>
           <w:sz w:val="28"/>
           <w:szCs w:val="18"/>
           <w:shd w:val="clear" w:color="auto" w:fill="FBFBFB"/>
@@ -3516,44 +3473,38 @@
       <w:r>
         <w:rPr>
           <w:rFonts w:cs="Times New Roman"/>
-          <w:color w:val="222222"/>
           <w:sz w:val="28"/>
           <w:szCs w:val="18"/>
           <w:shd w:val="clear" w:color="auto" w:fill="FBFBFB"/>
         </w:rPr>
-        <w:t>(</w:t>
-      </w:r>
-      <w:proofErr w:type="spellStart"/>
-      <w:r>
-        <w:rPr>
-          <w:rFonts w:cs="Times New Roman"/>
-          <w:color w:val="222222"/>
+        <w:t xml:space="preserve"> </w:t>
+      </w:r>
+      <w:r>
+        <w:rPr>
+          <w:rFonts w:cs="Times New Roman"/>
           <w:sz w:val="28"/>
           <w:szCs w:val="18"/>
           <w:shd w:val="clear" w:color="auto" w:fill="FBFBFB"/>
         </w:rPr>
-        <w:t>самозанятый</w:t>
-      </w:r>
-      <w:proofErr w:type="spellEnd"/>
-      <w:r>
-        <w:rPr>
-          <w:rFonts w:cs="Times New Roman"/>
-          <w:color w:val="222222"/>
+        <w:t>(самозанятый), именуемым в дальнейшем исполнител</w:t>
+      </w:r>
+      <w:r>
+        <w:rPr>
+          <w:rFonts w:cs="Times New Roman"/>
           <w:sz w:val="28"/>
           <w:szCs w:val="18"/>
           <w:shd w:val="clear" w:color="auto" w:fill="FBFBFB"/>
         </w:rPr>
-        <w:t>), им</w:t>
-      </w:r>
-      <w:r>
-        <w:rPr>
-          <w:rFonts w:cs="Times New Roman"/>
-          <w:color w:val="222222"/>
+        <w:t>ем</w:t>
+      </w:r>
+      <w:r>
+        <w:rPr>
+          <w:rFonts w:cs="Times New Roman"/>
           <w:sz w:val="28"/>
           <w:szCs w:val="18"/>
           <w:shd w:val="clear" w:color="auto" w:fill="FBFBFB"/>
         </w:rPr>
-        <w:t>енуемым в дальнейшем исполнителями.</w:t>
+        <w:t>.</w:t>
       </w:r>
     </w:p>
     <w:p>
@@ -3562,49 +3513,157 @@
         <w:jc w:val="both"/>
         <w:rPr>
           <w:rFonts w:cs="Times New Roman"/>
-          <w:color w:val="222222"/>
-          <w:sz w:val="28"/>
-          <w:szCs w:val="28"/>
-          <w:shd w:val="clear" w:color="auto" w:fill="FBFBFB"/>
-        </w:rPr>
-      </w:pPr>
-      <w:r>
-        <w:rPr>
-          <w:rFonts w:cs="Times New Roman"/>
-          <w:color w:val="222222"/>
-          <w:sz w:val="28"/>
-          <w:szCs w:val="28"/>
-          <w:shd w:val="clear" w:color="auto" w:fill="FBFBFB"/>
-        </w:rPr>
-        <w:t xml:space="preserve">Согласно Договору, Исполнители обязаны разработать и установить программу </w:t>
-      </w:r>
-      <w:r>
-        <w:rPr>
-          <w:rFonts w:cs="Times New Roman"/>
-          <w:color w:val="222222"/>
+          <w:sz w:val="28"/>
+          <w:szCs w:val="28"/>
+          <w:shd w:val="clear" w:color="auto" w:fill="FBFBFB"/>
+        </w:rPr>
+      </w:pPr>
+      <w:r>
+        <w:rPr>
+          <w:rFonts w:cs="Times New Roman"/>
+          <w:sz w:val="28"/>
+          <w:szCs w:val="28"/>
+          <w:shd w:val="clear" w:color="auto" w:fill="FBFBFB"/>
+        </w:rPr>
+        <w:t>Согласно Договору, Исполнител</w:t>
+      </w:r>
+      <w:r>
+        <w:rPr>
+          <w:rFonts w:cs="Times New Roman"/>
+          <w:sz w:val="28"/>
+          <w:szCs w:val="28"/>
+          <w:shd w:val="clear" w:color="auto" w:fill="FBFBFB"/>
+        </w:rPr>
+        <w:t>ь</w:t>
+      </w:r>
+      <w:r>
+        <w:rPr>
+          <w:rFonts w:cs="Times New Roman"/>
+          <w:sz w:val="28"/>
+          <w:szCs w:val="28"/>
+          <w:shd w:val="clear" w:color="auto" w:fill="FBFBFB"/>
+        </w:rPr>
+        <w:t xml:space="preserve"> обязан разработать и установить программу </w:t>
+      </w:r>
+      <w:r>
+        <w:rPr>
+          <w:rFonts w:cs="Times New Roman"/>
           <w:sz w:val="28"/>
           <w:szCs w:val="28"/>
           <w:shd w:val="clear" w:color="auto" w:fill="FBFBFB"/>
         </w:rPr>
         <w:t>«</w:t>
       </w:r>
-      <w:r>
-        <w:rPr>
-          <w:rFonts w:cs="Times New Roman"/>
-          <w:color w:val="222222"/>
+      <w:proofErr w:type="spellStart"/>
+      <w:r>
+        <w:rPr>
+          <w:rFonts w:cs="Times New Roman"/>
           <w:sz w:val="28"/>
           <w:szCs w:val="28"/>
           <w:shd w:val="clear" w:color="auto" w:fill="FBFBFB"/>
           <w:lang w:val="en-US"/>
         </w:rPr>
-        <w:t>Book</w:t>
-      </w:r>
-      <w:r>
-        <w:rPr>
-          <w:rFonts w:cs="Times New Roman"/>
-          <w:color w:val="222222"/>
-          <w:sz w:val="28"/>
-          <w:szCs w:val="28"/>
+        <w:t>MoonTest</w:t>
+      </w:r>
+      <w:proofErr w:type="spellEnd"/>
+      <w:r>
+        <w:rPr>
+          <w:rFonts w:cs="Times New Roman"/>
+          <w:sz w:val="28"/>
+          <w:szCs w:val="28"/>
+          <w:shd w:val="clear" w:color="auto" w:fill="FBFBFB"/>
+        </w:rPr>
+        <w:t>»</w:t>
+      </w:r>
+      <w:r>
+        <w:rPr>
+          <w:rFonts w:cs="Times New Roman"/>
+          <w:sz w:val="28"/>
+          <w:szCs w:val="28"/>
+          <w:shd w:val="clear" w:color="auto" w:fill="FBFBFB"/>
+        </w:rPr>
+        <w:t xml:space="preserve"> на оборудовании Заказчика не позднее </w:t>
+      </w:r>
+      <w:r>
+        <w:rPr>
+          <w:rFonts w:cs="Times New Roman"/>
+          <w:sz w:val="28"/>
+          <w:szCs w:val="28"/>
+          <w:shd w:val="clear" w:color="auto" w:fill="FBFBFB"/>
+        </w:rPr>
+        <w:t>04</w:t>
+      </w:r>
+      <w:r>
+        <w:rPr>
+          <w:rFonts w:cs="Times New Roman"/>
+          <w:sz w:val="28"/>
+          <w:szCs w:val="28"/>
+          <w:shd w:val="clear" w:color="auto" w:fill="FBFBFB"/>
+        </w:rPr>
+        <w:t xml:space="preserve">.01.2021, предоставить исходные коды и документацию к разработанной системе не позднее </w:t>
+      </w:r>
+      <w:r>
+        <w:rPr>
+          <w:rFonts w:cs="Times New Roman"/>
+          <w:sz w:val="28"/>
+          <w:szCs w:val="28"/>
+          <w:shd w:val="clear" w:color="auto" w:fill="FBFBFB"/>
+        </w:rPr>
+        <w:t>20</w:t>
+      </w:r>
+      <w:r>
+        <w:rPr>
+          <w:rFonts w:cs="Times New Roman"/>
+          <w:sz w:val="28"/>
+          <w:szCs w:val="28"/>
+          <w:shd w:val="clear" w:color="auto" w:fill="FBFBFB"/>
+        </w:rPr>
+        <w:t>.0</w:t>
+      </w:r>
+      <w:r>
+        <w:rPr>
+          <w:rFonts w:cs="Times New Roman"/>
+          <w:sz w:val="28"/>
+          <w:szCs w:val="28"/>
+          <w:shd w:val="clear" w:color="auto" w:fill="FBFBFB"/>
+        </w:rPr>
+        <w:t>1</w:t>
+      </w:r>
+      <w:r>
+        <w:rPr>
+          <w:rFonts w:cs="Times New Roman"/>
+          <w:sz w:val="28"/>
+          <w:szCs w:val="28"/>
+          <w:shd w:val="clear" w:color="auto" w:fill="FBFBFB"/>
+        </w:rPr>
+        <w:t>.2021.</w:t>
+      </w:r>
+    </w:p>
+    <w:p>
+      <w:pPr>
+        <w:ind w:firstLine="708"/>
+        <w:jc w:val="both"/>
+        <w:rPr>
+          <w:rFonts w:cs="Times New Roman"/>
+          <w:sz w:val="28"/>
+          <w:szCs w:val="28"/>
+          <w:shd w:val="clear" w:color="auto" w:fill="FBFBFB"/>
+        </w:rPr>
+      </w:pPr>
+      <w:r>
+        <w:rPr>
+          <w:rFonts w:cs="Times New Roman"/>
+          <w:sz w:val="28"/>
+          <w:szCs w:val="18"/>
+          <w:shd w:val="clear" w:color="auto" w:fill="FBFBFB"/>
+        </w:rPr>
+        <w:t>Наименование темы разработки</w:t>
+      </w:r>
+      <w:r>
+        <w:rPr>
+          <w:rFonts w:cs="Times New Roman"/>
+          <w:sz w:val="28"/>
+          <w:szCs w:val="18"/>
           <w:shd w:val="clear" w:color="auto" w:fill="FBFBFB"/>
         </w:rPr>
         <w:t xml:space="preserve"> </w:t>
@@ -3612,121 +3671,60 @@
       <w:r>
         <w:rPr>
           <w:rFonts w:cs="Times New Roman"/>
-          <w:color w:val="222222"/>
+          <w:sz w:val="28"/>
+          <w:szCs w:val="18"/>
+          <w:shd w:val="clear" w:color="auto" w:fill="FBFBFB"/>
+        </w:rPr>
+        <w:t>– </w:t>
+      </w:r>
+      <w:r>
+        <w:rPr>
+          <w:rFonts w:cs="Times New Roman"/>
+          <w:sz w:val="28"/>
+          <w:szCs w:val="18"/>
+          <w:shd w:val="clear" w:color="auto" w:fill="FBFBFB"/>
+        </w:rPr>
+        <w:t>“Разработка</w:t>
+      </w:r>
+      <w:r>
+        <w:rPr>
+          <w:rFonts w:cs="Times New Roman"/>
+          <w:sz w:val="28"/>
+          <w:szCs w:val="18"/>
+          <w:shd w:val="clear" w:color="auto" w:fill="FBFBFB"/>
+        </w:rPr>
+        <w:t xml:space="preserve"> тест-</w:t>
+      </w:r>
+      <w:r>
+        <w:rPr>
+          <w:rFonts w:cs="Times New Roman"/>
+          <w:sz w:val="28"/>
+          <w:szCs w:val="18"/>
+          <w:shd w:val="clear" w:color="auto" w:fill="FBFBFB"/>
+        </w:rPr>
+        <w:t xml:space="preserve">системы </w:t>
+      </w:r>
+      <w:proofErr w:type="spellStart"/>
+      <w:r>
+        <w:rPr>
+          <w:rFonts w:cs="Times New Roman"/>
           <w:sz w:val="28"/>
           <w:szCs w:val="28"/>
           <w:shd w:val="clear" w:color="auto" w:fill="FBFBFB"/>
           <w:lang w:val="en-US"/>
         </w:rPr>
-        <w:t>shop</w:t>
-      </w:r>
-      <w:r>
-        <w:rPr>
-          <w:rFonts w:cs="Times New Roman"/>
-          <w:color w:val="222222"/>
-          <w:sz w:val="28"/>
-          <w:szCs w:val="28"/>
-          <w:shd w:val="clear" w:color="auto" w:fill="FBFBFB"/>
-        </w:rPr>
-        <w:t>»</w:t>
-      </w:r>
-      <w:r>
-        <w:rPr>
-          <w:rFonts w:cs="Times New Roman"/>
-          <w:color w:val="222222"/>
-          <w:sz w:val="28"/>
-          <w:szCs w:val="28"/>
-          <w:shd w:val="clear" w:color="auto" w:fill="FBFBFB"/>
-        </w:rPr>
-        <w:t xml:space="preserve"> на оборудовании Заказчика не позднее 12.01.2021, предоставить исходные коды и документацию к разработанной системе не позднее 01.06.2021.</w:t>
-      </w:r>
-    </w:p>
-    <w:p>
-      <w:pPr>
-        <w:jc w:val="both"/>
-        <w:rPr>
-          <w:rFonts w:cs="Times New Roman"/>
-          <w:color w:val="222222"/>
+        <w:t>MoonTest</w:t>
+      </w:r>
+      <w:proofErr w:type="spellEnd"/>
+      <w:r>
+        <w:rPr>
+          <w:rFonts w:cs="Times New Roman"/>
           <w:sz w:val="28"/>
           <w:szCs w:val="18"/>
           <w:shd w:val="clear" w:color="auto" w:fill="FBFBFB"/>
-          <w:lang w:val="en-US"/>
-        </w:rPr>
-      </w:pPr>
-      <w:r>
-        <w:rPr>
-          <w:rFonts w:cs="Times New Roman"/>
-          <w:color w:val="222222"/>
-          <w:sz w:val="28"/>
-          <w:szCs w:val="18"/>
-          <w:shd w:val="clear" w:color="auto" w:fill="FBFBFB"/>
-        </w:rPr>
-        <w:t>Наименование темы разработки – </w:t>
-      </w:r>
-      <w:r>
-        <w:rPr>
-          <w:rFonts w:cs="Times New Roman"/>
-          <w:color w:val="222222"/>
-          <w:sz w:val="28"/>
-          <w:szCs w:val="18"/>
-          <w:shd w:val="clear" w:color="auto" w:fill="FBFBFB"/>
-        </w:rPr>
-        <w:t>“</w:t>
-      </w:r>
-      <w:r>
-        <w:rPr>
-          <w:rFonts w:cs="Times New Roman"/>
-          <w:color w:val="222222"/>
-          <w:sz w:val="28"/>
-          <w:szCs w:val="18"/>
-          <w:shd w:val="clear" w:color="auto" w:fill="FBFBFB"/>
-        </w:rPr>
-        <w:t xml:space="preserve">Разработка информационно-покупательной системы </w:t>
-      </w:r>
-      <w:r>
-        <w:rPr>
-          <w:rFonts w:cs="Times New Roman"/>
-          <w:color w:val="222222"/>
-          <w:sz w:val="28"/>
-          <w:szCs w:val="28"/>
-          <w:shd w:val="clear" w:color="auto" w:fill="FBFBFB"/>
-          <w:lang w:val="en-US"/>
-        </w:rPr>
-        <w:t>Book</w:t>
-      </w:r>
-      <w:r>
-        <w:rPr>
-          <w:rFonts w:cs="Times New Roman"/>
-          <w:color w:val="222222"/>
-          <w:sz w:val="28"/>
-          <w:szCs w:val="28"/>
-          <w:shd w:val="clear" w:color="auto" w:fill="FBFBFB"/>
-        </w:rPr>
-        <w:t xml:space="preserve"> </w:t>
-      </w:r>
-      <w:r>
-        <w:rPr>
-          <w:rFonts w:cs="Times New Roman"/>
-          <w:color w:val="222222"/>
-          <w:sz w:val="28"/>
-          <w:szCs w:val="28"/>
-          <w:shd w:val="clear" w:color="auto" w:fill="FBFBFB"/>
-          <w:lang w:val="en-US"/>
-        </w:rPr>
-        <w:t>shop</w:t>
-      </w:r>
-      <w:r>
-        <w:rPr>
-          <w:rFonts w:cs="Times New Roman"/>
-          <w:color w:val="222222"/>
-          <w:sz w:val="28"/>
-          <w:szCs w:val="18"/>
-          <w:shd w:val="clear" w:color="auto" w:fill="FBFBFB"/>
         </w:rPr>
         <w:t>”</w:t>
       </w:r>
-      <w:bookmarkStart w:id="4" w:name="_GoBack"/>
-      <w:bookmarkEnd w:id="4"/>
     </w:p>
     <w:p>
       <w:pPr>
@@ -3744,7 +3742,7 @@
           <w:szCs w:val="28"/>
         </w:rPr>
       </w:pPr>
-      <w:bookmarkStart w:id="5" w:name="_Toc83982426"/>
+      <w:bookmarkStart w:id="4" w:name="_Toc83982426"/>
       <w:r>
         <w:rPr>
           <w:rFonts w:ascii="Times New Roman" w:hAnsi="Times New Roman" w:cs="Times New Roman"/>
@@ -3752,7 +3750,7 @@
         </w:rPr>
         <w:t>Назначение разработки</w:t>
       </w:r>
-      <w:bookmarkEnd w:id="5"/>
+      <w:bookmarkEnd w:id="4"/>
     </w:p>
     <w:p>
       <w:pPr>
@@ -3760,7 +3758,6 @@
         <w:jc w:val="both"/>
         <w:rPr>
           <w:rFonts w:cs="Times New Roman"/>
-          <w:color w:val="222222"/>
           <w:sz w:val="28"/>
           <w:szCs w:val="18"/>
           <w:shd w:val="clear" w:color="auto" w:fill="FBFBFB"/>
@@ -3769,79 +3766,45 @@
       <w:r>
         <w:rPr>
           <w:rFonts w:cs="Times New Roman"/>
-          <w:color w:val="222222"/>
           <w:sz w:val="28"/>
           <w:szCs w:val="28"/>
           <w:shd w:val="clear" w:color="auto" w:fill="FBFBFB"/>
         </w:rPr>
         <w:t>Программа «</w:t>
       </w:r>
-      <w:r>
-        <w:rPr>
-          <w:rFonts w:cs="Times New Roman"/>
-          <w:color w:val="222222"/>
+      <w:proofErr w:type="spellStart"/>
+      <w:r>
+        <w:rPr>
+          <w:rFonts w:cs="Times New Roman"/>
           <w:sz w:val="28"/>
           <w:szCs w:val="28"/>
           <w:shd w:val="clear" w:color="auto" w:fill="FBFBFB"/>
           <w:lang w:val="en-US"/>
         </w:rPr>
-        <w:t>Book</w:t>
-      </w:r>
-      <w:r>
-        <w:rPr>
-          <w:rFonts w:cs="Times New Roman"/>
-          <w:color w:val="222222"/>
-          <w:sz w:val="28"/>
-          <w:szCs w:val="28"/>
-          <w:shd w:val="clear" w:color="auto" w:fill="FBFBFB"/>
-        </w:rPr>
-        <w:t xml:space="preserve"> </w:t>
-      </w:r>
-      <w:r>
-        <w:rPr>
-          <w:rFonts w:cs="Times New Roman"/>
-          <w:color w:val="222222"/>
-          <w:sz w:val="28"/>
-          <w:szCs w:val="28"/>
-          <w:shd w:val="clear" w:color="auto" w:fill="FBFBFB"/>
-          <w:lang w:val="en-US"/>
-        </w:rPr>
-        <w:t>shop</w:t>
-      </w:r>
-      <w:r>
-        <w:rPr>
-          <w:rFonts w:cs="Times New Roman"/>
-          <w:color w:val="222222"/>
-          <w:sz w:val="28"/>
-          <w:szCs w:val="28"/>
-          <w:shd w:val="clear" w:color="auto" w:fill="FBFBFB"/>
-        </w:rPr>
-        <w:t xml:space="preserve">» будет использоваться </w:t>
-      </w:r>
-      <w:r>
-        <w:rPr>
-          <w:rFonts w:cs="Times New Roman"/>
-          <w:color w:val="222222"/>
-          <w:sz w:val="28"/>
-          <w:szCs w:val="28"/>
-          <w:shd w:val="clear" w:color="auto" w:fill="FBFBFB"/>
-        </w:rPr>
-        <w:t xml:space="preserve">в книжном магазине </w:t>
-      </w:r>
-      <w:r>
-        <w:rPr>
-          <w:rFonts w:cs="Times New Roman"/>
-          <w:color w:val="222222"/>
-          <w:sz w:val="28"/>
-          <w:szCs w:val="18"/>
-          <w:shd w:val="clear" w:color="auto" w:fill="FBFBFB"/>
-        </w:rPr>
-        <w:t>только кассиром</w:t>
-      </w:r>
-      <w:r>
-        <w:rPr>
-          <w:rFonts w:cs="Times New Roman"/>
-          <w:color w:val="222222"/>
+        <w:t>MoonTest</w:t>
+      </w:r>
+      <w:proofErr w:type="spellEnd"/>
+      <w:r>
+        <w:rPr>
+          <w:rFonts w:cs="Times New Roman"/>
+          <w:sz w:val="28"/>
+          <w:szCs w:val="28"/>
+          <w:shd w:val="clear" w:color="auto" w:fill="FBFBFB"/>
+        </w:rPr>
+        <w:t>» будет использоваться</w:t>
+      </w:r>
+      <w:r>
+        <w:rPr>
+          <w:rFonts w:cs="Times New Roman"/>
+          <w:sz w:val="28"/>
+          <w:szCs w:val="28"/>
+          <w:shd w:val="clear" w:color="auto" w:fill="FBFBFB"/>
+        </w:rPr>
+        <w:t xml:space="preserve"> во всем мире абсолютно любыми людьми</w:t>
+      </w:r>
+      <w:r>
+        <w:rPr>
+          <w:rFonts w:cs="Times New Roman"/>
           <w:sz w:val="28"/>
           <w:szCs w:val="18"/>
           <w:shd w:val="clear" w:color="auto" w:fill="FBFBFB"/>
@@ -3864,7 +3827,7 @@
           <w:shd w:val="clear" w:color="auto" w:fill="FBFBFB"/>
         </w:rPr>
       </w:pPr>
-      <w:bookmarkStart w:id="6" w:name="_Toc83982427"/>
+      <w:bookmarkStart w:id="5" w:name="_Toc83982427"/>
       <w:r>
         <w:rPr>
           <w:rFonts w:ascii="Times New Roman" w:hAnsi="Times New Roman" w:cs="Times New Roman"/>
@@ -3873,15 +3836,13 @@
         </w:rPr>
         <w:t>Функциональное назначение</w:t>
       </w:r>
-      <w:bookmarkEnd w:id="6"/>
+      <w:bookmarkEnd w:id="5"/>
     </w:p>
     <w:p>
       <w:pPr>
         <w:ind w:firstLine="708"/>
-        <w:jc w:val="both"/>
-        <w:rPr>
-          <w:rFonts w:cs="Times New Roman"/>
-          <w:color w:val="222222"/>
+        <w:rPr>
+          <w:rFonts w:cs="Times New Roman"/>
           <w:sz w:val="28"/>
           <w:szCs w:val="18"/>
           <w:shd w:val="clear" w:color="auto" w:fill="FBFBFB"/>
@@ -3890,22 +3851,11 @@
       <w:r>
         <w:rPr>
           <w:rFonts w:cs="Times New Roman"/>
-          <w:color w:val="222222"/>
           <w:sz w:val="28"/>
           <w:szCs w:val="18"/>
           <w:shd w:val="clear" w:color="auto" w:fill="FBFBFB"/>
         </w:rPr>
-        <w:t xml:space="preserve">Для кассира эта программа позволяет найти книгу для покупателя выбрать её и добавить в счёт для оплаты, а затем </w:t>
-      </w:r>
-      <w:r>
-        <w:rPr>
-          <w:rFonts w:cs="Times New Roman"/>
-          <w:color w:val="222222"/>
-          <w:sz w:val="28"/>
-          <w:szCs w:val="18"/>
-          <w:shd w:val="clear" w:color="auto" w:fill="FBFBFB"/>
-        </w:rPr>
-        <w:t>формирует счёт.</w:t>
+        <w:t>Для пользователя эта программа позволяет лучше познать себя через прохождение тестов. Найти пробелы в своих знаниях.</w:t>
       </w:r>
     </w:p>
     <w:p>
@@ -3923,7 +3873,7 @@
           <w:shd w:val="clear" w:color="auto" w:fill="FBFBFB"/>
         </w:rPr>
       </w:pPr>
-      <w:bookmarkStart w:id="7" w:name="_Toc83982428"/>
+      <w:bookmarkStart w:id="6" w:name="_Toc83982428"/>
       <w:r>
         <w:rPr>
           <w:rFonts w:ascii="Times New Roman" w:hAnsi="Times New Roman" w:cs="Times New Roman"/>
@@ -3932,7 +3882,7 @@
         </w:rPr>
         <w:t>Эксплуатационное назначение</w:t>
       </w:r>
-      <w:bookmarkEnd w:id="7"/>
+      <w:bookmarkEnd w:id="6"/>
     </w:p>
     <w:p>
       <w:pPr>
@@ -3940,7 +3890,6 @@
         <w:jc w:val="both"/>
         <w:rPr>
           <w:rFonts w:cs="Times New Roman"/>
-          <w:color w:val="222222"/>
           <w:sz w:val="28"/>
           <w:szCs w:val="18"/>
           <w:shd w:val="clear" w:color="auto" w:fill="FBFBFB"/>
@@ -3949,72 +3898,38 @@
       <w:r>
         <w:rPr>
           <w:rFonts w:cs="Times New Roman"/>
-          <w:color w:val="222222"/>
           <w:sz w:val="28"/>
           <w:szCs w:val="18"/>
           <w:shd w:val="clear" w:color="auto" w:fill="FBFBFB"/>
         </w:rPr>
-        <w:t xml:space="preserve">Программа должна </w:t>
-      </w:r>
-      <w:r>
-        <w:rPr>
-          <w:rFonts w:cs="Times New Roman"/>
-          <w:color w:val="222222"/>
+        <w:t>Программа будет эксплуатироваться в любым человеком, в любом месте мира, с доступом в интернет.</w:t>
+      </w:r>
+      <w:r>
+        <w:rPr>
+          <w:rFonts w:cs="Times New Roman"/>
           <w:sz w:val="28"/>
           <w:szCs w:val="18"/>
           <w:shd w:val="clear" w:color="auto" w:fill="FBFBFB"/>
         </w:rPr>
-        <w:t>э</w:t>
-      </w:r>
-      <w:r>
-        <w:rPr>
-          <w:rFonts w:cs="Times New Roman"/>
-          <w:color w:val="222222"/>
+        <w:t xml:space="preserve"> Программу можно </w:t>
+      </w:r>
+      <w:r>
+        <w:rPr>
+          <w:rFonts w:cs="Times New Roman"/>
           <w:sz w:val="28"/>
           <w:szCs w:val="18"/>
           <w:shd w:val="clear" w:color="auto" w:fill="FBFBFB"/>
         </w:rPr>
-        <w:t>ксплуатироваться</w:t>
-      </w:r>
-      <w:r>
-        <w:rPr>
-          <w:rFonts w:cs="Times New Roman"/>
-          <w:color w:val="222222"/>
+        <w:t>использовать,</w:t>
+      </w:r>
+      <w:r>
+        <w:rPr>
+          <w:rFonts w:cs="Times New Roman"/>
           <w:sz w:val="28"/>
           <w:szCs w:val="18"/>
           <w:shd w:val="clear" w:color="auto" w:fill="FBFBFB"/>
         </w:rPr>
-        <w:t xml:space="preserve"> кассиром,</w:t>
-      </w:r>
-      <w:r>
-        <w:rPr>
-          <w:rFonts w:cs="Times New Roman"/>
-          <w:color w:val="222222"/>
-          <w:sz w:val="28"/>
-          <w:szCs w:val="18"/>
-          <w:shd w:val="clear" w:color="auto" w:fill="FBFBFB"/>
-        </w:rPr>
-        <w:t xml:space="preserve"> в зале книжного магазина.</w:t>
-      </w:r>
-      <w:r>
-        <w:rPr>
-          <w:rFonts w:cs="Times New Roman"/>
-          <w:color w:val="222222"/>
-          <w:sz w:val="28"/>
-          <w:szCs w:val="18"/>
-          <w:shd w:val="clear" w:color="auto" w:fill="FBFBFB"/>
-        </w:rPr>
-        <w:t xml:space="preserve"> </w:t>
-      </w:r>
-      <w:r>
-        <w:rPr>
-          <w:rFonts w:cs="Times New Roman"/>
-          <w:color w:val="222222"/>
-          <w:sz w:val="28"/>
-          <w:szCs w:val="18"/>
-          <w:shd w:val="clear" w:color="auto" w:fill="FBFBFB"/>
-        </w:rPr>
-        <w:t>Программу можно начать использовать после того как был введён логин и пароль кассира.</w:t>
+        <w:t xml:space="preserve"> как и до авторизации, так и после.</w:t>
       </w:r>
     </w:p>
     <w:p>
@@ -4034,17 +3949,16 @@
           <w:shd w:val="clear" w:color="auto" w:fill="FBFBFB"/>
         </w:rPr>
       </w:pPr>
-      <w:bookmarkStart w:id="8" w:name="_Toc83982429"/>
+      <w:bookmarkStart w:id="7" w:name="_Toc83982429"/>
       <w:r>
         <w:rPr>
           <w:rFonts w:ascii="Times New Roman" w:hAnsi="Times New Roman" w:cs="Times New Roman"/>
           <w:color w:val="auto"/>
           <w:shd w:val="clear" w:color="auto" w:fill="FBFBFB"/>
         </w:rPr>
-        <w:lastRenderedPageBreak/>
         <w:t>Требования к программе или программному изделию</w:t>
       </w:r>
-      <w:bookmarkEnd w:id="8"/>
+      <w:bookmarkEnd w:id="7"/>
     </w:p>
     <w:p>
       <w:pPr>
@@ -4061,7 +3975,7 @@
           <w:shd w:val="clear" w:color="auto" w:fill="FBFBFB"/>
         </w:rPr>
       </w:pPr>
-      <w:bookmarkStart w:id="9" w:name="_Toc83982430"/>
+      <w:bookmarkStart w:id="8" w:name="_Toc83982430"/>
       <w:r>
         <w:rPr>
           <w:rFonts w:ascii="Times New Roman" w:hAnsi="Times New Roman" w:cs="Times New Roman"/>
@@ -4070,7 +3984,7 @@
         </w:rPr>
         <w:t>Требования к функциональным характеристикам</w:t>
       </w:r>
-      <w:bookmarkEnd w:id="9"/>
+      <w:bookmarkEnd w:id="8"/>
     </w:p>
     <w:p>
       <w:pPr>
@@ -4087,7 +4001,7 @@
           <w:shd w:val="clear" w:color="auto" w:fill="FBFBFB"/>
         </w:rPr>
       </w:pPr>
-      <w:bookmarkStart w:id="10" w:name="_Toc83982431"/>
+      <w:bookmarkStart w:id="9" w:name="_Toc83982431"/>
       <w:r>
         <w:rPr>
           <w:rFonts w:ascii="Times New Roman" w:hAnsi="Times New Roman" w:cs="Times New Roman"/>
@@ -4096,173 +4010,65 @@
         </w:rPr>
         <w:t>Требования к составу выполняемых функций</w:t>
       </w:r>
-      <w:bookmarkEnd w:id="10"/>
-    </w:p>
-    <w:p>
-      <w:pPr>
-        <w:spacing w:line="240" w:lineRule="auto"/>
-        <w:ind w:firstLine="708"/>
-        <w:rPr>
-          <w:rFonts w:cs="Times New Roman"/>
-          <w:color w:val="222222"/>
-          <w:sz w:val="28"/>
-          <w:szCs w:val="28"/>
-          <w:shd w:val="clear" w:color="auto" w:fill="FBFBFB"/>
-        </w:rPr>
-      </w:pPr>
-      <w:r>
-        <w:rPr>
-          <w:rFonts w:cs="Times New Roman"/>
-          <w:color w:val="222222"/>
-          <w:sz w:val="28"/>
-          <w:szCs w:val="28"/>
-          <w:shd w:val="clear" w:color="auto" w:fill="FBFBFB"/>
-        </w:rPr>
-        <w:t xml:space="preserve">После запуска программы пользователю отображается форма </w:t>
-      </w:r>
-      <w:r>
-        <w:rPr>
-          <w:rFonts w:cs="Times New Roman"/>
-          <w:color w:val="222222"/>
-          <w:sz w:val="28"/>
-          <w:szCs w:val="28"/>
-          <w:shd w:val="clear" w:color="auto" w:fill="FBFBFB"/>
-        </w:rPr>
-        <w:t>авторизации</w:t>
-      </w:r>
-      <w:r>
-        <w:rPr>
-          <w:rFonts w:cs="Times New Roman"/>
-          <w:color w:val="222222"/>
-          <w:sz w:val="28"/>
-          <w:szCs w:val="28"/>
-          <w:shd w:val="clear" w:color="auto" w:fill="FBFBFB"/>
+      <w:bookmarkEnd w:id="9"/>
+    </w:p>
+    <w:p>
+      <w:pPr>
+        <w:ind w:firstLine="709"/>
+        <w:jc w:val="both"/>
+        <w:rPr>
+          <w:sz w:val="28"/>
+          <w:szCs w:val="24"/>
+        </w:rPr>
+      </w:pPr>
+      <w:r>
+        <w:rPr>
+          <w:sz w:val="28"/>
+          <w:szCs w:val="24"/>
+        </w:rPr>
+        <w:t xml:space="preserve">После запуска программы пользователю отображается главный экран со всеми тестами и в правом верхнем иглу есть форма авторизации. </w:t>
+      </w:r>
+    </w:p>
+    <w:p>
+      <w:pPr>
+        <w:ind w:firstLine="709"/>
+        <w:jc w:val="both"/>
+        <w:rPr>
+          <w:sz w:val="28"/>
+          <w:szCs w:val="24"/>
+        </w:rPr>
+      </w:pPr>
+      <w:r>
+        <w:rPr>
+          <w:sz w:val="28"/>
+          <w:szCs w:val="24"/>
+        </w:rPr>
+        <w:lastRenderedPageBreak/>
+        <w:t>В системе существует как минимум 1 пользователь (администратор). Программа проверит введённый логин и пароль с логином и паролем в базе данных</w:t>
+      </w:r>
+      <w:r>
+        <w:rPr>
+          <w:sz w:val="28"/>
+          <w:szCs w:val="24"/>
         </w:rPr>
         <w:t>.</w:t>
       </w:r>
-      <w:r>
-        <w:rPr>
-          <w:rFonts w:cs="Times New Roman"/>
-          <w:color w:val="222222"/>
-          <w:sz w:val="28"/>
-          <w:szCs w:val="28"/>
-          <w:shd w:val="clear" w:color="auto" w:fill="FBFBFB"/>
-        </w:rPr>
-        <w:t xml:space="preserve"> </w:t>
-      </w:r>
-      <w:r>
-        <w:rPr>
-          <w:rFonts w:cs="Times New Roman"/>
-          <w:color w:val="222222"/>
-          <w:sz w:val="28"/>
-          <w:szCs w:val="18"/>
-          <w:shd w:val="clear" w:color="auto" w:fill="FBFBFB"/>
-        </w:rPr>
-        <w:t xml:space="preserve">В системе существует </w:t>
-      </w:r>
-      <w:r>
-        <w:rPr>
-          <w:rFonts w:cs="Times New Roman"/>
-          <w:color w:val="222222"/>
-          <w:sz w:val="28"/>
-          <w:szCs w:val="18"/>
-          <w:shd w:val="clear" w:color="auto" w:fill="FBFBFB"/>
-        </w:rPr>
-        <w:t>как минимум</w:t>
-      </w:r>
-      <w:r>
-        <w:rPr>
-          <w:rFonts w:cs="Times New Roman"/>
-          <w:color w:val="222222"/>
-          <w:sz w:val="28"/>
-          <w:szCs w:val="18"/>
-          <w:shd w:val="clear" w:color="auto" w:fill="FBFBFB"/>
-        </w:rPr>
-        <w:t xml:space="preserve"> 1 пользователь.</w:t>
-      </w:r>
-      <w:r>
-        <w:rPr>
-          <w:rFonts w:cs="Times New Roman"/>
-          <w:color w:val="222222"/>
-          <w:sz w:val="28"/>
-          <w:szCs w:val="18"/>
-          <w:shd w:val="clear" w:color="auto" w:fill="FBFBFB"/>
-        </w:rPr>
-        <w:t xml:space="preserve"> </w:t>
-      </w:r>
-      <w:r>
-        <w:rPr>
-          <w:rFonts w:cs="Times New Roman"/>
-          <w:color w:val="222222"/>
-          <w:sz w:val="28"/>
-          <w:szCs w:val="18"/>
-          <w:shd w:val="clear" w:color="auto" w:fill="FBFBFB"/>
-        </w:rPr>
-        <w:t>Программа проверяет</w:t>
-      </w:r>
-      <w:r>
-        <w:rPr>
-          <w:rFonts w:cs="Times New Roman"/>
-          <w:color w:val="222222"/>
-          <w:sz w:val="28"/>
-          <w:szCs w:val="18"/>
-          <w:shd w:val="clear" w:color="auto" w:fill="FBFBFB"/>
-        </w:rPr>
-        <w:t xml:space="preserve"> введённый логин и пароль с логином и паролем.</w:t>
-      </w:r>
-    </w:p>
-    <w:p>
-      <w:pPr>
-        <w:spacing w:line="240" w:lineRule="auto"/>
-        <w:ind w:firstLine="708"/>
+    </w:p>
+    <w:p>
+      <w:pPr>
+        <w:ind w:firstLine="709"/>
         <w:jc w:val="both"/>
         <w:rPr>
           <w:sz w:val="28"/>
-        </w:rPr>
-      </w:pPr>
-      <w:r>
-        <w:rPr>
-          <w:sz w:val="28"/>
-        </w:rPr>
-        <w:t>П</w:t>
-      </w:r>
-      <w:r>
-        <w:rPr>
-          <w:sz w:val="28"/>
-        </w:rPr>
-        <w:t xml:space="preserve">рограмма </w:t>
-      </w:r>
-      <w:r>
-        <w:rPr>
-          <w:sz w:val="28"/>
-        </w:rPr>
-        <w:t>ищет книгу по полному её названию и составляет чек</w:t>
-      </w:r>
-      <w:r>
-        <w:rPr>
-          <w:sz w:val="28"/>
-        </w:rPr>
-        <w:t>, который кассир</w:t>
-      </w:r>
-      <w:r>
-        <w:rPr>
-          <w:sz w:val="28"/>
-        </w:rPr>
-        <w:t xml:space="preserve"> может распечатать.</w:t>
-      </w:r>
-      <w:r>
-        <w:rPr>
-          <w:sz w:val="28"/>
-        </w:rPr>
-        <w:t xml:space="preserve"> Также программа производит проверку заказа </w:t>
-      </w:r>
-      <w:r>
-        <w:rPr>
-          <w:rFonts w:eastAsia="Calibri" w:cs="Times New Roman"/>
-          <w:sz w:val="28"/>
-          <w:szCs w:val="28"/>
-        </w:rPr>
-        <w:t>(в заказе может быть больше книг, чем на складе).</w:t>
+          <w:szCs w:val="24"/>
+        </w:rPr>
+      </w:pPr>
+      <w:r>
+        <w:rPr>
+          <w:sz w:val="28"/>
+          <w:szCs w:val="24"/>
+        </w:rPr>
+        <w:t>Программа проанализирует ответы на ваши тесты и выдаст результат. И если вы были зарегистрированы, то и построит таблицу относительно ваших результатов.</w:t>
       </w:r>
     </w:p>
     <w:p>
@@ -4279,7 +4085,7 @@
           <w:color w:val="auto"/>
         </w:rPr>
       </w:pPr>
-      <w:bookmarkStart w:id="11" w:name="_Toc83982432"/>
+      <w:bookmarkStart w:id="10" w:name="_Toc83982432"/>
       <w:r>
         <w:rPr>
           <w:rFonts w:ascii="Times New Roman" w:hAnsi="Times New Roman" w:cs="Times New Roman"/>
@@ -4287,216 +4093,30 @@
         </w:rPr>
         <w:t>Требование к организации входных и выходных данных</w:t>
       </w:r>
-      <w:bookmarkEnd w:id="11"/>
-    </w:p>
-    <w:p>
-      <w:pPr>
-        <w:ind w:firstLine="708"/>
+      <w:bookmarkEnd w:id="10"/>
+    </w:p>
+    <w:p>
+      <w:pPr>
+        <w:ind w:firstLine="851"/>
         <w:jc w:val="both"/>
         <w:rPr>
-          <w:rFonts w:cs="Times New Roman"/>
-          <w:color w:val="222222"/>
-          <w:sz w:val="28"/>
-          <w:szCs w:val="18"/>
-          <w:shd w:val="clear" w:color="auto" w:fill="FBFBFB"/>
-        </w:rPr>
-      </w:pPr>
-      <w:r>
-        <w:rPr>
-          <w:sz w:val="28"/>
-        </w:rPr>
-        <w:t>Данные о книгах</w:t>
-      </w:r>
-      <w:r>
-        <w:rPr>
-          <w:sz w:val="28"/>
-        </w:rPr>
-        <w:t xml:space="preserve">, </w:t>
-      </w:r>
-      <w:r>
-        <w:rPr>
-          <w:sz w:val="28"/>
-        </w:rPr>
-        <w:t>которые хранятся на складе и данные аккаунта кассира.</w:t>
-      </w:r>
-      <w:r>
-        <w:rPr>
-          <w:sz w:val="28"/>
-        </w:rPr>
-        <w:t xml:space="preserve"> </w:t>
-      </w:r>
-      <w:r>
-        <w:rPr>
-          <w:rFonts w:cs="Times New Roman"/>
-          <w:color w:val="222222"/>
-          <w:sz w:val="28"/>
-          <w:szCs w:val="18"/>
-          <w:shd w:val="clear" w:color="auto" w:fill="FBFBFB"/>
-        </w:rPr>
-        <w:t>Кассир находит книгу</w:t>
-      </w:r>
-      <w:r>
-        <w:rPr>
-          <w:rFonts w:cs="Times New Roman"/>
-          <w:color w:val="222222"/>
-          <w:sz w:val="28"/>
-          <w:szCs w:val="18"/>
-          <w:shd w:val="clear" w:color="auto" w:fill="FBFBFB"/>
-        </w:rPr>
-        <w:t>,</w:t>
-      </w:r>
-      <w:r>
-        <w:rPr>
-          <w:rFonts w:cs="Times New Roman"/>
-          <w:color w:val="222222"/>
-          <w:sz w:val="28"/>
-          <w:szCs w:val="18"/>
-          <w:shd w:val="clear" w:color="auto" w:fill="FBFBFB"/>
-        </w:rPr>
-        <w:t xml:space="preserve"> которая нужна покупателю в</w:t>
-      </w:r>
-      <w:r>
-        <w:rPr>
-          <w:rFonts w:cs="Times New Roman"/>
-          <w:color w:val="222222"/>
-          <w:sz w:val="28"/>
-          <w:szCs w:val="18"/>
-          <w:shd w:val="clear" w:color="auto" w:fill="FBFBFB"/>
-        </w:rPr>
-        <w:t>ыполняет</w:t>
-      </w:r>
-      <w:r>
-        <w:rPr>
-          <w:rFonts w:cs="Times New Roman"/>
-          <w:color w:val="222222"/>
-          <w:sz w:val="28"/>
-          <w:szCs w:val="18"/>
-          <w:shd w:val="clear" w:color="auto" w:fill="FBFBFB"/>
-        </w:rPr>
-        <w:t xml:space="preserve"> с помощью</w:t>
-      </w:r>
-      <w:r>
-        <w:rPr>
-          <w:rFonts w:cs="Times New Roman"/>
-          <w:color w:val="222222"/>
-          <w:sz w:val="28"/>
-          <w:szCs w:val="18"/>
-          <w:shd w:val="clear" w:color="auto" w:fill="FBFBFB"/>
-        </w:rPr>
-        <w:t xml:space="preserve"> запросов к СУБД.</w:t>
-      </w:r>
-    </w:p>
-    <w:p>
-      <w:pPr>
-        <w:ind w:firstLine="708"/>
-        <w:jc w:val="both"/>
-        <w:rPr>
-          <w:rFonts w:cs="Times New Roman"/>
-          <w:color w:val="222222"/>
-          <w:sz w:val="28"/>
-          <w:szCs w:val="18"/>
-          <w:shd w:val="clear" w:color="auto" w:fill="FBFBFB"/>
-        </w:rPr>
-      </w:pPr>
-      <w:r>
-        <w:rPr>
-          <w:rFonts w:cs="Times New Roman"/>
-          <w:color w:val="222222"/>
-          <w:sz w:val="28"/>
-          <w:szCs w:val="18"/>
-          <w:shd w:val="clear" w:color="auto" w:fill="FBFBFB"/>
-        </w:rPr>
-        <w:t xml:space="preserve">После установки программы, </w:t>
-      </w:r>
-      <w:r>
-        <w:rPr>
-          <w:rFonts w:cs="Times New Roman"/>
-          <w:color w:val="222222"/>
-          <w:sz w:val="28"/>
-          <w:szCs w:val="18"/>
-          <w:shd w:val="clear" w:color="auto" w:fill="FBFBFB"/>
-        </w:rPr>
-        <w:t xml:space="preserve">поиск </w:t>
-      </w:r>
-      <w:r>
-        <w:rPr>
-          <w:rFonts w:cs="Times New Roman"/>
-          <w:color w:val="222222"/>
-          <w:sz w:val="28"/>
-          <w:szCs w:val="18"/>
-          <w:shd w:val="clear" w:color="auto" w:fill="FBFBFB"/>
-        </w:rPr>
-        <w:t>названия</w:t>
-      </w:r>
-      <w:r>
-        <w:rPr>
-          <w:rFonts w:cs="Times New Roman"/>
-          <w:color w:val="222222"/>
-          <w:sz w:val="28"/>
-          <w:szCs w:val="18"/>
-          <w:shd w:val="clear" w:color="auto" w:fill="FBFBFB"/>
-        </w:rPr>
-        <w:t xml:space="preserve"> книги в систему </w:t>
-      </w:r>
-      <w:r>
-        <w:rPr>
-          <w:rFonts w:cs="Times New Roman"/>
-          <w:color w:val="222222"/>
-          <w:sz w:val="28"/>
-          <w:szCs w:val="18"/>
-          <w:shd w:val="clear" w:color="auto" w:fill="FBFBFB"/>
-        </w:rPr>
-        <w:t xml:space="preserve">может осуществлять </w:t>
-      </w:r>
-      <w:r>
-        <w:rPr>
-          <w:rFonts w:cs="Times New Roman"/>
-          <w:color w:val="222222"/>
-          <w:sz w:val="28"/>
-          <w:szCs w:val="18"/>
-          <w:shd w:val="clear" w:color="auto" w:fill="FBFBFB"/>
-        </w:rPr>
-        <w:t>только кассир</w:t>
-      </w:r>
-      <w:r>
-        <w:rPr>
-          <w:rFonts w:cs="Times New Roman"/>
-          <w:color w:val="222222"/>
-          <w:sz w:val="28"/>
-          <w:szCs w:val="18"/>
-          <w:shd w:val="clear" w:color="auto" w:fill="FBFBFB"/>
-        </w:rPr>
-        <w:t>, </w:t>
-      </w:r>
-      <w:r>
-        <w:rPr>
-          <w:rFonts w:cs="Times New Roman"/>
-          <w:color w:val="222222"/>
-          <w:sz w:val="28"/>
-          <w:szCs w:val="18"/>
-          <w:shd w:val="clear" w:color="auto" w:fill="FBFBFB"/>
-        </w:rPr>
-        <w:t>и</w:t>
-      </w:r>
-      <w:r>
-        <w:rPr>
-          <w:rFonts w:cs="Times New Roman"/>
-          <w:color w:val="222222"/>
-          <w:sz w:val="28"/>
-          <w:szCs w:val="18"/>
-          <w:shd w:val="clear" w:color="auto" w:fill="FBFBFB"/>
-        </w:rPr>
-        <w:t xml:space="preserve"> должен быть выведен</w:t>
-      </w:r>
-      <w:r>
-        <w:rPr>
-          <w:rFonts w:cs="Times New Roman"/>
-          <w:color w:val="222222"/>
-          <w:sz w:val="28"/>
-          <w:szCs w:val="18"/>
-          <w:shd w:val="clear" w:color="auto" w:fill="FBFBFB"/>
-        </w:rPr>
-        <w:t xml:space="preserve"> чек для покупателя.</w:t>
+          <w:sz w:val="28"/>
+          <w:szCs w:val="24"/>
+        </w:rPr>
+      </w:pPr>
+      <w:r>
+        <w:rPr>
+          <w:sz w:val="28"/>
+          <w:szCs w:val="24"/>
+        </w:rPr>
+        <w:t>Вопросы, ответы тестов и данные аккаунтов пользователей. Пользователь находит тест</w:t>
+      </w:r>
+      <w:r>
+        <w:rPr>
+          <w:sz w:val="28"/>
+          <w:szCs w:val="24"/>
+        </w:rPr>
+        <w:t>. Сам тест и его содержимое выводится благодаря работе СУБД.</w:t>
       </w:r>
     </w:p>
     <w:p>
@@ -4514,7 +4134,7 @@
           <w:shd w:val="clear" w:color="auto" w:fill="FBFBFB"/>
         </w:rPr>
       </w:pPr>
-      <w:bookmarkStart w:id="12" w:name="_Toc83982433"/>
+      <w:bookmarkStart w:id="11" w:name="_Toc83982433"/>
       <w:r>
         <w:rPr>
           <w:rFonts w:ascii="Times New Roman" w:hAnsi="Times New Roman" w:cs="Times New Roman"/>
@@ -4523,7 +4143,7 @@
         </w:rPr>
         <w:t>Требования к временным характеристикам</w:t>
       </w:r>
-      <w:bookmarkEnd w:id="12"/>
+      <w:bookmarkEnd w:id="11"/>
     </w:p>
     <w:p>
       <w:pPr>
@@ -4555,19 +4175,7 @@
         <w:rPr>
           <w:sz w:val="28"/>
         </w:rPr>
-        <w:t xml:space="preserve"> взял из базы данных, </w:t>
-      </w:r>
-      <w:r>
-        <w:rPr>
-          <w:sz w:val="28"/>
-        </w:rPr>
-        <w:t>к</w:t>
-      </w:r>
-      <w:r>
-        <w:rPr>
-          <w:sz w:val="28"/>
-        </w:rPr>
-        <w:t>ассир нажимает</w:t>
+        <w:t xml:space="preserve"> взял из базы данных, кассир нажимает</w:t>
       </w:r>
       <w:r>
         <w:rPr>
@@ -4585,13 +4193,7 @@
         <w:rPr>
           <w:sz w:val="28"/>
         </w:rPr>
-        <w:t>платы и формируется чек.</w:t>
-      </w:r>
-      <w:r>
-        <w:rPr>
-          <w:sz w:val="28"/>
-        </w:rPr>
-        <w:t xml:space="preserve"> Так же к кассиру могут принести новую базу данных на которой находятся актуальные данные для кассира и покупателя.</w:t>
+        <w:t>платы и формируется чек. Так же к кассиру могут принести новую базу данных на которой находятся актуальные данные для кассира и покупателя.</w:t>
       </w:r>
     </w:p>
     <w:p>
@@ -4608,7 +4210,7 @@
           <w:color w:val="auto"/>
         </w:rPr>
       </w:pPr>
-      <w:bookmarkStart w:id="13" w:name="_Toc83982434"/>
+      <w:bookmarkStart w:id="12" w:name="_Toc83982434"/>
       <w:r>
         <w:rPr>
           <w:rFonts w:ascii="Times New Roman" w:hAnsi="Times New Roman" w:cs="Times New Roman"/>
@@ -4616,7 +4218,7 @@
         </w:rPr>
         <w:t>Требования к надёжности</w:t>
       </w:r>
-      <w:bookmarkEnd w:id="13"/>
+      <w:bookmarkEnd w:id="12"/>
     </w:p>
     <w:p>
       <w:pPr>
@@ -4624,7 +4226,6 @@
         <w:jc w:val="both"/>
         <w:rPr>
           <w:rFonts w:cs="Times New Roman"/>
-          <w:color w:val="222222"/>
           <w:sz w:val="28"/>
           <w:szCs w:val="18"/>
           <w:shd w:val="clear" w:color="auto" w:fill="FBFBFB"/>
@@ -4633,7 +4234,6 @@
       <w:r>
         <w:rPr>
           <w:rFonts w:cs="Times New Roman"/>
-          <w:color w:val="222222"/>
           <w:sz w:val="28"/>
           <w:szCs w:val="18"/>
           <w:shd w:val="clear" w:color="auto" w:fill="FBFBFB"/>
@@ -4643,7 +4243,6 @@
       <w:r>
         <w:rPr>
           <w:rFonts w:cs="Times New Roman"/>
-          <w:color w:val="222222"/>
           <w:sz w:val="28"/>
           <w:szCs w:val="18"/>
           <w:shd w:val="clear" w:color="auto" w:fill="FBFBFB"/>
@@ -4665,7 +4264,7 @@
           <w:color w:val="auto"/>
         </w:rPr>
       </w:pPr>
-      <w:bookmarkStart w:id="14" w:name="_Toc83982435"/>
+      <w:bookmarkStart w:id="13" w:name="_Toc83982435"/>
       <w:r>
         <w:rPr>
           <w:rFonts w:ascii="Times New Roman" w:hAnsi="Times New Roman" w:cs="Times New Roman"/>
@@ -4673,7 +4272,7 @@
         </w:rPr>
         <w:t>Требование к обеспечению надёжного (устойчивого) функционирования программы</w:t>
       </w:r>
-      <w:bookmarkEnd w:id="14"/>
+      <w:bookmarkEnd w:id="13"/>
     </w:p>
     <w:p>
       <w:pPr>
@@ -4726,7 +4325,6 @@
         <w:textAlignment w:val="baseline"/>
         <w:rPr>
           <w:rFonts w:eastAsia="Times New Roman" w:cs="Times New Roman"/>
-          <w:color w:val="222222"/>
           <w:sz w:val="28"/>
           <w:szCs w:val="28"/>
           <w:lang w:eastAsia="ru-RU"/>
@@ -4735,7 +4333,6 @@
       <w:r>
         <w:rPr>
           <w:rFonts w:eastAsia="Times New Roman" w:cs="Times New Roman"/>
-          <w:color w:val="222222"/>
           <w:sz w:val="28"/>
           <w:szCs w:val="28"/>
           <w:lang w:eastAsia="ru-RU"/>
@@ -4745,7 +4342,6 @@
       <w:r>
         <w:rPr>
           <w:rFonts w:eastAsia="Times New Roman" w:cs="Times New Roman"/>
-          <w:color w:val="222222"/>
           <w:sz w:val="28"/>
           <w:szCs w:val="28"/>
           <w:lang w:eastAsia="ru-RU"/>
@@ -4767,7 +4363,6 @@
         <w:textAlignment w:val="baseline"/>
         <w:rPr>
           <w:rFonts w:eastAsia="Times New Roman" w:cs="Times New Roman"/>
-          <w:color w:val="222222"/>
           <w:sz w:val="28"/>
           <w:szCs w:val="28"/>
           <w:lang w:eastAsia="ru-RU"/>
@@ -4776,7 +4371,6 @@
       <w:r>
         <w:rPr>
           <w:rFonts w:eastAsia="Times New Roman" w:cs="Times New Roman"/>
-          <w:color w:val="222222"/>
           <w:sz w:val="28"/>
           <w:szCs w:val="28"/>
           <w:lang w:eastAsia="ru-RU"/>
@@ -4798,7 +4392,6 @@
         <w:textAlignment w:val="baseline"/>
         <w:rPr>
           <w:rFonts w:eastAsia="Times New Roman" w:cs="Times New Roman"/>
-          <w:color w:val="222222"/>
           <w:sz w:val="28"/>
           <w:szCs w:val="28"/>
           <w:lang w:eastAsia="ru-RU"/>
@@ -4807,7 +4400,6 @@
       <w:r>
         <w:rPr>
           <w:rFonts w:eastAsia="Times New Roman" w:cs="Times New Roman"/>
-          <w:color w:val="222222"/>
           <w:sz w:val="28"/>
           <w:szCs w:val="28"/>
           <w:lang w:eastAsia="ru-RU"/>
@@ -4829,7 +4421,6 @@
         <w:textAlignment w:val="baseline"/>
         <w:rPr>
           <w:rFonts w:eastAsia="Times New Roman" w:cs="Times New Roman"/>
-          <w:color w:val="222222"/>
           <w:sz w:val="28"/>
           <w:szCs w:val="28"/>
           <w:lang w:eastAsia="ru-RU"/>
@@ -4838,7 +4429,6 @@
       <w:r>
         <w:rPr>
           <w:rFonts w:eastAsia="Times New Roman" w:cs="Times New Roman"/>
-          <w:color w:val="222222"/>
           <w:sz w:val="28"/>
           <w:szCs w:val="28"/>
           <w:lang w:eastAsia="ru-RU"/>
@@ -4860,7 +4450,6 @@
         <w:textAlignment w:val="baseline"/>
         <w:rPr>
           <w:rFonts w:eastAsia="Times New Roman" w:cs="Times New Roman"/>
-          <w:color w:val="222222"/>
           <w:sz w:val="28"/>
           <w:szCs w:val="28"/>
           <w:lang w:eastAsia="ru-RU"/>
@@ -4869,7 +4458,6 @@
       <w:r>
         <w:rPr>
           <w:rFonts w:eastAsia="Times New Roman" w:cs="Times New Roman"/>
-          <w:color w:val="222222"/>
           <w:sz w:val="28"/>
           <w:szCs w:val="28"/>
           <w:lang w:eastAsia="ru-RU"/>
@@ -4879,7 +4467,6 @@
       <w:r>
         <w:rPr>
           <w:rFonts w:eastAsia="Times New Roman" w:cs="Times New Roman"/>
-          <w:color w:val="222222"/>
           <w:sz w:val="28"/>
           <w:szCs w:val="28"/>
           <w:lang w:eastAsia="ru-RU"/>
@@ -4889,7 +4476,6 @@
       <w:r>
         <w:rPr>
           <w:rFonts w:eastAsia="Times New Roman" w:cs="Times New Roman"/>
-          <w:color w:val="222222"/>
           <w:sz w:val="28"/>
           <w:szCs w:val="28"/>
           <w:lang w:eastAsia="ru-RU"/>
@@ -4912,16 +4498,17 @@
           <w:color w:val="auto"/>
         </w:rPr>
       </w:pPr>
-      <w:bookmarkStart w:id="15" w:name="_Toc83982436"/>
+      <w:bookmarkStart w:id="14" w:name="_Toc83982436"/>
       <w:r>
         <w:rPr>
           <w:rStyle w:val="10"/>
           <w:rFonts w:ascii="Times New Roman" w:hAnsi="Times New Roman" w:cs="Times New Roman"/>
           <w:color w:val="auto"/>
         </w:rPr>
+        <w:lastRenderedPageBreak/>
         <w:t>Время восстановления после отказа</w:t>
       </w:r>
-      <w:bookmarkEnd w:id="15"/>
+      <w:bookmarkEnd w:id="14"/>
     </w:p>
     <w:p>
       <w:pPr>
@@ -4932,14 +4519,12 @@
         <w:jc w:val="both"/>
         <w:textAlignment w:val="baseline"/>
         <w:rPr>
-          <w:color w:val="222222"/>
-          <w:sz w:val="28"/>
-          <w:szCs w:val="28"/>
-        </w:rPr>
-      </w:pPr>
-      <w:r>
-        <w:rPr>
-          <w:color w:val="222222"/>
+          <w:sz w:val="28"/>
+          <w:szCs w:val="28"/>
+        </w:rPr>
+      </w:pPr>
+      <w:r>
+        <w:rPr>
           <w:sz w:val="28"/>
           <w:szCs w:val="28"/>
         </w:rPr>
@@ -4947,7 +4532,6 @@
       </w:r>
       <w:r>
         <w:rPr>
-          <w:color w:val="222222"/>
           <w:sz w:val="28"/>
           <w:szCs w:val="28"/>
         </w:rPr>
@@ -4955,7 +4539,6 @@
       </w:r>
       <w:r>
         <w:rPr>
-          <w:color w:val="222222"/>
           <w:sz w:val="28"/>
           <w:szCs w:val="28"/>
         </w:rPr>
@@ -4970,7 +4553,6 @@
         <w:jc w:val="both"/>
         <w:textAlignment w:val="baseline"/>
         <w:rPr>
-          <w:color w:val="222222"/>
           <w:sz w:val="28"/>
           <w:szCs w:val="28"/>
         </w:rPr>
@@ -4985,14 +4567,12 @@
         <w:jc w:val="both"/>
         <w:textAlignment w:val="baseline"/>
         <w:rPr>
-          <w:color w:val="222222"/>
-          <w:sz w:val="28"/>
-          <w:szCs w:val="28"/>
-        </w:rPr>
-      </w:pPr>
-      <w:r>
-        <w:rPr>
-          <w:color w:val="222222"/>
+          <w:sz w:val="28"/>
+          <w:szCs w:val="28"/>
+        </w:rPr>
+      </w:pPr>
+      <w:r>
+        <w:rPr>
           <w:sz w:val="28"/>
           <w:szCs w:val="28"/>
         </w:rPr>
@@ -5013,7 +4593,7 @@
           <w:color w:val="auto"/>
         </w:rPr>
       </w:pPr>
-      <w:bookmarkStart w:id="16" w:name="_Toc83982437"/>
+      <w:bookmarkStart w:id="15" w:name="_Toc83982437"/>
       <w:r>
         <w:rPr>
           <w:rFonts w:ascii="Times New Roman" w:hAnsi="Times New Roman" w:cs="Times New Roman"/>
@@ -5021,57 +4601,42 @@
         </w:rPr>
         <w:t>Отказы из-за некорректных действий оператора</w:t>
       </w:r>
-      <w:bookmarkEnd w:id="16"/>
-    </w:p>
-    <w:p>
-      <w:pPr>
-        <w:ind w:firstLine="708"/>
+      <w:bookmarkEnd w:id="15"/>
+    </w:p>
+    <w:p>
+      <w:pPr>
+        <w:ind w:firstLine="709"/>
         <w:jc w:val="both"/>
         <w:rPr>
-          <w:rFonts w:cs="Times New Roman"/>
-          <w:color w:val="222222"/>
-          <w:sz w:val="28"/>
-          <w:szCs w:val="28"/>
-          <w:shd w:val="clear" w:color="auto" w:fill="FBFBFB"/>
-        </w:rPr>
-      </w:pPr>
-      <w:r>
-        <w:rPr>
-          <w:rFonts w:cs="Times New Roman"/>
-          <w:color w:val="222222"/>
-          <w:sz w:val="28"/>
-          <w:szCs w:val="28"/>
-          <w:shd w:val="clear" w:color="auto" w:fill="FBFBFB"/>
+          <w:sz w:val="28"/>
+          <w:szCs w:val="24"/>
+        </w:rPr>
+      </w:pPr>
+      <w:r>
+        <w:rPr>
+          <w:sz w:val="28"/>
+          <w:szCs w:val="24"/>
         </w:rPr>
         <w:t xml:space="preserve">Отказы программы </w:t>
       </w:r>
       <w:r>
         <w:rPr>
-          <w:rFonts w:cs="Times New Roman"/>
-          <w:color w:val="222222"/>
-          <w:sz w:val="28"/>
-          <w:szCs w:val="28"/>
-          <w:shd w:val="clear" w:color="auto" w:fill="FBFBFB"/>
+          <w:sz w:val="28"/>
+          <w:szCs w:val="24"/>
         </w:rPr>
         <w:t>вследствие некорректных действий оператора</w:t>
       </w:r>
       <w:r>
         <w:rPr>
-          <w:rFonts w:cs="Times New Roman"/>
-          <w:color w:val="222222"/>
-          <w:sz w:val="28"/>
-          <w:szCs w:val="28"/>
-          <w:shd w:val="clear" w:color="auto" w:fill="FBFBFB"/>
+          <w:sz w:val="28"/>
+          <w:szCs w:val="24"/>
         </w:rPr>
         <w:t xml:space="preserve"> невозможны</w:t>
       </w:r>
       <w:r>
         <w:rPr>
-          <w:rFonts w:cs="Times New Roman"/>
-          <w:color w:val="222222"/>
-          <w:sz w:val="28"/>
-          <w:szCs w:val="28"/>
-          <w:shd w:val="clear" w:color="auto" w:fill="FBFBFB"/>
+          <w:sz w:val="28"/>
+          <w:szCs w:val="24"/>
         </w:rPr>
         <w:t>.</w:t>
       </w:r>
@@ -5091,7 +4656,7 @@
           <w:shd w:val="clear" w:color="auto" w:fill="FBFBFB"/>
         </w:rPr>
       </w:pPr>
-      <w:bookmarkStart w:id="17" w:name="_Toc83982438"/>
+      <w:bookmarkStart w:id="16" w:name="_Toc83982438"/>
       <w:r>
         <w:rPr>
           <w:rFonts w:ascii="Times New Roman" w:hAnsi="Times New Roman" w:cs="Times New Roman"/>
@@ -5100,7 +4665,7 @@
         </w:rPr>
         <w:t>Условия эксплуатации</w:t>
       </w:r>
-      <w:bookmarkEnd w:id="17"/>
+      <w:bookmarkEnd w:id="16"/>
     </w:p>
     <w:p>
       <w:pPr>
@@ -5108,7 +4673,6 @@
         <w:jc w:val="both"/>
         <w:rPr>
           <w:rFonts w:cs="Times New Roman"/>
-          <w:color w:val="222222"/>
           <w:sz w:val="28"/>
           <w:szCs w:val="18"/>
           <w:shd w:val="clear" w:color="auto" w:fill="FBFBFB"/>
@@ -5117,7 +4681,6 @@
       <w:r>
         <w:rPr>
           <w:rFonts w:cs="Times New Roman"/>
-          <w:color w:val="222222"/>
           <w:sz w:val="28"/>
           <w:szCs w:val="18"/>
           <w:shd w:val="clear" w:color="auto" w:fill="FBFBFB"/>
@@ -5127,7 +4690,6 @@
       <w:r>
         <w:rPr>
           <w:rFonts w:cs="Times New Roman"/>
-          <w:color w:val="222222"/>
           <w:sz w:val="28"/>
           <w:szCs w:val="18"/>
           <w:shd w:val="clear" w:color="auto" w:fill="FBFBFB"/>
@@ -5137,102 +4699,32 @@
       <w:r>
         <w:rPr>
           <w:rFonts w:cs="Times New Roman"/>
-          <w:color w:val="222222"/>
           <w:sz w:val="28"/>
           <w:szCs w:val="18"/>
           <w:shd w:val="clear" w:color="auto" w:fill="FBFBFB"/>
         </w:rPr>
-        <w:t>кассира.</w:t>
-      </w:r>
-      <w:r>
-        <w:rPr>
-          <w:rFonts w:cs="Times New Roman"/>
-          <w:color w:val="222222"/>
+        <w:t>кассира. Окно программы не должно быть открыто на весь экран, должна быть возможность свернуть приложение или запустить любое стороннее программное обеспечение. Запуск программы осуществляться кассиром.</w:t>
+      </w:r>
+    </w:p>
+    <w:p>
+      <w:pPr>
+        <w:ind w:firstLine="708"/>
+        <w:jc w:val="both"/>
+        <w:rPr>
+          <w:rFonts w:cs="Times New Roman"/>
           <w:sz w:val="28"/>
           <w:szCs w:val="18"/>
           <w:shd w:val="clear" w:color="auto" w:fill="FBFBFB"/>
         </w:rPr>
-        <w:t xml:space="preserve"> </w:t>
-      </w:r>
-      <w:r>
-        <w:rPr>
-          <w:rFonts w:cs="Times New Roman"/>
-          <w:color w:val="222222"/>
+      </w:pPr>
+      <w:r>
+        <w:rPr>
+          <w:rFonts w:cs="Times New Roman"/>
           <w:sz w:val="28"/>
           <w:szCs w:val="18"/>
           <w:shd w:val="clear" w:color="auto" w:fill="FBFBFB"/>
         </w:rPr>
-        <w:t>Окно программы</w:t>
-      </w:r>
-      <w:r>
-        <w:rPr>
-          <w:rFonts w:cs="Times New Roman"/>
-          <w:color w:val="222222"/>
-          <w:sz w:val="28"/>
-          <w:szCs w:val="18"/>
-          <w:shd w:val="clear" w:color="auto" w:fill="FBFBFB"/>
-        </w:rPr>
-        <w:t xml:space="preserve"> не</w:t>
-      </w:r>
-      <w:r>
-        <w:rPr>
-          <w:rFonts w:cs="Times New Roman"/>
-          <w:color w:val="222222"/>
-          <w:sz w:val="28"/>
-          <w:szCs w:val="18"/>
-          <w:shd w:val="clear" w:color="auto" w:fill="FBFBFB"/>
-        </w:rPr>
-        <w:t xml:space="preserve"> должно</w:t>
-      </w:r>
-      <w:r>
-        <w:rPr>
-          <w:rFonts w:cs="Times New Roman"/>
-          <w:color w:val="222222"/>
-          <w:sz w:val="28"/>
-          <w:szCs w:val="18"/>
-          <w:shd w:val="clear" w:color="auto" w:fill="FBFBFB"/>
-        </w:rPr>
-        <w:t xml:space="preserve"> быть открыто на весь экран,</w:t>
-      </w:r>
-      <w:r>
-        <w:rPr>
-          <w:rFonts w:cs="Times New Roman"/>
-          <w:color w:val="222222"/>
-          <w:sz w:val="28"/>
-          <w:szCs w:val="18"/>
-          <w:shd w:val="clear" w:color="auto" w:fill="FBFBFB"/>
-        </w:rPr>
-        <w:t xml:space="preserve"> </w:t>
-      </w:r>
-      <w:r>
-        <w:rPr>
-          <w:rFonts w:cs="Times New Roman"/>
-          <w:color w:val="222222"/>
-          <w:sz w:val="28"/>
-          <w:szCs w:val="18"/>
-          <w:shd w:val="clear" w:color="auto" w:fill="FBFBFB"/>
-        </w:rPr>
-        <w:t xml:space="preserve">должна быть возможность </w:t>
-      </w:r>
-      <w:r>
-        <w:rPr>
-          <w:rFonts w:cs="Times New Roman"/>
-          <w:color w:val="222222"/>
-          <w:sz w:val="28"/>
-          <w:szCs w:val="18"/>
-          <w:shd w:val="clear" w:color="auto" w:fill="FBFBFB"/>
-        </w:rPr>
-        <w:t xml:space="preserve">свернуть приложение или запустить любое стороннее программное обеспечение. </w:t>
-      </w:r>
-      <w:r>
-        <w:rPr>
-          <w:rFonts w:cs="Times New Roman"/>
-          <w:color w:val="222222"/>
-          <w:sz w:val="28"/>
-          <w:szCs w:val="18"/>
-          <w:shd w:val="clear" w:color="auto" w:fill="FBFBFB"/>
-        </w:rPr>
-        <w:t>Запуск программы осуществляться кассиром.</w:t>
+        <w:t>Программа запускается на компьютере, смартфоне и любом другом устройстве поддерживающие интернет и выход в браузер. Запуск программы осуществляется пользователем.</w:t>
       </w:r>
     </w:p>
     <w:p>
@@ -5250,7 +4742,7 @@
           <w:shd w:val="clear" w:color="auto" w:fill="FBFBFB"/>
         </w:rPr>
       </w:pPr>
-      <w:bookmarkStart w:id="18" w:name="_Toc83982439"/>
+      <w:bookmarkStart w:id="17" w:name="_Toc83982439"/>
       <w:r>
         <w:rPr>
           <w:rFonts w:ascii="Times New Roman" w:hAnsi="Times New Roman" w:cs="Times New Roman"/>
@@ -5259,14 +4751,14 @@
         </w:rPr>
         <w:t>Климатические условия эксплуатации</w:t>
       </w:r>
-      <w:bookmarkEnd w:id="18"/>
-    </w:p>
-    <w:p>
-      <w:pPr>
+      <w:bookmarkEnd w:id="17"/>
+    </w:p>
+    <w:p>
+      <w:pPr>
+        <w:ind w:firstLine="709"/>
         <w:jc w:val="both"/>
         <w:rPr>
           <w:rFonts w:cs="Times New Roman"/>
-          <w:color w:val="222222"/>
           <w:sz w:val="28"/>
           <w:szCs w:val="18"/>
           <w:shd w:val="clear" w:color="auto" w:fill="FBFBFB"/>
@@ -5275,7 +4767,6 @@
       <w:r>
         <w:rPr>
           <w:rFonts w:cs="Times New Roman"/>
-          <w:color w:val="222222"/>
           <w:sz w:val="28"/>
           <w:szCs w:val="18"/>
           <w:shd w:val="clear" w:color="auto" w:fill="FBFBFB"/>
@@ -5297,7 +4788,7 @@
           <w:color w:val="auto"/>
         </w:rPr>
       </w:pPr>
-      <w:bookmarkStart w:id="19" w:name="_Toc83982440"/>
+      <w:bookmarkStart w:id="18" w:name="_Toc83982440"/>
       <w:r>
         <w:rPr>
           <w:rFonts w:ascii="Times New Roman" w:hAnsi="Times New Roman" w:cs="Times New Roman"/>
@@ -5305,14 +4796,14 @@
         </w:rPr>
         <w:t>Требования к численности и квалификации</w:t>
       </w:r>
-      <w:bookmarkEnd w:id="19"/>
-    </w:p>
-    <w:p>
-      <w:pPr>
+      <w:bookmarkEnd w:id="18"/>
+    </w:p>
+    <w:p>
+      <w:pPr>
+        <w:ind w:firstLine="709"/>
         <w:jc w:val="both"/>
         <w:rPr>
           <w:rFonts w:cs="Times New Roman"/>
-          <w:color w:val="222222"/>
           <w:sz w:val="28"/>
           <w:szCs w:val="18"/>
           <w:shd w:val="clear" w:color="auto" w:fill="FBFBFB"/>
@@ -5321,7 +4812,6 @@
       <w:r>
         <w:rPr>
           <w:rFonts w:cs="Times New Roman"/>
-          <w:color w:val="222222"/>
           <w:sz w:val="28"/>
           <w:szCs w:val="18"/>
           <w:shd w:val="clear" w:color="auto" w:fill="FBFBFB"/>
@@ -5344,7 +4834,7 @@
           <w:shd w:val="clear" w:color="auto" w:fill="FBFBFB"/>
         </w:rPr>
       </w:pPr>
-      <w:bookmarkStart w:id="20" w:name="_Toc83982441"/>
+      <w:bookmarkStart w:id="19" w:name="_Toc83982441"/>
       <w:r>
         <w:rPr>
           <w:rFonts w:ascii="Times New Roman" w:hAnsi="Times New Roman" w:cs="Times New Roman"/>
@@ -5353,7 +4843,48 @@
         </w:rPr>
         <w:t>Требования к численности и квалификации персонала</w:t>
       </w:r>
-      <w:bookmarkEnd w:id="20"/>
+      <w:bookmarkEnd w:id="19"/>
+    </w:p>
+    <w:p>
+      <w:pPr>
+        <w:pStyle w:val="a8"/>
+        <w:ind w:left="0" w:firstLine="720"/>
+        <w:jc w:val="both"/>
+        <w:rPr>
+          <w:rFonts w:cs="Times New Roman"/>
+          <w:sz w:val="28"/>
+          <w:szCs w:val="18"/>
+          <w:shd w:val="clear" w:color="auto" w:fill="FBFBFB"/>
+        </w:rPr>
+      </w:pPr>
+      <w:bookmarkStart w:id="20" w:name="_Toc83982442"/>
+      <w:r>
+        <w:rPr>
+          <w:rFonts w:cs="Times New Roman"/>
+          <w:sz w:val="28"/>
+          <w:szCs w:val="18"/>
+          <w:shd w:val="clear" w:color="auto" w:fill="FBFBFB"/>
+        </w:rPr>
+        <w:t xml:space="preserve">Программа требует </w:t>
+      </w:r>
+      <w:r>
+        <w:rPr>
+          <w:rFonts w:cs="Times New Roman"/>
+          <w:sz w:val="28"/>
+          <w:szCs w:val="18"/>
+          <w:shd w:val="clear" w:color="auto" w:fill="FBFBFB"/>
+        </w:rPr>
+        <w:t>лишь одного пользователя</w:t>
+      </w:r>
+      <w:r>
+        <w:rPr>
+          <w:rFonts w:cs="Times New Roman"/>
+          <w:sz w:val="28"/>
+          <w:szCs w:val="18"/>
+          <w:shd w:val="clear" w:color="auto" w:fill="FBFBFB"/>
+        </w:rPr>
+        <w:t xml:space="preserve">. </w:t>
+      </w:r>
     </w:p>
     <w:p>
       <w:pPr>
@@ -5369,7 +4900,6 @@
           <w:color w:val="auto"/>
         </w:rPr>
       </w:pPr>
-      <w:bookmarkStart w:id="21" w:name="_Toc83982442"/>
       <w:r>
         <w:rPr>
           <w:rFonts w:ascii="Times New Roman" w:hAnsi="Times New Roman" w:cs="Times New Roman"/>
@@ -5377,7 +4907,7 @@
         </w:rPr>
         <w:t>Требования к составу и параметрам технических средств</w:t>
       </w:r>
-      <w:bookmarkEnd w:id="21"/>
+      <w:bookmarkEnd w:id="20"/>
     </w:p>
     <w:p>
       <w:pPr>
@@ -5387,7 +4917,6 @@
         <w:textAlignment w:val="baseline"/>
         <w:rPr>
           <w:rFonts w:eastAsia="Times New Roman" w:cs="Times New Roman"/>
-          <w:color w:val="222222"/>
           <w:sz w:val="28"/>
           <w:szCs w:val="18"/>
           <w:lang w:eastAsia="ru-RU"/>
@@ -5396,7 +4925,6 @@
       <w:r>
         <w:rPr>
           <w:rFonts w:eastAsia="Times New Roman" w:cs="Times New Roman"/>
-          <w:color w:val="222222"/>
           <w:sz w:val="28"/>
           <w:szCs w:val="18"/>
           <w:lang w:eastAsia="ru-RU"/>
@@ -5417,7 +4945,6 @@
         <w:textAlignment w:val="baseline"/>
         <w:rPr>
           <w:rFonts w:eastAsia="Times New Roman" w:cs="Times New Roman"/>
-          <w:color w:val="222222"/>
           <w:sz w:val="28"/>
           <w:szCs w:val="18"/>
           <w:lang w:eastAsia="ru-RU"/>
@@ -5426,7 +4953,6 @@
       <w:r>
         <w:rPr>
           <w:rFonts w:eastAsia="Times New Roman" w:cs="Times New Roman"/>
-          <w:color w:val="222222"/>
           <w:sz w:val="28"/>
           <w:szCs w:val="18"/>
           <w:lang w:eastAsia="ru-RU"/>
@@ -5436,7 +4962,6 @@
       <w:r>
         <w:rPr>
           <w:rFonts w:eastAsia="Times New Roman" w:cs="Times New Roman"/>
-          <w:color w:val="222222"/>
           <w:sz w:val="28"/>
           <w:szCs w:val="18"/>
           <w:lang w:eastAsia="ru-RU"/>
@@ -5446,7 +4971,6 @@
       <w:r>
         <w:rPr>
           <w:rFonts w:eastAsia="Times New Roman" w:cs="Times New Roman"/>
-          <w:color w:val="222222"/>
           <w:sz w:val="28"/>
           <w:szCs w:val="18"/>
           <w:lang w:eastAsia="ru-RU"/>
@@ -5467,7 +4991,6 @@
         <w:textAlignment w:val="baseline"/>
         <w:rPr>
           <w:rFonts w:eastAsia="Times New Roman" w:cs="Times New Roman"/>
-          <w:color w:val="222222"/>
           <w:sz w:val="28"/>
           <w:szCs w:val="18"/>
           <w:lang w:eastAsia="ru-RU"/>
@@ -5476,7 +4999,6 @@
       <w:r>
         <w:rPr>
           <w:rFonts w:eastAsia="Times New Roman" w:cs="Times New Roman"/>
-          <w:color w:val="222222"/>
           <w:sz w:val="28"/>
           <w:szCs w:val="18"/>
           <w:lang w:eastAsia="ru-RU"/>
@@ -5486,7 +5008,6 @@
       <w:r>
         <w:rPr>
           <w:rFonts w:eastAsia="Times New Roman" w:cs="Times New Roman"/>
-          <w:color w:val="222222"/>
           <w:sz w:val="28"/>
           <w:szCs w:val="18"/>
           <w:lang w:eastAsia="ru-RU"/>
@@ -5496,7 +5017,6 @@
       <w:r>
         <w:rPr>
           <w:rFonts w:eastAsia="Times New Roman" w:cs="Times New Roman"/>
-          <w:color w:val="222222"/>
           <w:sz w:val="28"/>
           <w:szCs w:val="18"/>
           <w:lang w:eastAsia="ru-RU"/>
@@ -5506,7 +5026,6 @@
       <w:r>
         <w:rPr>
           <w:rFonts w:eastAsia="Times New Roman" w:cs="Times New Roman"/>
-          <w:color w:val="222222"/>
           <w:sz w:val="28"/>
           <w:szCs w:val="18"/>
           <w:lang w:eastAsia="ru-RU"/>
@@ -5516,7 +5035,6 @@
       <w:r>
         <w:rPr>
           <w:rFonts w:eastAsia="Times New Roman" w:cs="Times New Roman"/>
-          <w:color w:val="222222"/>
           <w:sz w:val="28"/>
           <w:szCs w:val="18"/>
           <w:lang w:eastAsia="ru-RU"/>
@@ -5537,7 +5055,6 @@
         <w:textAlignment w:val="baseline"/>
         <w:rPr>
           <w:rFonts w:eastAsia="Times New Roman" w:cs="Times New Roman"/>
-          <w:color w:val="222222"/>
           <w:sz w:val="28"/>
           <w:szCs w:val="18"/>
           <w:lang w:eastAsia="ru-RU"/>
@@ -5546,7 +5063,6 @@
       <w:r>
         <w:rPr>
           <w:rFonts w:eastAsia="Times New Roman" w:cs="Times New Roman"/>
-          <w:color w:val="222222"/>
           <w:sz w:val="28"/>
           <w:szCs w:val="18"/>
           <w:lang w:eastAsia="ru-RU"/>
@@ -5556,7 +5072,6 @@
       <w:r>
         <w:rPr>
           <w:rFonts w:eastAsia="Times New Roman" w:cs="Times New Roman"/>
-          <w:color w:val="222222"/>
           <w:sz w:val="28"/>
           <w:szCs w:val="18"/>
           <w:lang w:eastAsia="ru-RU"/>
@@ -5566,7 +5081,6 @@
       <w:r>
         <w:rPr>
           <w:rFonts w:eastAsia="Times New Roman" w:cs="Times New Roman"/>
-          <w:color w:val="222222"/>
           <w:sz w:val="28"/>
           <w:szCs w:val="18"/>
           <w:lang w:eastAsia="ru-RU"/>
@@ -5576,7 +5090,6 @@
       <w:r>
         <w:rPr>
           <w:rFonts w:eastAsia="Times New Roman" w:cs="Times New Roman"/>
-          <w:color w:val="222222"/>
           <w:sz w:val="28"/>
           <w:szCs w:val="18"/>
           <w:lang w:eastAsia="ru-RU"/>
@@ -5586,7 +5099,6 @@
       <w:r>
         <w:rPr>
           <w:rFonts w:eastAsia="Times New Roman" w:cs="Times New Roman"/>
-          <w:color w:val="222222"/>
           <w:sz w:val="28"/>
           <w:szCs w:val="18"/>
           <w:lang w:eastAsia="ru-RU"/>
@@ -5607,7 +5119,6 @@
         <w:textAlignment w:val="baseline"/>
         <w:rPr>
           <w:rFonts w:eastAsia="Times New Roman" w:cs="Times New Roman"/>
-          <w:color w:val="222222"/>
           <w:sz w:val="28"/>
           <w:szCs w:val="18"/>
           <w:lang w:eastAsia="ru-RU"/>
@@ -5616,22 +5127,11 @@
       <w:r>
         <w:rPr>
           <w:rFonts w:eastAsia="Times New Roman" w:cs="Times New Roman"/>
-          <w:color w:val="222222"/>
           <w:sz w:val="28"/>
           <w:szCs w:val="18"/>
           <w:lang w:eastAsia="ru-RU"/>
         </w:rPr>
-        <w:t>Жёсткий диск, не менее 100 Гб</w:t>
-      </w:r>
-      <w:r>
-        <w:rPr>
-          <w:rFonts w:eastAsia="Times New Roman" w:cs="Times New Roman"/>
-          <w:color w:val="222222"/>
-          <w:sz w:val="28"/>
-          <w:szCs w:val="18"/>
-          <w:lang w:eastAsia="ru-RU"/>
-        </w:rPr>
-        <w:t>;</w:t>
+        <w:t>Жёсткий диск, не менее 100 Гб;</w:t>
       </w:r>
     </w:p>
     <w:p>
@@ -5647,7 +5147,6 @@
         <w:textAlignment w:val="baseline"/>
         <w:rPr>
           <w:rFonts w:eastAsia="Times New Roman" w:cs="Times New Roman"/>
-          <w:color w:val="222222"/>
           <w:sz w:val="28"/>
           <w:szCs w:val="18"/>
           <w:lang w:eastAsia="ru-RU"/>
@@ -5656,7 +5155,6 @@
       <w:r>
         <w:rPr>
           <w:rFonts w:eastAsia="Times New Roman" w:cs="Times New Roman"/>
-          <w:color w:val="222222"/>
           <w:sz w:val="28"/>
           <w:szCs w:val="18"/>
           <w:lang w:eastAsia="ru-RU"/>
@@ -5666,7 +5164,6 @@
       <w:r>
         <w:rPr>
           <w:rFonts w:eastAsia="Times New Roman" w:cs="Times New Roman"/>
-          <w:color w:val="222222"/>
           <w:sz w:val="28"/>
           <w:szCs w:val="18"/>
           <w:lang w:eastAsia="ru-RU"/>
@@ -5676,7 +5173,6 @@
       <w:r>
         <w:rPr>
           <w:rFonts w:eastAsia="Times New Roman" w:cs="Times New Roman"/>
-          <w:color w:val="222222"/>
           <w:sz w:val="28"/>
           <w:szCs w:val="18"/>
           <w:lang w:val="en-US" w:eastAsia="ru-RU"/>
@@ -5697,7 +5193,6 @@
         <w:textAlignment w:val="baseline"/>
         <w:rPr>
           <w:rFonts w:eastAsia="Times New Roman" w:cs="Times New Roman"/>
-          <w:color w:val="222222"/>
           <w:sz w:val="28"/>
           <w:szCs w:val="18"/>
           <w:lang w:eastAsia="ru-RU"/>
@@ -5706,7 +5201,6 @@
       <w:r>
         <w:rPr>
           <w:rFonts w:eastAsia="Times New Roman" w:cs="Times New Roman"/>
-          <w:color w:val="222222"/>
           <w:sz w:val="28"/>
           <w:szCs w:val="18"/>
           <w:lang w:eastAsia="ru-RU"/>
@@ -5716,7 +5210,6 @@
       <w:r>
         <w:rPr>
           <w:rFonts w:eastAsia="Times New Roman" w:cs="Times New Roman"/>
-          <w:color w:val="222222"/>
           <w:sz w:val="28"/>
           <w:szCs w:val="18"/>
           <w:lang w:val="en-US" w:eastAsia="ru-RU"/>
@@ -5737,7 +5230,6 @@
         <w:textAlignment w:val="baseline"/>
         <w:rPr>
           <w:rFonts w:eastAsia="Times New Roman" w:cs="Times New Roman"/>
-          <w:color w:val="222222"/>
           <w:sz w:val="28"/>
           <w:szCs w:val="18"/>
           <w:lang w:eastAsia="ru-RU"/>
@@ -5746,7 +5238,6 @@
       <w:r>
         <w:rPr>
           <w:rFonts w:eastAsia="Times New Roman" w:cs="Times New Roman"/>
-          <w:color w:val="222222"/>
           <w:sz w:val="28"/>
           <w:szCs w:val="18"/>
           <w:lang w:eastAsia="ru-RU"/>
@@ -5756,7 +5247,6 @@
       <w:r>
         <w:rPr>
           <w:rFonts w:eastAsia="Times New Roman" w:cs="Times New Roman"/>
-          <w:color w:val="222222"/>
           <w:sz w:val="28"/>
           <w:szCs w:val="18"/>
           <w:lang w:val="en-US" w:eastAsia="ru-RU"/>
@@ -5777,15 +5267,16 @@
           <w:color w:val="auto"/>
         </w:rPr>
       </w:pPr>
-      <w:bookmarkStart w:id="22" w:name="_Toc83982443"/>
+      <w:bookmarkStart w:id="21" w:name="_Toc83982443"/>
       <w:r>
         <w:rPr>
           <w:rFonts w:ascii="Times New Roman" w:hAnsi="Times New Roman" w:cs="Times New Roman"/>
           <w:color w:val="auto"/>
         </w:rPr>
+        <w:lastRenderedPageBreak/>
         <w:t>Требования к информационной и программной совместимости</w:t>
       </w:r>
-      <w:bookmarkEnd w:id="22"/>
+      <w:bookmarkEnd w:id="21"/>
     </w:p>
     <w:p>
       <w:pPr>
@@ -5828,7 +5319,7 @@
           <w:color w:val="auto"/>
         </w:rPr>
       </w:pPr>
-      <w:bookmarkStart w:id="23" w:name="_Toc83982444"/>
+      <w:bookmarkStart w:id="22" w:name="_Toc83982444"/>
       <w:r>
         <w:rPr>
           <w:rFonts w:ascii="Times New Roman" w:hAnsi="Times New Roman" w:cs="Times New Roman"/>
@@ -5836,7 +5327,7 @@
         </w:rPr>
         <w:t>Требования к маркировке и упаковке</w:t>
       </w:r>
-      <w:bookmarkEnd w:id="23"/>
+      <w:bookmarkEnd w:id="22"/>
     </w:p>
     <w:p>
       <w:pPr>
@@ -5844,7 +5335,6 @@
         <w:jc w:val="both"/>
         <w:rPr>
           <w:rFonts w:cs="Times New Roman"/>
-          <w:color w:val="222222"/>
           <w:sz w:val="28"/>
           <w:szCs w:val="28"/>
           <w:shd w:val="clear" w:color="auto" w:fill="FBFBFB"/>
@@ -5861,7 +5351,6 @@
       <w:r>
         <w:rPr>
           <w:rFonts w:cs="Times New Roman"/>
-          <w:color w:val="222222"/>
           <w:sz w:val="28"/>
           <w:szCs w:val="28"/>
           <w:shd w:val="clear" w:color="auto" w:fill="FBFBFB"/>
@@ -5884,7 +5373,7 @@
           <w:shd w:val="clear" w:color="auto" w:fill="FBFBFB"/>
         </w:rPr>
       </w:pPr>
-      <w:bookmarkStart w:id="24" w:name="_Toc83982445"/>
+      <w:bookmarkStart w:id="23" w:name="_Toc83982445"/>
       <w:r>
         <w:rPr>
           <w:rFonts w:ascii="Times New Roman" w:hAnsi="Times New Roman" w:cs="Times New Roman"/>
@@ -5893,7 +5382,7 @@
         </w:rPr>
         <w:t>Требования к транспортированию и хранению</w:t>
       </w:r>
-      <w:bookmarkEnd w:id="24"/>
+      <w:bookmarkEnd w:id="23"/>
     </w:p>
     <w:p>
       <w:pPr>
@@ -5924,7 +5413,7 @@
           <w:color w:val="auto"/>
         </w:rPr>
       </w:pPr>
-      <w:bookmarkStart w:id="25" w:name="_Toc83982446"/>
+      <w:bookmarkStart w:id="24" w:name="_Toc83982446"/>
       <w:r>
         <w:rPr>
           <w:rFonts w:ascii="Times New Roman" w:hAnsi="Times New Roman" w:cs="Times New Roman"/>
@@ -5932,7 +5421,7 @@
         </w:rPr>
         <w:t>Специальные требования</w:t>
       </w:r>
-      <w:bookmarkEnd w:id="25"/>
+      <w:bookmarkEnd w:id="24"/>
     </w:p>
     <w:p>
       <w:pPr>
@@ -5947,7 +5436,6 @@
       <w:r>
         <w:rPr>
           <w:rFonts w:cs="Times New Roman"/>
-          <w:color w:val="222222"/>
           <w:sz w:val="28"/>
           <w:szCs w:val="28"/>
           <w:shd w:val="clear" w:color="auto" w:fill="FBFBFB"/>
@@ -5970,7 +5458,7 @@
           <w:shd w:val="clear" w:color="auto" w:fill="FBFBFB"/>
         </w:rPr>
       </w:pPr>
-      <w:bookmarkStart w:id="26" w:name="_Toc83982447"/>
+      <w:bookmarkStart w:id="25" w:name="_Toc83982447"/>
       <w:r>
         <w:rPr>
           <w:rFonts w:ascii="Times New Roman" w:hAnsi="Times New Roman" w:cs="Times New Roman"/>
@@ -5979,7 +5467,7 @@
         </w:rPr>
         <w:t>Требования к программной документации</w:t>
       </w:r>
-      <w:bookmarkEnd w:id="26"/>
+      <w:bookmarkEnd w:id="25"/>
     </w:p>
     <w:p>
       <w:pPr>
@@ -5989,7 +5477,6 @@
         <w:textAlignment w:val="baseline"/>
         <w:rPr>
           <w:rFonts w:eastAsia="Times New Roman" w:cs="Times New Roman"/>
-          <w:color w:val="222222"/>
           <w:sz w:val="28"/>
           <w:szCs w:val="18"/>
           <w:lang w:eastAsia="ru-RU"/>
@@ -5998,7 +5485,6 @@
       <w:r>
         <w:rPr>
           <w:rFonts w:eastAsia="Times New Roman" w:cs="Times New Roman"/>
-          <w:color w:val="222222"/>
           <w:sz w:val="28"/>
           <w:szCs w:val="18"/>
           <w:lang w:eastAsia="ru-RU"/>
@@ -6018,7 +5504,6 @@
         <w:textAlignment w:val="baseline"/>
         <w:rPr>
           <w:rFonts w:eastAsia="Times New Roman" w:cs="Times New Roman"/>
-          <w:color w:val="222222"/>
           <w:sz w:val="28"/>
           <w:szCs w:val="18"/>
           <w:lang w:eastAsia="ru-RU"/>
@@ -6027,7 +5512,6 @@
       <w:r>
         <w:rPr>
           <w:rFonts w:eastAsia="Times New Roman" w:cs="Times New Roman"/>
-          <w:color w:val="222222"/>
           <w:sz w:val="28"/>
           <w:szCs w:val="18"/>
           <w:lang w:eastAsia="ru-RU"/>
@@ -6048,7 +5532,6 @@
         <w:textAlignment w:val="baseline"/>
         <w:rPr>
           <w:rFonts w:eastAsia="Times New Roman" w:cs="Times New Roman"/>
-          <w:color w:val="222222"/>
           <w:sz w:val="28"/>
           <w:szCs w:val="18"/>
           <w:lang w:eastAsia="ru-RU"/>
@@ -6057,7 +5540,6 @@
       <w:r>
         <w:rPr>
           <w:rFonts w:eastAsia="Times New Roman" w:cs="Times New Roman"/>
-          <w:color w:val="222222"/>
           <w:sz w:val="28"/>
           <w:szCs w:val="18"/>
           <w:lang w:eastAsia="ru-RU"/>
@@ -6078,7 +5560,6 @@
         <w:textAlignment w:val="baseline"/>
         <w:rPr>
           <w:rFonts w:eastAsia="Times New Roman" w:cs="Times New Roman"/>
-          <w:color w:val="222222"/>
           <w:sz w:val="28"/>
           <w:szCs w:val="18"/>
           <w:lang w:eastAsia="ru-RU"/>
@@ -6087,7 +5568,6 @@
       <w:r>
         <w:rPr>
           <w:rFonts w:eastAsia="Times New Roman" w:cs="Times New Roman"/>
-          <w:color w:val="222222"/>
           <w:sz w:val="28"/>
           <w:szCs w:val="18"/>
           <w:lang w:eastAsia="ru-RU"/>
@@ -6108,7 +5588,6 @@
         <w:textAlignment w:val="baseline"/>
         <w:rPr>
           <w:rFonts w:eastAsia="Times New Roman" w:cs="Times New Roman"/>
-          <w:color w:val="222222"/>
           <w:sz w:val="28"/>
           <w:szCs w:val="18"/>
           <w:lang w:eastAsia="ru-RU"/>
@@ -6117,7 +5596,6 @@
       <w:r>
         <w:rPr>
           <w:rFonts w:eastAsia="Times New Roman" w:cs="Times New Roman"/>
-          <w:color w:val="222222"/>
           <w:sz w:val="28"/>
           <w:szCs w:val="18"/>
           <w:lang w:eastAsia="ru-RU"/>
@@ -6138,7 +5616,6 @@
         <w:textAlignment w:val="baseline"/>
         <w:rPr>
           <w:rFonts w:eastAsia="Times New Roman" w:cs="Times New Roman"/>
-          <w:color w:val="222222"/>
           <w:sz w:val="28"/>
           <w:szCs w:val="18"/>
           <w:lang w:eastAsia="ru-RU"/>
@@ -6147,7 +5624,6 @@
       <w:r>
         <w:rPr>
           <w:rFonts w:eastAsia="Times New Roman" w:cs="Times New Roman"/>
-          <w:color w:val="222222"/>
           <w:sz w:val="28"/>
           <w:szCs w:val="18"/>
           <w:lang w:eastAsia="ru-RU"/>
@@ -6170,7 +5646,7 @@
           <w:lang w:eastAsia="ru-RU"/>
         </w:rPr>
       </w:pPr>
-      <w:bookmarkStart w:id="27" w:name="_Toc83982448"/>
+      <w:bookmarkStart w:id="26" w:name="_Toc83982448"/>
       <w:r>
         <w:rPr>
           <w:rFonts w:ascii="Times New Roman" w:eastAsia="Times New Roman" w:hAnsi="Times New Roman" w:cs="Times New Roman"/>
@@ -6179,7 +5655,7 @@
         </w:rPr>
         <w:t>Технико-экономические показатели</w:t>
       </w:r>
-      <w:bookmarkEnd w:id="27"/>
+      <w:bookmarkEnd w:id="26"/>
     </w:p>
     <w:p>
       <w:pPr>
@@ -6190,7 +5666,6 @@
         <w:textAlignment w:val="baseline"/>
         <w:rPr>
           <w:rFonts w:eastAsia="Times New Roman" w:cs="Times New Roman"/>
-          <w:color w:val="222222"/>
           <w:sz w:val="28"/>
           <w:szCs w:val="18"/>
           <w:lang w:eastAsia="ru-RU"/>
@@ -6199,7 +5674,6 @@
       <w:r>
         <w:rPr>
           <w:rFonts w:eastAsia="Times New Roman" w:cs="Times New Roman"/>
-          <w:color w:val="222222"/>
           <w:sz w:val="28"/>
           <w:szCs w:val="18"/>
           <w:lang w:eastAsia="ru-RU"/>
@@ -6209,7 +5683,6 @@
       <w:r>
         <w:rPr>
           <w:rFonts w:cs="Times New Roman"/>
-          <w:color w:val="222222"/>
           <w:sz w:val="28"/>
           <w:szCs w:val="28"/>
           <w:shd w:val="clear" w:color="auto" w:fill="FBFBFB"/>
@@ -6219,7 +5692,6 @@
       <w:r>
         <w:rPr>
           <w:rFonts w:cs="Times New Roman"/>
-          <w:color w:val="222222"/>
           <w:sz w:val="28"/>
           <w:szCs w:val="28"/>
           <w:shd w:val="clear" w:color="auto" w:fill="FBFBFB"/>
@@ -6230,7 +5702,6 @@
       <w:r>
         <w:rPr>
           <w:rFonts w:cs="Times New Roman"/>
-          <w:color w:val="222222"/>
           <w:sz w:val="28"/>
           <w:szCs w:val="28"/>
           <w:shd w:val="clear" w:color="auto" w:fill="FBFBFB"/>
@@ -6240,7 +5711,6 @@
       <w:r>
         <w:rPr>
           <w:rFonts w:cs="Times New Roman"/>
-          <w:color w:val="222222"/>
           <w:sz w:val="28"/>
           <w:szCs w:val="28"/>
           <w:shd w:val="clear" w:color="auto" w:fill="FBFBFB"/>
@@ -6251,27 +5721,15 @@
       <w:r>
         <w:rPr>
           <w:rFonts w:cs="Times New Roman"/>
-          <w:color w:val="222222"/>
-          <w:sz w:val="28"/>
-          <w:szCs w:val="28"/>
-          <w:shd w:val="clear" w:color="auto" w:fill="FBFBFB"/>
-        </w:rPr>
-        <w:t>» пригодная для небольших книжных магазинов.</w:t>
-      </w:r>
-      <w:r>
-        <w:rPr>
-          <w:rFonts w:cs="Times New Roman"/>
-          <w:color w:val="222222"/>
-          <w:sz w:val="28"/>
-          <w:szCs w:val="28"/>
-          <w:shd w:val="clear" w:color="auto" w:fill="FBFBFB"/>
-        </w:rPr>
-        <w:t xml:space="preserve"> </w:t>
-      </w:r>
-      <w:r>
-        <w:rPr>
-          <w:rFonts w:cs="Times New Roman"/>
-          <w:color w:val="222222"/>
+          <w:sz w:val="28"/>
+          <w:szCs w:val="28"/>
+          <w:shd w:val="clear" w:color="auto" w:fill="FBFBFB"/>
+        </w:rPr>
+        <w:t xml:space="preserve">» пригодная для небольших книжных магазинов. </w:t>
+      </w:r>
+      <w:r>
+        <w:rPr>
+          <w:rFonts w:cs="Times New Roman"/>
           <w:sz w:val="28"/>
           <w:szCs w:val="28"/>
           <w:shd w:val="clear" w:color="auto" w:fill="FBFBFB"/>
@@ -6281,7 +5739,6 @@
       <w:r>
         <w:rPr>
           <w:rFonts w:cs="Times New Roman"/>
-          <w:color w:val="222222"/>
           <w:sz w:val="28"/>
           <w:szCs w:val="28"/>
           <w:shd w:val="clear" w:color="auto" w:fill="FBFBFB"/>
@@ -6291,7 +5748,6 @@
       <w:r>
         <w:rPr>
           <w:rFonts w:cs="Times New Roman"/>
-          <w:color w:val="222222"/>
           <w:sz w:val="28"/>
           <w:szCs w:val="28"/>
           <w:shd w:val="clear" w:color="auto" w:fill="FBFBFB"/>
@@ -6301,7 +5757,6 @@
       <w:r>
         <w:rPr>
           <w:rFonts w:cs="Times New Roman"/>
-          <w:color w:val="222222"/>
           <w:sz w:val="28"/>
           <w:szCs w:val="28"/>
           <w:shd w:val="clear" w:color="auto" w:fill="FBFBFB"/>
@@ -6311,7 +5766,6 @@
       <w:r>
         <w:rPr>
           <w:rFonts w:cs="Times New Roman"/>
-          <w:color w:val="222222"/>
           <w:sz w:val="28"/>
           <w:szCs w:val="28"/>
           <w:shd w:val="clear" w:color="auto" w:fill="FBFBFB"/>
@@ -6330,27 +5784,26 @@
         <w:jc w:val="center"/>
         <w:rPr>
           <w:rFonts w:ascii="Times New Roman" w:hAnsi="Times New Roman" w:cs="Times New Roman"/>
-          <w:color w:val="000000" w:themeColor="text1"/>
-          <w:shd w:val="clear" w:color="auto" w:fill="FBFBFB"/>
-        </w:rPr>
-      </w:pPr>
-      <w:bookmarkStart w:id="28" w:name="_Toc83982449"/>
+          <w:color w:val="auto"/>
+          <w:shd w:val="clear" w:color="auto" w:fill="FBFBFB"/>
+        </w:rPr>
+      </w:pPr>
+      <w:bookmarkStart w:id="27" w:name="_Toc83982449"/>
       <w:r>
         <w:rPr>
           <w:rFonts w:ascii="Times New Roman" w:hAnsi="Times New Roman" w:cs="Times New Roman"/>
-          <w:color w:val="000000" w:themeColor="text1"/>
+          <w:color w:val="auto"/>
           <w:shd w:val="clear" w:color="auto" w:fill="FBFBFB"/>
         </w:rPr>
         <w:t>Стадии и этапы разработки</w:t>
       </w:r>
-      <w:bookmarkEnd w:id="28"/>
+      <w:bookmarkEnd w:id="27"/>
     </w:p>
     <w:p>
       <w:pPr>
         <w:pStyle w:val="a8"/>
         <w:rPr>
           <w:rFonts w:cs="Times New Roman"/>
-          <w:color w:val="222222"/>
           <w:sz w:val="28"/>
           <w:szCs w:val="28"/>
           <w:shd w:val="clear" w:color="auto" w:fill="FBFBFB"/>
@@ -6360,7 +5813,6 @@
       <w:r>
         <w:rPr>
           <w:rFonts w:cs="Times New Roman"/>
-          <w:color w:val="222222"/>
           <w:sz w:val="28"/>
           <w:szCs w:val="28"/>
           <w:shd w:val="clear" w:color="auto" w:fill="FBFBFB"/>
@@ -6370,7 +5822,6 @@
       <w:r>
         <w:rPr>
           <w:rFonts w:cs="Times New Roman"/>
-          <w:color w:val="222222"/>
           <w:sz w:val="28"/>
           <w:szCs w:val="28"/>
           <w:shd w:val="clear" w:color="auto" w:fill="FBFBFB"/>
@@ -6388,7 +5839,6 @@
         </w:numPr>
         <w:rPr>
           <w:rFonts w:cs="Times New Roman"/>
-          <w:color w:val="222222"/>
           <w:sz w:val="28"/>
           <w:szCs w:val="28"/>
           <w:shd w:val="clear" w:color="auto" w:fill="FBFBFB"/>
@@ -6398,7 +5848,6 @@
       <w:r>
         <w:rPr>
           <w:rFonts w:cs="Times New Roman"/>
-          <w:color w:val="222222"/>
           <w:sz w:val="28"/>
           <w:szCs w:val="28"/>
           <w:shd w:val="clear" w:color="auto" w:fill="FBFBFB"/>
@@ -6415,7 +5864,6 @@
         </w:numPr>
         <w:rPr>
           <w:rFonts w:cs="Times New Roman"/>
-          <w:color w:val="222222"/>
           <w:sz w:val="28"/>
           <w:szCs w:val="28"/>
           <w:shd w:val="clear" w:color="auto" w:fill="FBFBFB"/>
@@ -6425,7 +5873,6 @@
       <w:r>
         <w:rPr>
           <w:rFonts w:cs="Times New Roman"/>
-          <w:color w:val="222222"/>
           <w:sz w:val="28"/>
           <w:szCs w:val="28"/>
           <w:shd w:val="clear" w:color="auto" w:fill="FBFBFB"/>
@@ -6442,7 +5889,6 @@
         </w:numPr>
         <w:rPr>
           <w:rFonts w:cs="Times New Roman"/>
-          <w:color w:val="222222"/>
           <w:sz w:val="28"/>
           <w:szCs w:val="28"/>
           <w:shd w:val="clear" w:color="auto" w:fill="FBFBFB"/>
@@ -6452,7 +5898,6 @@
       <w:r>
         <w:rPr>
           <w:rFonts w:cs="Times New Roman"/>
-          <w:color w:val="222222"/>
           <w:sz w:val="28"/>
           <w:szCs w:val="28"/>
           <w:shd w:val="clear" w:color="auto" w:fill="FBFBFB"/>
@@ -6469,7 +5914,6 @@
         </w:numPr>
         <w:rPr>
           <w:rFonts w:cs="Times New Roman"/>
-          <w:color w:val="222222"/>
           <w:sz w:val="28"/>
           <w:szCs w:val="28"/>
           <w:shd w:val="clear" w:color="auto" w:fill="FBFBFB"/>
@@ -6479,7 +5923,6 @@
       <w:r>
         <w:rPr>
           <w:rFonts w:cs="Times New Roman"/>
-          <w:color w:val="222222"/>
           <w:sz w:val="28"/>
           <w:szCs w:val="28"/>
           <w:shd w:val="clear" w:color="auto" w:fill="FBFBFB"/>
@@ -6496,7 +5939,6 @@
         </w:numPr>
         <w:rPr>
           <w:rFonts w:cs="Times New Roman"/>
-          <w:color w:val="222222"/>
           <w:sz w:val="28"/>
           <w:szCs w:val="28"/>
           <w:shd w:val="clear" w:color="auto" w:fill="FBFBFB"/>
@@ -6506,7 +5948,6 @@
       <w:r>
         <w:rPr>
           <w:rFonts w:cs="Times New Roman"/>
-          <w:color w:val="222222"/>
           <w:sz w:val="28"/>
           <w:szCs w:val="28"/>
           <w:shd w:val="clear" w:color="auto" w:fill="FBFBFB"/>
@@ -6520,26 +5961,24 @@
         <w:jc w:val="both"/>
         <w:rPr>
           <w:rFonts w:cs="Times New Roman"/>
-          <w:color w:val="222222"/>
-          <w:sz w:val="28"/>
-          <w:szCs w:val="28"/>
-          <w:shd w:val="clear" w:color="auto" w:fill="FBFBFB"/>
-        </w:rPr>
-      </w:pPr>
-      <w:r>
-        <w:rPr>
-          <w:rFonts w:cs="Times New Roman"/>
-          <w:color w:val="222222"/>
-          <w:sz w:val="28"/>
-          <w:szCs w:val="28"/>
-          <w:shd w:val="clear" w:color="auto" w:fill="FBFBFB"/>
-        </w:rPr>
+          <w:sz w:val="28"/>
+          <w:szCs w:val="28"/>
+          <w:shd w:val="clear" w:color="auto" w:fill="FBFBFB"/>
+        </w:rPr>
+      </w:pPr>
+      <w:r>
+        <w:rPr>
+          <w:rFonts w:cs="Times New Roman"/>
+          <w:sz w:val="28"/>
+          <w:szCs w:val="28"/>
+          <w:shd w:val="clear" w:color="auto" w:fill="FBFBFB"/>
+        </w:rPr>
+        <w:lastRenderedPageBreak/>
         <w:t>На стадии “</w:t>
       </w:r>
       <w:r>
         <w:rPr>
           <w:rFonts w:cs="Times New Roman"/>
-          <w:color w:val="222222"/>
           <w:sz w:val="28"/>
           <w:szCs w:val="28"/>
           <w:shd w:val="clear" w:color="auto" w:fill="FBFBFB"/>
@@ -6549,7 +5988,6 @@
       <w:r>
         <w:rPr>
           <w:rFonts w:cs="Times New Roman"/>
-          <w:color w:val="222222"/>
           <w:sz w:val="28"/>
           <w:szCs w:val="28"/>
           <w:shd w:val="clear" w:color="auto" w:fill="FBFBFB"/>
@@ -6563,16 +6001,14 @@
         <w:jc w:val="both"/>
         <w:rPr>
           <w:rFonts w:cs="Times New Roman"/>
-          <w:color w:val="222222"/>
-          <w:sz w:val="28"/>
-          <w:szCs w:val="28"/>
-          <w:shd w:val="clear" w:color="auto" w:fill="FBFBFB"/>
-        </w:rPr>
-      </w:pPr>
-      <w:r>
-        <w:rPr>
-          <w:rFonts w:cs="Times New Roman"/>
-          <w:color w:val="222222"/>
+          <w:sz w:val="28"/>
+          <w:szCs w:val="28"/>
+          <w:shd w:val="clear" w:color="auto" w:fill="FBFBFB"/>
+        </w:rPr>
+      </w:pPr>
+      <w:r>
+        <w:rPr>
+          <w:rFonts w:cs="Times New Roman"/>
           <w:sz w:val="28"/>
           <w:szCs w:val="28"/>
           <w:shd w:val="clear" w:color="auto" w:fill="FBFBFB"/>
@@ -6586,41 +6022,19 @@
         <w:jc w:val="both"/>
         <w:rPr>
           <w:rFonts w:cs="Times New Roman"/>
-          <w:color w:val="222222"/>
-          <w:sz w:val="28"/>
-          <w:szCs w:val="28"/>
-          <w:shd w:val="clear" w:color="auto" w:fill="FBFBFB"/>
-        </w:rPr>
-      </w:pPr>
-      <w:r>
-        <w:rPr>
-          <w:rFonts w:cs="Times New Roman"/>
-          <w:color w:val="222222"/>
-          <w:sz w:val="28"/>
-          <w:szCs w:val="28"/>
-          <w:shd w:val="clear" w:color="auto" w:fill="FBFBFB"/>
-        </w:rPr>
-        <w:t>На стадии “</w:t>
-      </w:r>
-      <w:r>
-        <w:rPr>
-          <w:rFonts w:cs="Times New Roman"/>
-          <w:color w:val="222222"/>
-          <w:sz w:val="28"/>
-          <w:szCs w:val="28"/>
-          <w:shd w:val="clear" w:color="auto" w:fill="FBFBFB"/>
-        </w:rPr>
-        <w:t>Реализации</w:t>
-      </w:r>
-      <w:r>
-        <w:rPr>
-          <w:rFonts w:cs="Times New Roman"/>
-          <w:color w:val="222222"/>
-          <w:sz w:val="28"/>
-          <w:szCs w:val="28"/>
-          <w:shd w:val="clear" w:color="auto" w:fill="FBFBFB"/>
-        </w:rPr>
-        <w:t>” должны быть выполнены перечисленные ниже этапы работ:</w:t>
+          <w:sz w:val="28"/>
+          <w:szCs w:val="28"/>
+          <w:shd w:val="clear" w:color="auto" w:fill="FBFBFB"/>
+        </w:rPr>
+      </w:pPr>
+      <w:r>
+        <w:rPr>
+          <w:rFonts w:cs="Times New Roman"/>
+          <w:sz w:val="28"/>
+          <w:szCs w:val="28"/>
+          <w:shd w:val="clear" w:color="auto" w:fill="FBFBFB"/>
+        </w:rPr>
+        <w:t>На стадии “Реализации” должны быть выполнены перечисленные ниже этапы работ:</w:t>
       </w:r>
     </w:p>
     <w:p>
@@ -6636,7 +6050,6 @@
         <w:textAlignment w:val="baseline"/>
         <w:rPr>
           <w:rFonts w:eastAsia="Times New Roman" w:cs="Times New Roman"/>
-          <w:color w:val="222222"/>
           <w:sz w:val="28"/>
           <w:szCs w:val="28"/>
           <w:lang w:eastAsia="ru-RU"/>
@@ -6645,7 +6058,6 @@
       <w:r>
         <w:rPr>
           <w:rFonts w:eastAsia="Times New Roman" w:cs="Times New Roman"/>
-          <w:color w:val="222222"/>
           <w:sz w:val="28"/>
           <w:szCs w:val="28"/>
           <w:lang w:eastAsia="ru-RU"/>
@@ -6666,7 +6078,6 @@
         <w:textAlignment w:val="baseline"/>
         <w:rPr>
           <w:rFonts w:eastAsia="Times New Roman" w:cs="Times New Roman"/>
-          <w:color w:val="222222"/>
           <w:sz w:val="28"/>
           <w:szCs w:val="28"/>
           <w:lang w:eastAsia="ru-RU"/>
@@ -6675,7 +6086,6 @@
       <w:r>
         <w:rPr>
           <w:rFonts w:eastAsia="Times New Roman" w:cs="Times New Roman"/>
-          <w:color w:val="222222"/>
           <w:sz w:val="28"/>
           <w:szCs w:val="28"/>
           <w:lang w:eastAsia="ru-RU"/>
@@ -6691,7 +6101,6 @@
         <w:textAlignment w:val="baseline"/>
         <w:rPr>
           <w:rFonts w:eastAsia="Times New Roman" w:cs="Times New Roman"/>
-          <w:color w:val="222222"/>
           <w:sz w:val="28"/>
           <w:szCs w:val="28"/>
           <w:lang w:eastAsia="ru-RU"/>
@@ -6704,61 +6113,19 @@
         <w:jc w:val="both"/>
         <w:rPr>
           <w:rFonts w:cs="Times New Roman"/>
-          <w:color w:val="222222"/>
-          <w:sz w:val="28"/>
-          <w:szCs w:val="28"/>
-          <w:shd w:val="clear" w:color="auto" w:fill="FBFBFB"/>
-        </w:rPr>
-      </w:pPr>
-      <w:r>
-        <w:rPr>
-          <w:rFonts w:cs="Times New Roman"/>
-          <w:color w:val="222222"/>
-          <w:sz w:val="28"/>
-          <w:szCs w:val="28"/>
-          <w:shd w:val="clear" w:color="auto" w:fill="FBFBFB"/>
-        </w:rPr>
-        <w:t xml:space="preserve">На стадии </w:t>
-      </w:r>
-      <w:r>
-        <w:rPr>
-          <w:rFonts w:cs="Times New Roman"/>
-          <w:color w:val="222222"/>
-          <w:sz w:val="28"/>
-          <w:szCs w:val="28"/>
-          <w:shd w:val="clear" w:color="auto" w:fill="FBFBFB"/>
-        </w:rPr>
-        <w:t>“</w:t>
-      </w:r>
-      <w:r>
-        <w:rPr>
-          <w:rFonts w:cs="Times New Roman"/>
-          <w:color w:val="222222"/>
-          <w:sz w:val="28"/>
-          <w:szCs w:val="28"/>
-          <w:shd w:val="clear" w:color="auto" w:fill="FBFBFB"/>
-        </w:rPr>
-        <w:t>Тестирование</w:t>
-      </w:r>
-      <w:r>
-        <w:rPr>
-          <w:rFonts w:cs="Times New Roman"/>
-          <w:color w:val="222222"/>
-          <w:sz w:val="28"/>
-          <w:szCs w:val="28"/>
-          <w:shd w:val="clear" w:color="auto" w:fill="FBFBFB"/>
-        </w:rPr>
-        <w:t>”</w:t>
-      </w:r>
-      <w:r>
-        <w:rPr>
-          <w:rFonts w:cs="Times New Roman"/>
-          <w:color w:val="222222"/>
-          <w:sz w:val="28"/>
-          <w:szCs w:val="28"/>
-          <w:shd w:val="clear" w:color="auto" w:fill="FBFBFB"/>
-        </w:rPr>
-        <w:t xml:space="preserve"> проверяется работа функций программы и в целом корректность её работы. </w:t>
+          <w:sz w:val="28"/>
+          <w:szCs w:val="28"/>
+          <w:shd w:val="clear" w:color="auto" w:fill="FBFBFB"/>
+        </w:rPr>
+      </w:pPr>
+      <w:r>
+        <w:rPr>
+          <w:rFonts w:cs="Times New Roman"/>
+          <w:sz w:val="28"/>
+          <w:szCs w:val="28"/>
+          <w:shd w:val="clear" w:color="auto" w:fill="FBFBFB"/>
+        </w:rPr>
+        <w:t xml:space="preserve">На стадии “Тестирование” проверяется работа функций программы и в целом корректность её работы. </w:t>
       </w:r>
     </w:p>
     <w:p>
@@ -6767,61 +6134,19 @@
         <w:jc w:val="both"/>
         <w:rPr>
           <w:rFonts w:cs="Times New Roman"/>
-          <w:color w:val="222222"/>
-          <w:sz w:val="28"/>
-          <w:szCs w:val="28"/>
-          <w:shd w:val="clear" w:color="auto" w:fill="FBFBFB"/>
-        </w:rPr>
-      </w:pPr>
-      <w:r>
-        <w:rPr>
-          <w:rFonts w:cs="Times New Roman"/>
-          <w:color w:val="222222"/>
-          <w:sz w:val="28"/>
-          <w:szCs w:val="28"/>
-          <w:shd w:val="clear" w:color="auto" w:fill="FBFBFB"/>
-        </w:rPr>
-        <w:t xml:space="preserve">На стадии </w:t>
-      </w:r>
-      <w:r>
-        <w:rPr>
-          <w:rFonts w:cs="Times New Roman"/>
-          <w:color w:val="222222"/>
-          <w:sz w:val="28"/>
-          <w:szCs w:val="28"/>
-          <w:shd w:val="clear" w:color="auto" w:fill="FBFBFB"/>
-        </w:rPr>
-        <w:t>“</w:t>
-      </w:r>
-      <w:r>
-        <w:rPr>
-          <w:rFonts w:cs="Times New Roman"/>
-          <w:color w:val="222222"/>
-          <w:sz w:val="28"/>
-          <w:szCs w:val="28"/>
-          <w:shd w:val="clear" w:color="auto" w:fill="FBFBFB"/>
-        </w:rPr>
-        <w:t>Внедрение</w:t>
-      </w:r>
-      <w:r>
-        <w:rPr>
-          <w:rFonts w:cs="Times New Roman"/>
-          <w:color w:val="222222"/>
-          <w:sz w:val="28"/>
-          <w:szCs w:val="28"/>
-          <w:shd w:val="clear" w:color="auto" w:fill="FBFBFB"/>
-        </w:rPr>
-        <w:t>” долж</w:t>
-      </w:r>
-      <w:r>
-        <w:rPr>
-          <w:rFonts w:cs="Times New Roman"/>
-          <w:color w:val="222222"/>
-          <w:sz w:val="28"/>
-          <w:szCs w:val="28"/>
-          <w:shd w:val="clear" w:color="auto" w:fill="FBFBFB"/>
-        </w:rPr>
-        <w:t>ен быть выполнено внедрение заказчику на компьютер.</w:t>
+          <w:sz w:val="28"/>
+          <w:szCs w:val="28"/>
+          <w:shd w:val="clear" w:color="auto" w:fill="FBFBFB"/>
+        </w:rPr>
+      </w:pPr>
+      <w:r>
+        <w:rPr>
+          <w:rFonts w:cs="Times New Roman"/>
+          <w:sz w:val="28"/>
+          <w:szCs w:val="28"/>
+          <w:shd w:val="clear" w:color="auto" w:fill="FBFBFB"/>
+        </w:rPr>
+        <w:t>На стадии “Внедрение” должен быть выполнено внедрение заказчику на компьютер.</w:t>
       </w:r>
     </w:p>
     <w:p>
@@ -6832,7 +6157,6 @@
         <w:textAlignment w:val="baseline"/>
         <w:rPr>
           <w:rFonts w:eastAsia="Times New Roman" w:cs="Times New Roman"/>
-          <w:color w:val="222222"/>
           <w:sz w:val="28"/>
           <w:szCs w:val="28"/>
           <w:lang w:eastAsia="ru-RU"/>
@@ -6841,7 +6165,6 @@
       <w:r>
         <w:rPr>
           <w:rFonts w:eastAsia="Times New Roman" w:cs="Times New Roman"/>
-          <w:color w:val="222222"/>
           <w:sz w:val="28"/>
           <w:szCs w:val="28"/>
           <w:lang w:eastAsia="ru-RU"/>
@@ -6858,7 +6181,6 @@
         <w:textAlignment w:val="baseline"/>
         <w:rPr>
           <w:rFonts w:eastAsia="Times New Roman" w:cs="Times New Roman"/>
-          <w:color w:val="222222"/>
           <w:sz w:val="28"/>
           <w:szCs w:val="28"/>
           <w:lang w:eastAsia="ru-RU"/>
@@ -6867,7 +6189,6 @@
       <w:r>
         <w:rPr>
           <w:rFonts w:eastAsia="Times New Roman" w:cs="Times New Roman"/>
-          <w:color w:val="222222"/>
           <w:sz w:val="28"/>
           <w:szCs w:val="28"/>
           <w:lang w:eastAsia="ru-RU"/>
@@ -6889,7 +6210,6 @@
         <w:textAlignment w:val="baseline"/>
         <w:rPr>
           <w:rFonts w:eastAsia="Times New Roman" w:cs="Times New Roman"/>
-          <w:color w:val="222222"/>
           <w:sz w:val="28"/>
           <w:szCs w:val="28"/>
           <w:lang w:eastAsia="ru-RU"/>
@@ -6898,7 +6218,6 @@
       <w:r>
         <w:rPr>
           <w:rFonts w:eastAsia="Times New Roman" w:cs="Times New Roman"/>
-          <w:color w:val="222222"/>
           <w:sz w:val="28"/>
           <w:szCs w:val="28"/>
           <w:lang w:eastAsia="ru-RU"/>
@@ -6920,7 +6239,6 @@
         <w:textAlignment w:val="baseline"/>
         <w:rPr>
           <w:rFonts w:eastAsia="Times New Roman" w:cs="Times New Roman"/>
-          <w:color w:val="222222"/>
           <w:sz w:val="28"/>
           <w:szCs w:val="28"/>
           <w:lang w:eastAsia="ru-RU"/>
@@ -6929,7 +6247,6 @@
       <w:r>
         <w:rPr>
           <w:rFonts w:eastAsia="Times New Roman" w:cs="Times New Roman"/>
-          <w:color w:val="222222"/>
           <w:sz w:val="28"/>
           <w:szCs w:val="28"/>
           <w:lang w:eastAsia="ru-RU"/>
@@ -6951,7 +6268,6 @@
         <w:textAlignment w:val="baseline"/>
         <w:rPr>
           <w:rFonts w:eastAsia="Times New Roman" w:cs="Times New Roman"/>
-          <w:color w:val="222222"/>
           <w:sz w:val="28"/>
           <w:szCs w:val="28"/>
           <w:lang w:eastAsia="ru-RU"/>
@@ -6960,7 +6276,6 @@
       <w:r>
         <w:rPr>
           <w:rFonts w:eastAsia="Times New Roman" w:cs="Times New Roman"/>
-          <w:color w:val="222222"/>
           <w:sz w:val="28"/>
           <w:szCs w:val="28"/>
           <w:lang w:eastAsia="ru-RU"/>
@@ -6982,7 +6297,6 @@
         <w:textAlignment w:val="baseline"/>
         <w:rPr>
           <w:rFonts w:eastAsia="Times New Roman" w:cs="Times New Roman"/>
-          <w:color w:val="222222"/>
           <w:sz w:val="28"/>
           <w:szCs w:val="28"/>
           <w:lang w:eastAsia="ru-RU"/>
@@ -6991,7 +6305,6 @@
       <w:r>
         <w:rPr>
           <w:rFonts w:eastAsia="Times New Roman" w:cs="Times New Roman"/>
-          <w:color w:val="222222"/>
           <w:sz w:val="28"/>
           <w:szCs w:val="28"/>
           <w:lang w:eastAsia="ru-RU"/>
@@ -7013,7 +6326,6 @@
         <w:textAlignment w:val="baseline"/>
         <w:rPr>
           <w:rFonts w:eastAsia="Times New Roman" w:cs="Times New Roman"/>
-          <w:color w:val="222222"/>
           <w:sz w:val="28"/>
           <w:szCs w:val="28"/>
           <w:lang w:eastAsia="ru-RU"/>
@@ -7022,7 +6334,6 @@
       <w:r>
         <w:rPr>
           <w:rFonts w:eastAsia="Times New Roman" w:cs="Times New Roman"/>
-          <w:color w:val="222222"/>
           <w:sz w:val="28"/>
           <w:szCs w:val="28"/>
           <w:lang w:eastAsia="ru-RU"/>
@@ -7038,7 +6349,6 @@
         <w:textAlignment w:val="baseline"/>
         <w:rPr>
           <w:rFonts w:eastAsia="Times New Roman" w:cs="Times New Roman"/>
-          <w:color w:val="222222"/>
           <w:sz w:val="28"/>
           <w:szCs w:val="28"/>
           <w:lang w:eastAsia="ru-RU"/>
@@ -7054,7 +6364,6 @@
         <w:textAlignment w:val="baseline"/>
         <w:rPr>
           <w:rFonts w:eastAsia="Times New Roman" w:cs="Times New Roman"/>
-          <w:color w:val="222222"/>
           <w:sz w:val="28"/>
           <w:szCs w:val="28"/>
           <w:lang w:eastAsia="ru-RU"/>
@@ -7063,7 +6372,6 @@
       <w:r>
         <w:rPr>
           <w:rFonts w:eastAsia="Times New Roman" w:cs="Times New Roman"/>
-          <w:color w:val="222222"/>
           <w:sz w:val="28"/>
           <w:szCs w:val="28"/>
           <w:lang w:eastAsia="ru-RU"/>
@@ -7080,7 +6388,6 @@
         <w:textAlignment w:val="baseline"/>
         <w:rPr>
           <w:rFonts w:eastAsia="Times New Roman" w:cs="Times New Roman"/>
-          <w:color w:val="222222"/>
           <w:sz w:val="28"/>
           <w:szCs w:val="28"/>
           <w:lang w:eastAsia="ru-RU"/>
@@ -7089,7 +6396,6 @@
       <w:r>
         <w:rPr>
           <w:rFonts w:eastAsia="Times New Roman" w:cs="Times New Roman"/>
-          <w:color w:val="222222"/>
           <w:sz w:val="28"/>
           <w:szCs w:val="28"/>
           <w:lang w:eastAsia="ru-RU"/>
@@ -7106,7 +6412,6 @@
         <w:textAlignment w:val="baseline"/>
         <w:rPr>
           <w:rFonts w:eastAsia="Times New Roman" w:cs="Times New Roman"/>
-          <w:color w:val="222222"/>
           <w:sz w:val="28"/>
           <w:szCs w:val="28"/>
           <w:lang w:eastAsia="ru-RU"/>
@@ -7115,7 +6420,6 @@
       <w:r>
         <w:rPr>
           <w:rFonts w:eastAsia="Times New Roman" w:cs="Times New Roman"/>
-          <w:color w:val="222222"/>
           <w:sz w:val="28"/>
           <w:szCs w:val="28"/>
           <w:lang w:eastAsia="ru-RU"/>
@@ -7137,7 +6441,6 @@
         <w:textAlignment w:val="baseline"/>
         <w:rPr>
           <w:rFonts w:eastAsia="Times New Roman" w:cs="Times New Roman"/>
-          <w:color w:val="222222"/>
           <w:sz w:val="28"/>
           <w:szCs w:val="28"/>
           <w:lang w:eastAsia="ru-RU"/>
@@ -7146,7 +6449,6 @@
       <w:r>
         <w:rPr>
           <w:rFonts w:eastAsia="Times New Roman" w:cs="Times New Roman"/>
-          <w:color w:val="222222"/>
           <w:sz w:val="28"/>
           <w:szCs w:val="28"/>
           <w:lang w:eastAsia="ru-RU"/>
@@ -7168,7 +6470,6 @@
         <w:textAlignment w:val="baseline"/>
         <w:rPr>
           <w:rFonts w:eastAsia="Times New Roman" w:cs="Times New Roman"/>
-          <w:color w:val="222222"/>
           <w:sz w:val="28"/>
           <w:szCs w:val="28"/>
           <w:lang w:eastAsia="ru-RU"/>
@@ -7177,7 +6478,6 @@
       <w:r>
         <w:rPr>
           <w:rFonts w:eastAsia="Times New Roman" w:cs="Times New Roman"/>
-          <w:color w:val="222222"/>
           <w:sz w:val="28"/>
           <w:szCs w:val="28"/>
           <w:lang w:eastAsia="ru-RU"/>
@@ -7199,7 +6499,6 @@
         <w:textAlignment w:val="baseline"/>
         <w:rPr>
           <w:rFonts w:eastAsia="Times New Roman" w:cs="Times New Roman"/>
-          <w:color w:val="222222"/>
           <w:sz w:val="28"/>
           <w:szCs w:val="28"/>
           <w:lang w:eastAsia="ru-RU"/>
@@ -7208,7 +6507,6 @@
       <w:r>
         <w:rPr>
           <w:rFonts w:eastAsia="Times New Roman" w:cs="Times New Roman"/>
-          <w:color w:val="222222"/>
           <w:sz w:val="28"/>
           <w:szCs w:val="28"/>
           <w:lang w:eastAsia="ru-RU"/>
@@ -7225,7 +6523,6 @@
         <w:textAlignment w:val="baseline"/>
         <w:rPr>
           <w:rFonts w:eastAsia="Times New Roman" w:cs="Times New Roman"/>
-          <w:color w:val="222222"/>
           <w:sz w:val="28"/>
           <w:szCs w:val="28"/>
           <w:lang w:eastAsia="ru-RU"/>
@@ -7234,7 +6531,6 @@
       <w:r>
         <w:rPr>
           <w:rFonts w:eastAsia="Times New Roman" w:cs="Times New Roman"/>
-          <w:color w:val="222222"/>
           <w:sz w:val="28"/>
           <w:szCs w:val="28"/>
           <w:lang w:eastAsia="ru-RU"/>
@@ -7253,20 +6549,21 @@
         <w:jc w:val="center"/>
         <w:rPr>
           <w:rFonts w:ascii="Times New Roman" w:hAnsi="Times New Roman" w:cs="Times New Roman"/>
-          <w:color w:val="000000" w:themeColor="text1"/>
-          <w:shd w:val="clear" w:color="auto" w:fill="FBFBFB"/>
-        </w:rPr>
-      </w:pPr>
-      <w:bookmarkStart w:id="29" w:name="_Toc83982450"/>
+          <w:color w:val="auto"/>
+          <w:shd w:val="clear" w:color="auto" w:fill="FBFBFB"/>
+        </w:rPr>
+      </w:pPr>
+      <w:bookmarkStart w:id="28" w:name="_Toc83982450"/>
       <w:r>
         <w:rPr>
           <w:rFonts w:ascii="Times New Roman" w:hAnsi="Times New Roman" w:cs="Times New Roman"/>
-          <w:color w:val="000000" w:themeColor="text1"/>
-          <w:shd w:val="clear" w:color="auto" w:fill="FBFBFB"/>
-        </w:rPr>
+          <w:color w:val="auto"/>
+          <w:shd w:val="clear" w:color="auto" w:fill="FBFBFB"/>
+        </w:rPr>
+        <w:lastRenderedPageBreak/>
         <w:t>Порядок контроля и приемки</w:t>
       </w:r>
-      <w:bookmarkEnd w:id="29"/>
+      <w:bookmarkEnd w:id="28"/>
     </w:p>
     <w:p>
       <w:pPr>
@@ -7277,14 +6574,12 @@
         <w:jc w:val="both"/>
         <w:textAlignment w:val="baseline"/>
         <w:rPr>
-          <w:color w:val="222222"/>
-          <w:sz w:val="28"/>
-          <w:szCs w:val="28"/>
-        </w:rPr>
-      </w:pPr>
-      <w:r>
-        <w:rPr>
-          <w:color w:val="222222"/>
+          <w:sz w:val="28"/>
+          <w:szCs w:val="28"/>
+        </w:rPr>
+      </w:pPr>
+      <w:r>
+        <w:rPr>
           <w:sz w:val="28"/>
           <w:szCs w:val="28"/>
         </w:rPr>
@@ -7300,14 +6595,12 @@
         <w:jc w:val="both"/>
         <w:textAlignment w:val="baseline"/>
         <w:rPr>
-          <w:color w:val="222222"/>
-          <w:sz w:val="28"/>
-          <w:szCs w:val="28"/>
-        </w:rPr>
-      </w:pPr>
-      <w:r>
-        <w:rPr>
-          <w:color w:val="222222"/>
+          <w:sz w:val="28"/>
+          <w:szCs w:val="28"/>
+        </w:rPr>
+      </w:pPr>
+      <w:r>
+        <w:rPr>
           <w:sz w:val="28"/>
           <w:szCs w:val="28"/>
         </w:rPr>
@@ -7315,7 +6608,6 @@
       </w:r>
       <w:r>
         <w:rPr>
-          <w:color w:val="222222"/>
           <w:sz w:val="28"/>
           <w:szCs w:val="28"/>
         </w:rPr>
@@ -7323,7 +6615,6 @@
       </w:r>
       <w:r>
         <w:rPr>
-          <w:color w:val="222222"/>
           <w:sz w:val="28"/>
           <w:szCs w:val="28"/>
         </w:rPr>
@@ -7334,7 +6625,6 @@
       <w:pPr>
         <w:rPr>
           <w:rFonts w:cs="Times New Roman"/>
-          <w:color w:val="222222"/>
           <w:sz w:val="32"/>
           <w:szCs w:val="32"/>
           <w:shd w:val="clear" w:color="auto" w:fill="FBFBFB"/>
@@ -7343,7 +6633,6 @@
       <w:r>
         <w:rPr>
           <w:rFonts w:cs="Times New Roman"/>
-          <w:color w:val="222222"/>
           <w:sz w:val="32"/>
           <w:szCs w:val="32"/>
           <w:shd w:val="clear" w:color="auto" w:fill="FBFBFB"/>
@@ -7354,7 +6643,6 @@
     <w:p>
       <w:pPr>
         <w:rPr>
-          <w:color w:val="222222"/>
           <w:sz w:val="32"/>
           <w:szCs w:val="28"/>
           <w:lang w:val="en-US"/>
@@ -7362,15 +6650,14 @@
       </w:pPr>
       <w:r>
         <w:rPr>
-          <w:color w:val="222222"/>
           <w:sz w:val="32"/>
           <w:szCs w:val="28"/>
         </w:rPr>
+        <w:lastRenderedPageBreak/>
         <w:t>Приложение 1</w:t>
       </w:r>
       <w:r>
         <w:rPr>
-          <w:color w:val="222222"/>
           <w:sz w:val="32"/>
           <w:szCs w:val="28"/>
           <w:lang w:val="en-US"/>
@@ -7383,7 +6670,6 @@
         <w:jc w:val="center"/>
         <w:rPr>
           <w:rFonts w:cs="Times New Roman"/>
-          <w:color w:val="222222"/>
           <w:sz w:val="32"/>
           <w:szCs w:val="32"/>
           <w:shd w:val="clear" w:color="auto" w:fill="FBFBFB"/>
@@ -7393,12 +6679,11 @@
         <w:rPr>
           <w:rFonts w:cs="Times New Roman"/>
           <w:noProof/>
-          <w:color w:val="222222"/>
           <w:sz w:val="32"/>
           <w:szCs w:val="32"/>
           <w:lang w:eastAsia="ru-RU"/>
         </w:rPr>
-        <w:pict>
+        <w:pict w14:anchorId="49B8C69C">
           <v:shapetype id="_x0000_t75" coordsize="21600,21600" o:spt="75" o:preferrelative="t" path="m@4@5l@4@11@9@11@9@5xe" filled="f" stroked="f">
             <v:stroke joinstyle="miter"/>
             <v:formulas>
@@ -7418,7 +6703,7 @@
             <v:path o:extrusionok="f" gradientshapeok="t" o:connecttype="rect"/>
             <o:lock v:ext="edit" aspectratio="t"/>
           </v:shapetype>
-          <v:shape id="_x0000_i1025" type="#_x0000_t75" style="width:467.25pt;height:329.25pt">
+          <v:shape id="_x0000_i1025" type="#_x0000_t75" style="width:466.95pt;height:329.35pt">
             <v:imagedata r:id="rId9" o:title="Снимок"/>
           </v:shape>
         </w:pict>
@@ -7428,7 +6713,6 @@
       <w:pPr>
         <w:rPr>
           <w:rFonts w:cs="Times New Roman"/>
-          <w:color w:val="222222"/>
           <w:sz w:val="32"/>
           <w:szCs w:val="32"/>
           <w:shd w:val="clear" w:color="auto" w:fill="FBFBFB"/>
@@ -7438,7 +6722,6 @@
       <w:r>
         <w:rPr>
           <w:rFonts w:cs="Times New Roman"/>
-          <w:color w:val="222222"/>
           <w:sz w:val="32"/>
           <w:szCs w:val="32"/>
           <w:shd w:val="clear" w:color="auto" w:fill="FBFBFB"/>
@@ -7448,17 +6731,16 @@
       <w:r>
         <w:rPr>
           <w:rFonts w:cs="Times New Roman"/>
-          <w:color w:val="222222"/>
           <w:sz w:val="32"/>
           <w:szCs w:val="32"/>
           <w:shd w:val="clear" w:color="auto" w:fill="FBFBFB"/>
         </w:rPr>
+        <w:lastRenderedPageBreak/>
         <w:t>Приложение 2</w:t>
       </w:r>
       <w:r>
         <w:rPr>
           <w:rFonts w:cs="Times New Roman"/>
-          <w:color w:val="222222"/>
           <w:sz w:val="32"/>
           <w:szCs w:val="32"/>
           <w:shd w:val="clear" w:color="auto" w:fill="FBFBFB"/>
@@ -7471,7 +6753,6 @@
       <w:pPr>
         <w:rPr>
           <w:rFonts w:cs="Times New Roman"/>
-          <w:color w:val="222222"/>
           <w:sz w:val="32"/>
           <w:szCs w:val="32"/>
           <w:shd w:val="clear" w:color="auto" w:fill="FBFBFB"/>
@@ -7484,7 +6765,7 @@
           <w:lang w:eastAsia="ru-RU"/>
         </w:rPr>
         <w:drawing>
-          <wp:inline distT="0" distB="0" distL="0" distR="0" wp14:anchorId="33E219A1" wp14:editId="2D1E2B7D">
+          <wp:inline distT="0" distB="0" distL="0" distR="0" wp14:anchorId="50A81B79" wp14:editId="5C32D1C3">
             <wp:extent cx="5940425" cy="4571365"/>
             <wp:effectExtent l="0" t="0" r="3175" b="635"/>
             <wp:docPr id="1" name="Рисунок 1"/>
@@ -7524,7 +6805,6 @@
       <w:pPr>
         <w:rPr>
           <w:rFonts w:cs="Times New Roman"/>
-          <w:color w:val="222222"/>
           <w:sz w:val="32"/>
           <w:szCs w:val="32"/>
           <w:shd w:val="clear" w:color="auto" w:fill="FBFBFB"/>
@@ -7535,7 +6815,6 @@
       <w:pPr>
         <w:rPr>
           <w:rFonts w:cs="Times New Roman"/>
-          <w:color w:val="222222"/>
           <w:sz w:val="32"/>
           <w:szCs w:val="32"/>
           <w:shd w:val="clear" w:color="auto" w:fill="FBFBFB"/>
@@ -7545,7 +6824,6 @@
       <w:r>
         <w:rPr>
           <w:rFonts w:cs="Times New Roman"/>
-          <w:color w:val="222222"/>
           <w:sz w:val="32"/>
           <w:szCs w:val="32"/>
           <w:shd w:val="clear" w:color="auto" w:fill="FBFBFB"/>
@@ -7555,17 +6833,16 @@
       <w:r>
         <w:rPr>
           <w:rFonts w:cs="Times New Roman"/>
-          <w:color w:val="222222"/>
           <w:sz w:val="32"/>
           <w:szCs w:val="32"/>
           <w:shd w:val="clear" w:color="auto" w:fill="FBFBFB"/>
         </w:rPr>
+        <w:lastRenderedPageBreak/>
         <w:t>Приложение 3</w:t>
       </w:r>
       <w:r>
         <w:rPr>
           <w:rFonts w:cs="Times New Roman"/>
-          <w:color w:val="222222"/>
           <w:sz w:val="32"/>
           <w:szCs w:val="32"/>
           <w:shd w:val="clear" w:color="auto" w:fill="FBFBFB"/>
@@ -7578,7 +6855,6 @@
       <w:pPr>
         <w:rPr>
           <w:rFonts w:cs="Times New Roman"/>
-          <w:color w:val="222222"/>
           <w:sz w:val="32"/>
           <w:szCs w:val="32"/>
           <w:shd w:val="clear" w:color="auto" w:fill="FBFBFB"/>
@@ -7590,7 +6866,7 @@
           <w:lang w:eastAsia="ru-RU"/>
         </w:rPr>
         <w:drawing>
-          <wp:inline distT="0" distB="0" distL="0" distR="0" wp14:anchorId="2BD2B62D" wp14:editId="10D97227">
+          <wp:inline distT="0" distB="0" distL="0" distR="0" wp14:anchorId="24A619C2" wp14:editId="1336DAE1">
             <wp:extent cx="5940425" cy="4571365"/>
             <wp:effectExtent l="0" t="0" r="3175" b="635"/>
             <wp:docPr id="4" name="Рисунок 4"/>
@@ -7630,7 +6906,6 @@
       <w:pPr>
         <w:rPr>
           <w:rFonts w:cs="Times New Roman"/>
-          <w:color w:val="222222"/>
           <w:sz w:val="32"/>
           <w:szCs w:val="32"/>
           <w:shd w:val="clear" w:color="auto" w:fill="FBFBFB"/>
@@ -7640,7 +6915,6 @@
       <w:r>
         <w:rPr>
           <w:rFonts w:cs="Times New Roman"/>
-          <w:color w:val="222222"/>
           <w:sz w:val="32"/>
           <w:szCs w:val="32"/>
           <w:shd w:val="clear" w:color="auto" w:fill="FBFBFB"/>
@@ -7650,17 +6924,16 @@
       <w:r>
         <w:rPr>
           <w:rFonts w:cs="Times New Roman"/>
-          <w:color w:val="222222"/>
           <w:sz w:val="32"/>
           <w:szCs w:val="32"/>
           <w:shd w:val="clear" w:color="auto" w:fill="FBFBFB"/>
         </w:rPr>
+        <w:lastRenderedPageBreak/>
         <w:t xml:space="preserve">Приложение 4. </w:t>
       </w:r>
       <w:r>
         <w:rPr>
           <w:rFonts w:cs="Times New Roman"/>
-          <w:color w:val="222222"/>
           <w:sz w:val="32"/>
           <w:szCs w:val="32"/>
           <w:shd w:val="clear" w:color="auto" w:fill="FBFBFB"/>
@@ -7673,7 +6946,6 @@
       <w:pPr>
         <w:rPr>
           <w:rFonts w:cs="Times New Roman"/>
-          <w:color w:val="222222"/>
           <w:sz w:val="32"/>
           <w:szCs w:val="32"/>
           <w:shd w:val="clear" w:color="auto" w:fill="FBFBFB"/>
@@ -7686,7 +6958,7 @@
           <w:lang w:eastAsia="ru-RU"/>
         </w:rPr>
         <w:drawing>
-          <wp:inline distT="0" distB="0" distL="0" distR="0" wp14:anchorId="21F1065F" wp14:editId="5DEACDE4">
+          <wp:inline distT="0" distB="0" distL="0" distR="0" wp14:anchorId="3A77B471" wp14:editId="1D523090">
             <wp:extent cx="5940425" cy="4571365"/>
             <wp:effectExtent l="0" t="0" r="3175" b="635"/>
             <wp:docPr id="2" name="Рисунок 2"/>
@@ -7735,7 +7007,7 @@
 </file>
 
 <file path=word/endnotes.xml><?xml version="1.0" encoding="utf-8"?>
-<w:endnotes xmlns:wpc="http://schemas.microsoft.com/office/word/2010/wordprocessingCanvas" xmlns:mc="http://schemas.openxmlformats.org/markup-compatibility/2006" xmlns:o="urn:schemas-microsoft-com:office:office" xmlns:r="http://schemas.openxmlformats.org/officeDocument/2006/relationships" xmlns:m="http://schemas.openxmlformats.org/officeDocument/2006/math" xmlns:v="urn:schemas-microsoft-com:vml" xmlns:wp14="http://schemas.microsoft.com/office/word/2010/wordprocessingDrawing" xmlns:wp="http://schemas.openxmlformats.org/drawingml/2006/wordprocessingDrawing" xmlns:w10="urn:schemas-microsoft-com:office:word" xmlns:w="http://schemas.openxmlformats.org/wordprocessingml/2006/main" xmlns:w14="http://schemas.microsoft.com/office/word/2010/wordml" xmlns:w15="http://schemas.microsoft.com/office/word/2012/wordml" xmlns:wpg="http://schemas.microsoft.com/office/word/2010/wordprocessingGroup" xmlns:wpi="http://schemas.microsoft.com/office/word/2010/wordprocessingInk" xmlns:wne="http://schemas.microsoft.com/office/word/2006/wordml" xmlns:wps="http://schemas.microsoft.com/office/word/2010/wordprocessingShape" mc:Ignorable="w14 w15 wp14">
+<w:endnotes xmlns:wpc="http://schemas.microsoft.com/office/word/2010/wordprocessingCanvas" xmlns:cx="http://schemas.microsoft.com/office/drawing/2014/chartex" xmlns:cx1="http://schemas.microsoft.com/office/drawing/2015/9/8/chartex" xmlns:cx2="http://schemas.microsoft.com/office/drawing/2015/10/21/chartex" xmlns:cx3="http://schemas.microsoft.com/office/drawing/2016/5/9/chartex" xmlns:cx4="http://schemas.microsoft.com/office/drawing/2016/5/10/chartex" xmlns:cx5="http://schemas.microsoft.com/office/drawing/2016/5/11/chartex" xmlns:cx6="http://schemas.microsoft.com/office/drawing/2016/5/12/chartex" xmlns:cx7="http://schemas.microsoft.com/office/drawing/2016/5/13/chartex" xmlns:cx8="http://schemas.microsoft.com/office/drawing/2016/5/14/chartex" xmlns:mc="http://schemas.openxmlformats.org/markup-compatibility/2006" xmlns:aink="http://schemas.microsoft.com/office/drawing/2016/ink" xmlns:am3d="http://schemas.microsoft.com/office/drawing/2017/model3d" xmlns:o="urn:schemas-microsoft-com:office:office" xmlns:r="http://schemas.openxmlformats.org/officeDocument/2006/relationships" xmlns:m="http://schemas.openxmlformats.org/officeDocument/2006/math" xmlns:v="urn:schemas-microsoft-com:vml" xmlns:wp14="http://schemas.microsoft.com/office/word/2010/wordprocessingDrawing" xmlns:wp="http://schemas.openxmlformats.org/drawingml/2006/wordprocessingDrawing" xmlns:w10="urn:schemas-microsoft-com:office:word" xmlns:w="http://schemas.openxmlformats.org/wordprocessingml/2006/main" xmlns:w14="http://schemas.microsoft.com/office/word/2010/wordml" xmlns:w15="http://schemas.microsoft.com/office/word/2012/wordml" xmlns:w16cex="http://schemas.microsoft.com/office/word/2018/wordml/cex" xmlns:w16cid="http://schemas.microsoft.com/office/word/2016/wordml/cid" xmlns:w16="http://schemas.microsoft.com/office/word/2018/wordml" xmlns:w16sdtdh="http://schemas.microsoft.com/office/word/2020/wordml/sdtdatahash" xmlns:w16se="http://schemas.microsoft.com/office/word/2015/wordml/symex" xmlns:wpg="http://schemas.microsoft.com/office/word/2010/wordprocessingGroup" xmlns:wpi="http://schemas.microsoft.com/office/word/2010/wordprocessingInk" xmlns:wne="http://schemas.microsoft.com/office/word/2006/wordml" xmlns:wps="http://schemas.microsoft.com/office/word/2010/wordprocessingShape" mc:Ignorable="w14 w15 w16se w16cid w16 w16cex w16sdtdh wp14">
   <w:endnote w:type="separator" w:id="-1">
     <w:p>
       <w:pPr>
@@ -7760,7 +7032,7 @@
 </file>
 
 <file path=word/footer1.xml><?xml version="1.0" encoding="utf-8"?>
-<w:ftr xmlns:wpc="http://schemas.microsoft.com/office/word/2010/wordprocessingCanvas" xmlns:mc="http://schemas.openxmlformats.org/markup-compatibility/2006" xmlns:o="urn:schemas-microsoft-com:office:office" xmlns:r="http://schemas.openxmlformats.org/officeDocument/2006/relationships" xmlns:m="http://schemas.openxmlformats.org/officeDocument/2006/math" xmlns:v="urn:schemas-microsoft-com:vml" xmlns:wp14="http://schemas.microsoft.com/office/word/2010/wordprocessingDrawing" xmlns:wp="http://schemas.openxmlformats.org/drawingml/2006/wordprocessingDrawing" xmlns:w10="urn:schemas-microsoft-com:office:word" xmlns:w="http://schemas.openxmlformats.org/wordprocessingml/2006/main" xmlns:w14="http://schemas.microsoft.com/office/word/2010/wordml" xmlns:w15="http://schemas.microsoft.com/office/word/2012/wordml" xmlns:wpg="http://schemas.microsoft.com/office/word/2010/wordprocessingGroup" xmlns:wpi="http://schemas.microsoft.com/office/word/2010/wordprocessingInk" xmlns:wne="http://schemas.microsoft.com/office/word/2006/wordml" xmlns:wps="http://schemas.microsoft.com/office/word/2010/wordprocessingShape" mc:Ignorable="w14 w15 wp14">
+<w:ftr xmlns:wpc="http://schemas.microsoft.com/office/word/2010/wordprocessingCanvas" xmlns:cx="http://schemas.microsoft.com/office/drawing/2014/chartex" xmlns:cx1="http://schemas.microsoft.com/office/drawing/2015/9/8/chartex" xmlns:cx2="http://schemas.microsoft.com/office/drawing/2015/10/21/chartex" xmlns:cx3="http://schemas.microsoft.com/office/drawing/2016/5/9/chartex" xmlns:cx4="http://schemas.microsoft.com/office/drawing/2016/5/10/chartex" xmlns:cx5="http://schemas.microsoft.com/office/drawing/2016/5/11/chartex" xmlns:cx6="http://schemas.microsoft.com/office/drawing/2016/5/12/chartex" xmlns:cx7="http://schemas.microsoft.com/office/drawing/2016/5/13/chartex" xmlns:cx8="http://schemas.microsoft.com/office/drawing/2016/5/14/chartex" xmlns:mc="http://schemas.openxmlformats.org/markup-compatibility/2006" xmlns:aink="http://schemas.microsoft.com/office/drawing/2016/ink" xmlns:am3d="http://schemas.microsoft.com/office/drawing/2017/model3d" xmlns:o="urn:schemas-microsoft-com:office:office" xmlns:r="http://schemas.openxmlformats.org/officeDocument/2006/relationships" xmlns:m="http://schemas.openxmlformats.org/officeDocument/2006/math" xmlns:v="urn:schemas-microsoft-com:vml" xmlns:wp14="http://schemas.microsoft.com/office/word/2010/wordprocessingDrawing" xmlns:wp="http://schemas.openxmlformats.org/drawingml/2006/wordprocessingDrawing" xmlns:w10="urn:schemas-microsoft-com:office:word" xmlns:w="http://schemas.openxmlformats.org/wordprocessingml/2006/main" xmlns:w14="http://schemas.microsoft.com/office/word/2010/wordml" xmlns:w15="http://schemas.microsoft.com/office/word/2012/wordml" xmlns:w16cex="http://schemas.microsoft.com/office/word/2018/wordml/cex" xmlns:w16cid="http://schemas.microsoft.com/office/word/2016/wordml/cid" xmlns:w16="http://schemas.microsoft.com/office/word/2018/wordml" xmlns:w16sdtdh="http://schemas.microsoft.com/office/word/2020/wordml/sdtdatahash" xmlns:w16se="http://schemas.microsoft.com/office/word/2015/wordml/symex" xmlns:wpg="http://schemas.microsoft.com/office/word/2010/wordprocessingGroup" xmlns:wpi="http://schemas.microsoft.com/office/word/2010/wordprocessingInk" xmlns:wne="http://schemas.microsoft.com/office/word/2006/wordml" xmlns:wps="http://schemas.microsoft.com/office/word/2010/wordprocessingShape" mc:Ignorable="w14 w15 w16se w16cid w16 w16cex w16sdtdh wp14">
   <w:sdt>
     <w:sdtPr>
       <w:id w:val="1893156691"/>
@@ -7806,7 +7078,7 @@
 </file>
 
 <file path=word/footnotes.xml><?xml version="1.0" encoding="utf-8"?>
-<w:footnotes xmlns:wpc="http://schemas.microsoft.com/office/word/2010/wordprocessingCanvas" xmlns:mc="http://schemas.openxmlformats.org/markup-compatibility/2006" xmlns:o="urn:schemas-microsoft-com:office:office" xmlns:r="http://schemas.openxmlformats.org/officeDocument/2006/relationships" xmlns:m="http://schemas.openxmlformats.org/officeDocument/2006/math" xmlns:v="urn:schemas-microsoft-com:vml" xmlns:wp14="http://schemas.microsoft.com/office/word/2010/wordprocessingDrawing" xmlns:wp="http://schemas.openxmlformats.org/drawingml/2006/wordprocessingDrawing" xmlns:w10="urn:schemas-microsoft-com:office:word" xmlns:w="http://schemas.openxmlformats.org/wordprocessingml/2006/main" xmlns:w14="http://schemas.microsoft.com/office/word/2010/wordml" xmlns:w15="http://schemas.microsoft.com/office/word/2012/wordml" xmlns:wpg="http://schemas.microsoft.com/office/word/2010/wordprocessingGroup" xmlns:wpi="http://schemas.microsoft.com/office/word/2010/wordprocessingInk" xmlns:wne="http://schemas.microsoft.com/office/word/2006/wordml" xmlns:wps="http://schemas.microsoft.com/office/word/2010/wordprocessingShape" mc:Ignorable="w14 w15 wp14">
+<w:footnotes xmlns:wpc="http://schemas.microsoft.com/office/word/2010/wordprocessingCanvas" xmlns:cx="http://schemas.microsoft.com/office/drawing/2014/chartex" xmlns:cx1="http://schemas.microsoft.com/office/drawing/2015/9/8/chartex" xmlns:cx2="http://schemas.microsoft.com/office/drawing/2015/10/21/chartex" xmlns:cx3="http://schemas.microsoft.com/office/drawing/2016/5/9/chartex" xmlns:cx4="http://schemas.microsoft.com/office/drawing/2016/5/10/chartex" xmlns:cx5="http://schemas.microsoft.com/office/drawing/2016/5/11/chartex" xmlns:cx6="http://schemas.microsoft.com/office/drawing/2016/5/12/chartex" xmlns:cx7="http://schemas.microsoft.com/office/drawing/2016/5/13/chartex" xmlns:cx8="http://schemas.microsoft.com/office/drawing/2016/5/14/chartex" xmlns:mc="http://schemas.openxmlformats.org/markup-compatibility/2006" xmlns:aink="http://schemas.microsoft.com/office/drawing/2016/ink" xmlns:am3d="http://schemas.microsoft.com/office/drawing/2017/model3d" xmlns:o="urn:schemas-microsoft-com:office:office" xmlns:r="http://schemas.openxmlformats.org/officeDocument/2006/relationships" xmlns:m="http://schemas.openxmlformats.org/officeDocument/2006/math" xmlns:v="urn:schemas-microsoft-com:vml" xmlns:wp14="http://schemas.microsoft.com/office/word/2010/wordprocessingDrawing" xmlns:wp="http://schemas.openxmlformats.org/drawingml/2006/wordprocessingDrawing" xmlns:w10="urn:schemas-microsoft-com:office:word" xmlns:w="http://schemas.openxmlformats.org/wordprocessingml/2006/main" xmlns:w14="http://schemas.microsoft.com/office/word/2010/wordml" xmlns:w15="http://schemas.microsoft.com/office/word/2012/wordml" xmlns:w16cex="http://schemas.microsoft.com/office/word/2018/wordml/cex" xmlns:w16cid="http://schemas.microsoft.com/office/word/2016/wordml/cid" xmlns:w16="http://schemas.microsoft.com/office/word/2018/wordml" xmlns:w16sdtdh="http://schemas.microsoft.com/office/word/2020/wordml/sdtdatahash" xmlns:w16se="http://schemas.microsoft.com/office/word/2015/wordml/symex" xmlns:wpg="http://schemas.microsoft.com/office/word/2010/wordprocessingGroup" xmlns:wpi="http://schemas.microsoft.com/office/word/2010/wordprocessingInk" xmlns:wne="http://schemas.microsoft.com/office/word/2006/wordml" xmlns:wps="http://schemas.microsoft.com/office/word/2010/wordprocessingShape" mc:Ignorable="w14 w15 w16se w16cid w16 w16cex w16sdtdh wp14">
   <w:footnote w:type="separator" w:id="-1">
     <w:p>
       <w:pPr>
@@ -7831,7 +7103,7 @@
 </file>
 
 <file path=word/numbering.xml><?xml version="1.0" encoding="utf-8"?>
-<w:numbering xmlns:wpc="http://schemas.microsoft.com/office/word/2010/wordprocessingCanvas" xmlns:mc="http://schemas.openxmlformats.org/markup-compatibility/2006" xmlns:o="urn:schemas-microsoft-com:office:office" xmlns:r="http://schemas.openxmlformats.org/officeDocument/2006/relationships" xmlns:m="http://schemas.openxmlformats.org/officeDocument/2006/math" xmlns:v="urn:schemas-microsoft-com:vml" xmlns:wp14="http://schemas.microsoft.com/office/word/2010/wordprocessingDrawing" xmlns:wp="http://schemas.openxmlformats.org/drawingml/2006/wordprocessingDrawing" xmlns:w10="urn:schemas-microsoft-com:office:word" xmlns:w="http://schemas.openxmlformats.org/wordprocessingml/2006/main" xmlns:w14="http://schemas.microsoft.com/office/word/2010/wordml" xmlns:w15="http://schemas.microsoft.com/office/word/2012/wordml" xmlns:wpg="http://schemas.microsoft.com/office/word/2010/wordprocessingGroup" xmlns:wpi="http://schemas.microsoft.com/office/word/2010/wordprocessingInk" xmlns:wne="http://schemas.microsoft.com/office/word/2006/wordml" xmlns:wps="http://schemas.microsoft.com/office/word/2010/wordprocessingShape" mc:Ignorable="w14 w15 wp14">
+<w:numbering xmlns:wpc="http://schemas.microsoft.com/office/word/2010/wordprocessingCanvas" xmlns:cx="http://schemas.microsoft.com/office/drawing/2014/chartex" xmlns:cx1="http://schemas.microsoft.com/office/drawing/2015/9/8/chartex" xmlns:cx2="http://schemas.microsoft.com/office/drawing/2015/10/21/chartex" xmlns:cx3="http://schemas.microsoft.com/office/drawing/2016/5/9/chartex" xmlns:cx4="http://schemas.microsoft.com/office/drawing/2016/5/10/chartex" xmlns:cx5="http://schemas.microsoft.com/office/drawing/2016/5/11/chartex" xmlns:cx6="http://schemas.microsoft.com/office/drawing/2016/5/12/chartex" xmlns:cx7="http://schemas.microsoft.com/office/drawing/2016/5/13/chartex" xmlns:cx8="http://schemas.microsoft.com/office/drawing/2016/5/14/chartex" xmlns:mc="http://schemas.openxmlformats.org/markup-compatibility/2006" xmlns:aink="http://schemas.microsoft.com/office/drawing/2016/ink" xmlns:am3d="http://schemas.microsoft.com/office/drawing/2017/model3d" xmlns:o="urn:schemas-microsoft-com:office:office" xmlns:r="http://schemas.openxmlformats.org/officeDocument/2006/relationships" xmlns:m="http://schemas.openxmlformats.org/officeDocument/2006/math" xmlns:v="urn:schemas-microsoft-com:vml" xmlns:wp14="http://schemas.microsoft.com/office/word/2010/wordprocessingDrawing" xmlns:wp="http://schemas.openxmlformats.org/drawingml/2006/wordprocessingDrawing" xmlns:w10="urn:schemas-microsoft-com:office:word" xmlns:w="http://schemas.openxmlformats.org/wordprocessingml/2006/main" xmlns:w14="http://schemas.microsoft.com/office/word/2010/wordml" xmlns:w15="http://schemas.microsoft.com/office/word/2012/wordml" xmlns:w16cex="http://schemas.microsoft.com/office/word/2018/wordml/cex" xmlns:w16cid="http://schemas.microsoft.com/office/word/2016/wordml/cid" xmlns:w16="http://schemas.microsoft.com/office/word/2018/wordml" xmlns:w16sdtdh="http://schemas.microsoft.com/office/word/2020/wordml/sdtdatahash" xmlns:w16se="http://schemas.microsoft.com/office/word/2015/wordml/symex" xmlns:wpg="http://schemas.microsoft.com/office/word/2010/wordprocessingGroup" xmlns:wpi="http://schemas.microsoft.com/office/word/2010/wordprocessingInk" xmlns:wne="http://schemas.microsoft.com/office/word/2006/wordml" xmlns:wps="http://schemas.microsoft.com/office/word/2010/wordprocessingShape" mc:Ignorable="w14 w15 w16se w16cid w16 w16cex w16sdtdh wp14">
   <w:abstractNum w:abstractNumId="0" w15:restartNumberingAfterBreak="0">
     <w:nsid w:val="03E81414"/>
     <w:multiLevelType w:val="hybridMultilevel"/>
@@ -10377,7 +9649,7 @@
 </file>
 
 <file path=word/styles.xml><?xml version="1.0" encoding="utf-8"?>
-<w:styles xmlns:mc="http://schemas.openxmlformats.org/markup-compatibility/2006" xmlns:r="http://schemas.openxmlformats.org/officeDocument/2006/relationships" xmlns:w="http://schemas.openxmlformats.org/wordprocessingml/2006/main" xmlns:w14="http://schemas.microsoft.com/office/word/2010/wordml" xmlns:w15="http://schemas.microsoft.com/office/word/2012/wordml" mc:Ignorable="w14 w15">
+<w:styles xmlns:mc="http://schemas.openxmlformats.org/markup-compatibility/2006" xmlns:r="http://schemas.openxmlformats.org/officeDocument/2006/relationships" xmlns:w="http://schemas.openxmlformats.org/wordprocessingml/2006/main" xmlns:w14="http://schemas.microsoft.com/office/word/2010/wordml" xmlns:w15="http://schemas.microsoft.com/office/word/2012/wordml" xmlns:w16cex="http://schemas.microsoft.com/office/word/2018/wordml/cex" xmlns:w16cid="http://schemas.microsoft.com/office/word/2016/wordml/cid" xmlns:w16="http://schemas.microsoft.com/office/word/2018/wordml" xmlns:w16sdtdh="http://schemas.microsoft.com/office/word/2020/wordml/sdtdatahash" xmlns:w16se="http://schemas.microsoft.com/office/word/2015/wordml/symex" mc:Ignorable="w14 w15 w16se w16cid w16 w16cex w16sdtdh">
   <w:docDefaults>
     <w:rPrDefault>
       <w:rPr>
@@ -10393,7 +9665,7 @@
       </w:pPr>
     </w:pPrDefault>
   </w:docDefaults>
-  <w:latentStyles w:defLockedState="0" w:defUIPriority="99" w:defSemiHidden="0" w:defUnhideWhenUsed="0" w:defQFormat="0" w:count="371">
+  <w:latentStyles w:defLockedState="0" w:defUIPriority="99" w:defSemiHidden="0" w:defUnhideWhenUsed="0" w:defQFormat="0" w:count="376">
     <w:lsdException w:name="Normal" w:uiPriority="0" w:qFormat="1"/>
     <w:lsdException w:name="heading 1" w:uiPriority="9" w:qFormat="1"/>
     <w:lsdException w:name="heading 2" w:semiHidden="1" w:uiPriority="9" w:unhideWhenUsed="1" w:qFormat="1"/>
@@ -10765,6 +10037,11 @@
     <w:lsdException w:name="List Table 5 Dark Accent 6" w:uiPriority="50"/>
     <w:lsdException w:name="List Table 6 Colorful Accent 6" w:uiPriority="51"/>
     <w:lsdException w:name="List Table 7 Colorful Accent 6" w:uiPriority="52"/>
+    <w:lsdException w:name="Mention" w:semiHidden="1" w:unhideWhenUsed="1"/>
+    <w:lsdException w:name="Smart Hyperlink" w:semiHidden="1" w:unhideWhenUsed="1"/>
+    <w:lsdException w:name="Hashtag" w:semiHidden="1" w:unhideWhenUsed="1"/>
+    <w:lsdException w:name="Unresolved Mention" w:semiHidden="1" w:unhideWhenUsed="1"/>
+    <w:lsdException w:name="Smart Link" w:semiHidden="1" w:unhideWhenUsed="1"/>
   </w:latentStyles>
   <w:style w:type="paragraph" w:default="1" w:styleId="a">
     <w:name w:val="Normal"/>

--- a/ГОСТ_19.201_78_ТЗ.Герасимов Дмитрий.docx
+++ b/ГОСТ_19.201_78_ТЗ.Герасимов Дмитрий.docx
@@ -419,13 +419,12 @@
           <w:r>
             <w:fldChar w:fldCharType="separate"/>
           </w:r>
-          <w:hyperlink w:anchor="_Toc83982422" w:history="1">
+          <w:hyperlink w:anchor="_Toc85755539" w:history="1">
             <w:r>
               <w:rPr>
                 <w:rStyle w:val="aa"/>
                 <w:rFonts w:cs="Times New Roman"/>
                 <w:noProof/>
-                <w:color w:val="auto"/>
               </w:rPr>
               <w:t>1.</w:t>
             </w:r>
@@ -443,7 +442,6 @@
                 <w:rStyle w:val="aa"/>
                 <w:rFonts w:cs="Times New Roman"/>
                 <w:noProof/>
-                <w:color w:val="auto"/>
               </w:rPr>
               <w:t>Введение</w:t>
             </w:r>
@@ -466,7 +464,7 @@
                 <w:noProof/>
                 <w:webHidden/>
               </w:rPr>
-              <w:instrText xml:space="preserve"> PAGEREF _Toc83982422 \h </w:instrText>
+              <w:instrText xml:space="preserve"> PAGEREF _Toc85755539 \h </w:instrText>
             </w:r>
             <w:r>
               <w:rPr>
@@ -511,13 +509,12 @@
               <w:lang w:eastAsia="ru-RU"/>
             </w:rPr>
           </w:pPr>
-          <w:hyperlink w:anchor="_Toc83982423" w:history="1">
+          <w:hyperlink w:anchor="_Toc85755540" w:history="1">
             <w:r>
               <w:rPr>
                 <w:rStyle w:val="aa"/>
                 <w:rFonts w:cs="Times New Roman"/>
                 <w:noProof/>
-                <w:color w:val="auto"/>
               </w:rPr>
               <w:t>1.1</w:t>
             </w:r>
@@ -535,7 +532,6 @@
                 <w:rStyle w:val="aa"/>
                 <w:rFonts w:cs="Times New Roman"/>
                 <w:noProof/>
-                <w:color w:val="auto"/>
               </w:rPr>
               <w:t>Наименование программы</w:t>
             </w:r>
@@ -558,7 +554,7 @@
                 <w:noProof/>
                 <w:webHidden/>
               </w:rPr>
-              <w:instrText xml:space="preserve"> PAGEREF _Toc83982423 \h </w:instrText>
+              <w:instrText xml:space="preserve"> PAGEREF _Toc85755540 \h </w:instrText>
             </w:r>
             <w:r>
               <w:rPr>
@@ -603,13 +599,12 @@
               <w:lang w:eastAsia="ru-RU"/>
             </w:rPr>
           </w:pPr>
-          <w:hyperlink w:anchor="_Toc83982424" w:history="1">
+          <w:hyperlink w:anchor="_Toc85755541" w:history="1">
             <w:r>
               <w:rPr>
                 <w:rStyle w:val="aa"/>
                 <w:rFonts w:cs="Times New Roman"/>
                 <w:noProof/>
-                <w:color w:val="auto"/>
               </w:rPr>
               <w:t>1.2</w:t>
             </w:r>
@@ -627,7 +622,6 @@
                 <w:rStyle w:val="aa"/>
                 <w:rFonts w:cs="Times New Roman"/>
                 <w:noProof/>
-                <w:color w:val="auto"/>
                 <w:shd w:val="clear" w:color="auto" w:fill="FBFBFB"/>
               </w:rPr>
               <w:t>Краткая характеристика области</w:t>
@@ -651,7 +645,7 @@
                 <w:noProof/>
                 <w:webHidden/>
               </w:rPr>
-              <w:instrText xml:space="preserve"> PAGEREF _Toc83982424 \h </w:instrText>
+              <w:instrText xml:space="preserve"> PAGEREF _Toc85755541 \h </w:instrText>
             </w:r>
             <w:r>
               <w:rPr>
@@ -696,13 +690,12 @@
               <w:lang w:eastAsia="ru-RU"/>
             </w:rPr>
           </w:pPr>
-          <w:hyperlink w:anchor="_Toc83982425" w:history="1">
+          <w:hyperlink w:anchor="_Toc85755542" w:history="1">
             <w:r>
               <w:rPr>
                 <w:rStyle w:val="aa"/>
                 <w:rFonts w:cs="Times New Roman"/>
                 <w:noProof/>
-                <w:color w:val="auto"/>
               </w:rPr>
               <w:t>2.</w:t>
             </w:r>
@@ -720,7 +713,6 @@
                 <w:rStyle w:val="aa"/>
                 <w:rFonts w:cs="Times New Roman"/>
                 <w:noProof/>
-                <w:color w:val="auto"/>
               </w:rPr>
               <w:t>Основания для разработки</w:t>
             </w:r>
@@ -743,7 +735,7 @@
                 <w:noProof/>
                 <w:webHidden/>
               </w:rPr>
-              <w:instrText xml:space="preserve"> PAGEREF _Toc83982425 \h </w:instrText>
+              <w:instrText xml:space="preserve"> PAGEREF _Toc85755542 \h </w:instrText>
             </w:r>
             <w:r>
               <w:rPr>
@@ -788,13 +780,12 @@
               <w:lang w:eastAsia="ru-RU"/>
             </w:rPr>
           </w:pPr>
-          <w:hyperlink w:anchor="_Toc83982426" w:history="1">
+          <w:hyperlink w:anchor="_Toc85755543" w:history="1">
             <w:r>
               <w:rPr>
                 <w:rStyle w:val="aa"/>
                 <w:rFonts w:cs="Times New Roman"/>
                 <w:noProof/>
-                <w:color w:val="auto"/>
               </w:rPr>
               <w:t>3.</w:t>
             </w:r>
@@ -812,7 +803,6 @@
                 <w:rStyle w:val="aa"/>
                 <w:rFonts w:cs="Times New Roman"/>
                 <w:noProof/>
-                <w:color w:val="auto"/>
               </w:rPr>
               <w:t>Назначение разработки</w:t>
             </w:r>
@@ -835,7 +825,7 @@
                 <w:noProof/>
                 <w:webHidden/>
               </w:rPr>
-              <w:instrText xml:space="preserve"> PAGEREF _Toc83982426 \h </w:instrText>
+              <w:instrText xml:space="preserve"> PAGEREF _Toc85755543 \h </w:instrText>
             </w:r>
             <w:r>
               <w:rPr>
@@ -880,13 +870,12 @@
               <w:lang w:eastAsia="ru-RU"/>
             </w:rPr>
           </w:pPr>
-          <w:hyperlink w:anchor="_Toc83982427" w:history="1">
+          <w:hyperlink w:anchor="_Toc85755544" w:history="1">
             <w:r>
               <w:rPr>
                 <w:rStyle w:val="aa"/>
                 <w:rFonts w:cs="Times New Roman"/>
                 <w:noProof/>
-                <w:color w:val="auto"/>
               </w:rPr>
               <w:t>3.1</w:t>
             </w:r>
@@ -904,7 +893,6 @@
                 <w:rStyle w:val="aa"/>
                 <w:rFonts w:cs="Times New Roman"/>
                 <w:noProof/>
-                <w:color w:val="auto"/>
                 <w:shd w:val="clear" w:color="auto" w:fill="FBFBFB"/>
               </w:rPr>
               <w:t>Функциональное назначение</w:t>
@@ -928,7 +916,7 @@
                 <w:noProof/>
                 <w:webHidden/>
               </w:rPr>
-              <w:instrText xml:space="preserve"> PAGEREF _Toc83982427 \h </w:instrText>
+              <w:instrText xml:space="preserve"> PAGEREF _Toc85755544 \h </w:instrText>
             </w:r>
             <w:r>
               <w:rPr>
@@ -973,13 +961,12 @@
               <w:lang w:eastAsia="ru-RU"/>
             </w:rPr>
           </w:pPr>
-          <w:hyperlink w:anchor="_Toc83982428" w:history="1">
+          <w:hyperlink w:anchor="_Toc85755545" w:history="1">
             <w:r>
               <w:rPr>
                 <w:rStyle w:val="aa"/>
                 <w:rFonts w:cs="Times New Roman"/>
                 <w:noProof/>
-                <w:color w:val="auto"/>
               </w:rPr>
               <w:t>3.2</w:t>
             </w:r>
@@ -997,7 +984,6 @@
                 <w:rStyle w:val="aa"/>
                 <w:rFonts w:cs="Times New Roman"/>
                 <w:noProof/>
-                <w:color w:val="auto"/>
                 <w:shd w:val="clear" w:color="auto" w:fill="FBFBFB"/>
               </w:rPr>
               <w:t>Эксплуатационное назначение</w:t>
@@ -1021,7 +1007,7 @@
                 <w:noProof/>
                 <w:webHidden/>
               </w:rPr>
-              <w:instrText xml:space="preserve"> PAGEREF _Toc83982428 \h </w:instrText>
+              <w:instrText xml:space="preserve"> PAGEREF _Toc85755545 \h </w:instrText>
             </w:r>
             <w:r>
               <w:rPr>
@@ -1066,13 +1052,12 @@
               <w:lang w:eastAsia="ru-RU"/>
             </w:rPr>
           </w:pPr>
-          <w:hyperlink w:anchor="_Toc83982429" w:history="1">
+          <w:hyperlink w:anchor="_Toc85755546" w:history="1">
             <w:r>
               <w:rPr>
                 <w:rStyle w:val="aa"/>
                 <w:rFonts w:cs="Times New Roman"/>
                 <w:noProof/>
-                <w:color w:val="auto"/>
               </w:rPr>
               <w:t>4.</w:t>
             </w:r>
@@ -1090,7 +1075,6 @@
                 <w:rStyle w:val="aa"/>
                 <w:rFonts w:cs="Times New Roman"/>
                 <w:noProof/>
-                <w:color w:val="auto"/>
                 <w:shd w:val="clear" w:color="auto" w:fill="FBFBFB"/>
               </w:rPr>
               <w:t>Требования к программе или программному изделию</w:t>
@@ -1114,7 +1098,7 @@
                 <w:noProof/>
                 <w:webHidden/>
               </w:rPr>
-              <w:instrText xml:space="preserve"> PAGEREF _Toc83982429 \h </w:instrText>
+              <w:instrText xml:space="preserve"> PAGEREF _Toc85755546 \h </w:instrText>
             </w:r>
             <w:r>
               <w:rPr>
@@ -1134,7 +1118,7 @@
                 <w:noProof/>
                 <w:webHidden/>
               </w:rPr>
-              <w:t>4</w:t>
+              <w:t>3</w:t>
             </w:r>
             <w:r>
               <w:rPr>
@@ -1159,13 +1143,12 @@
               <w:lang w:eastAsia="ru-RU"/>
             </w:rPr>
           </w:pPr>
-          <w:hyperlink w:anchor="_Toc83982430" w:history="1">
+          <w:hyperlink w:anchor="_Toc85755547" w:history="1">
             <w:r>
               <w:rPr>
                 <w:rStyle w:val="aa"/>
                 <w:rFonts w:cs="Times New Roman"/>
                 <w:noProof/>
-                <w:color w:val="auto"/>
               </w:rPr>
               <w:t>4.1</w:t>
             </w:r>
@@ -1183,7 +1166,6 @@
                 <w:rStyle w:val="aa"/>
                 <w:rFonts w:cs="Times New Roman"/>
                 <w:noProof/>
-                <w:color w:val="auto"/>
                 <w:shd w:val="clear" w:color="auto" w:fill="FBFBFB"/>
               </w:rPr>
               <w:t>Требования к функциональным характеристикам</w:t>
@@ -1207,7 +1189,7 @@
                 <w:noProof/>
                 <w:webHidden/>
               </w:rPr>
-              <w:instrText xml:space="preserve"> PAGEREF _Toc83982430 \h </w:instrText>
+              <w:instrText xml:space="preserve"> PAGEREF _Toc85755547 \h </w:instrText>
             </w:r>
             <w:r>
               <w:rPr>
@@ -1227,7 +1209,7 @@
                 <w:noProof/>
                 <w:webHidden/>
               </w:rPr>
-              <w:t>4</w:t>
+              <w:t>3</w:t>
             </w:r>
             <w:r>
               <w:rPr>
@@ -1252,13 +1234,12 @@
               <w:lang w:eastAsia="ru-RU"/>
             </w:rPr>
           </w:pPr>
-          <w:hyperlink w:anchor="_Toc83982431" w:history="1">
+          <w:hyperlink w:anchor="_Toc85755548" w:history="1">
             <w:r>
               <w:rPr>
                 <w:rStyle w:val="aa"/>
                 <w:rFonts w:cs="Times New Roman"/>
                 <w:noProof/>
-                <w:color w:val="auto"/>
               </w:rPr>
               <w:t>4.1.1</w:t>
             </w:r>
@@ -1276,7 +1257,6 @@
                 <w:rStyle w:val="aa"/>
                 <w:rFonts w:cs="Times New Roman"/>
                 <w:noProof/>
-                <w:color w:val="auto"/>
                 <w:shd w:val="clear" w:color="auto" w:fill="FBFBFB"/>
               </w:rPr>
               <w:t>Требования к составу выполняемых функций</w:t>
@@ -1300,7 +1280,7 @@
                 <w:noProof/>
                 <w:webHidden/>
               </w:rPr>
-              <w:instrText xml:space="preserve"> PAGEREF _Toc83982431 \h </w:instrText>
+              <w:instrText xml:space="preserve"> PAGEREF _Toc85755548 \h </w:instrText>
             </w:r>
             <w:r>
               <w:rPr>
@@ -1320,7 +1300,7 @@
                 <w:noProof/>
                 <w:webHidden/>
               </w:rPr>
-              <w:t>4</w:t>
+              <w:t>3</w:t>
             </w:r>
             <w:r>
               <w:rPr>
@@ -1345,13 +1325,12 @@
               <w:lang w:eastAsia="ru-RU"/>
             </w:rPr>
           </w:pPr>
-          <w:hyperlink w:anchor="_Toc83982432" w:history="1">
+          <w:hyperlink w:anchor="_Toc85755549" w:history="1">
             <w:r>
               <w:rPr>
                 <w:rStyle w:val="aa"/>
                 <w:rFonts w:cs="Times New Roman"/>
                 <w:noProof/>
-                <w:color w:val="auto"/>
               </w:rPr>
               <w:t>4.1.2</w:t>
             </w:r>
@@ -1369,7 +1348,6 @@
                 <w:rStyle w:val="aa"/>
                 <w:rFonts w:cs="Times New Roman"/>
                 <w:noProof/>
-                <w:color w:val="auto"/>
               </w:rPr>
               <w:t>Требование к организации входных и выходных данных</w:t>
             </w:r>
@@ -1392,7 +1370,7 @@
                 <w:noProof/>
                 <w:webHidden/>
               </w:rPr>
-              <w:instrText xml:space="preserve"> PAGEREF _Toc83982432 \h </w:instrText>
+              <w:instrText xml:space="preserve"> PAGEREF _Toc85755549 \h </w:instrText>
             </w:r>
             <w:r>
               <w:rPr>
@@ -1437,13 +1415,12 @@
               <w:lang w:eastAsia="ru-RU"/>
             </w:rPr>
           </w:pPr>
-          <w:hyperlink w:anchor="_Toc83982433" w:history="1">
+          <w:hyperlink w:anchor="_Toc85755550" w:history="1">
             <w:r>
               <w:rPr>
                 <w:rStyle w:val="aa"/>
                 <w:rFonts w:cs="Times New Roman"/>
                 <w:noProof/>
-                <w:color w:val="auto"/>
               </w:rPr>
               <w:t>4.1.3</w:t>
             </w:r>
@@ -1461,7 +1438,6 @@
                 <w:rStyle w:val="aa"/>
                 <w:rFonts w:cs="Times New Roman"/>
                 <w:noProof/>
-                <w:color w:val="auto"/>
                 <w:shd w:val="clear" w:color="auto" w:fill="FBFBFB"/>
               </w:rPr>
               <w:t>Требования к временным характеристикам</w:t>
@@ -1485,7 +1461,7 @@
                 <w:noProof/>
                 <w:webHidden/>
               </w:rPr>
-              <w:instrText xml:space="preserve"> PAGEREF _Toc83982433 \h </w:instrText>
+              <w:instrText xml:space="preserve"> PAGEREF _Toc85755550 \h </w:instrText>
             </w:r>
             <w:r>
               <w:rPr>
@@ -1530,13 +1506,12 @@
               <w:lang w:eastAsia="ru-RU"/>
             </w:rPr>
           </w:pPr>
-          <w:hyperlink w:anchor="_Toc83982434" w:history="1">
+          <w:hyperlink w:anchor="_Toc85755551" w:history="1">
             <w:r>
               <w:rPr>
                 <w:rStyle w:val="aa"/>
                 <w:rFonts w:cs="Times New Roman"/>
                 <w:noProof/>
-                <w:color w:val="auto"/>
               </w:rPr>
               <w:t>4.2</w:t>
             </w:r>
@@ -1554,7 +1529,6 @@
                 <w:rStyle w:val="aa"/>
                 <w:rFonts w:cs="Times New Roman"/>
                 <w:noProof/>
-                <w:color w:val="auto"/>
               </w:rPr>
               <w:t>Требования к надёжности</w:t>
             </w:r>
@@ -1577,7 +1551,7 @@
                 <w:noProof/>
                 <w:webHidden/>
               </w:rPr>
-              <w:instrText xml:space="preserve"> PAGEREF _Toc83982434 \h </w:instrText>
+              <w:instrText xml:space="preserve"> PAGEREF _Toc85755551 \h </w:instrText>
             </w:r>
             <w:r>
               <w:rPr>
@@ -1622,13 +1596,12 @@
               <w:lang w:eastAsia="ru-RU"/>
             </w:rPr>
           </w:pPr>
-          <w:hyperlink w:anchor="_Toc83982435" w:history="1">
+          <w:hyperlink w:anchor="_Toc85755552" w:history="1">
             <w:r>
               <w:rPr>
                 <w:rStyle w:val="aa"/>
                 <w:rFonts w:cs="Times New Roman"/>
                 <w:noProof/>
-                <w:color w:val="auto"/>
               </w:rPr>
               <w:t>4.2.1</w:t>
             </w:r>
@@ -1646,7 +1619,6 @@
                 <w:rStyle w:val="aa"/>
                 <w:rFonts w:cs="Times New Roman"/>
                 <w:noProof/>
-                <w:color w:val="auto"/>
               </w:rPr>
               <w:t>Требование к обеспечению надёжного (устойчивого) функционирования программы</w:t>
             </w:r>
@@ -1669,7 +1641,7 @@
                 <w:noProof/>
                 <w:webHidden/>
               </w:rPr>
-              <w:instrText xml:space="preserve"> PAGEREF _Toc83982435 \h </w:instrText>
+              <w:instrText xml:space="preserve"> PAGEREF _Toc85755552 \h </w:instrText>
             </w:r>
             <w:r>
               <w:rPr>
@@ -1714,13 +1686,12 @@
               <w:lang w:eastAsia="ru-RU"/>
             </w:rPr>
           </w:pPr>
-          <w:hyperlink w:anchor="_Toc83982436" w:history="1">
+          <w:hyperlink w:anchor="_Toc85755553" w:history="1">
             <w:r>
               <w:rPr>
                 <w:rStyle w:val="aa"/>
                 <w:rFonts w:cs="Times New Roman"/>
                 <w:noProof/>
-                <w:color w:val="auto"/>
               </w:rPr>
               <w:t>4.2.2</w:t>
             </w:r>
@@ -1738,7 +1709,6 @@
                 <w:rStyle w:val="aa"/>
                 <w:rFonts w:cs="Times New Roman"/>
                 <w:noProof/>
-                <w:color w:val="auto"/>
               </w:rPr>
               <w:t>Время восстановления после отказа</w:t>
             </w:r>
@@ -1761,7 +1731,7 @@
                 <w:noProof/>
                 <w:webHidden/>
               </w:rPr>
-              <w:instrText xml:space="preserve"> PAGEREF _Toc83982436 \h </w:instrText>
+              <w:instrText xml:space="preserve"> PAGEREF _Toc85755553 \h </w:instrText>
             </w:r>
             <w:r>
               <w:rPr>
@@ -1781,7 +1751,7 @@
                 <w:noProof/>
                 <w:webHidden/>
               </w:rPr>
-              <w:t>5</w:t>
+              <w:t>4</w:t>
             </w:r>
             <w:r>
               <w:rPr>
@@ -1806,13 +1776,12 @@
               <w:lang w:eastAsia="ru-RU"/>
             </w:rPr>
           </w:pPr>
-          <w:hyperlink w:anchor="_Toc83982437" w:history="1">
+          <w:hyperlink w:anchor="_Toc85755554" w:history="1">
             <w:r>
               <w:rPr>
                 <w:rStyle w:val="aa"/>
                 <w:rFonts w:cs="Times New Roman"/>
                 <w:noProof/>
-                <w:color w:val="auto"/>
               </w:rPr>
               <w:t>4.2.3</w:t>
             </w:r>
@@ -1830,7 +1799,6 @@
                 <w:rStyle w:val="aa"/>
                 <w:rFonts w:cs="Times New Roman"/>
                 <w:noProof/>
-                <w:color w:val="auto"/>
               </w:rPr>
               <w:t>Отказы из-за некорректных действий оператора</w:t>
             </w:r>
@@ -1853,7 +1821,7 @@
                 <w:noProof/>
                 <w:webHidden/>
               </w:rPr>
-              <w:instrText xml:space="preserve"> PAGEREF _Toc83982437 \h </w:instrText>
+              <w:instrText xml:space="preserve"> PAGEREF _Toc85755554 \h </w:instrText>
             </w:r>
             <w:r>
               <w:rPr>
@@ -1898,13 +1866,12 @@
               <w:lang w:eastAsia="ru-RU"/>
             </w:rPr>
           </w:pPr>
-          <w:hyperlink w:anchor="_Toc83982438" w:history="1">
+          <w:hyperlink w:anchor="_Toc85755555" w:history="1">
             <w:r>
               <w:rPr>
                 <w:rStyle w:val="aa"/>
                 <w:rFonts w:cs="Times New Roman"/>
                 <w:noProof/>
-                <w:color w:val="auto"/>
               </w:rPr>
               <w:t>4.3</w:t>
             </w:r>
@@ -1922,7 +1889,6 @@
                 <w:rStyle w:val="aa"/>
                 <w:rFonts w:cs="Times New Roman"/>
                 <w:noProof/>
-                <w:color w:val="auto"/>
                 <w:shd w:val="clear" w:color="auto" w:fill="FBFBFB"/>
               </w:rPr>
               <w:t>Условия эксплуатации</w:t>
@@ -1946,7 +1912,7 @@
                 <w:noProof/>
                 <w:webHidden/>
               </w:rPr>
-              <w:instrText xml:space="preserve"> PAGEREF _Toc83982438 \h </w:instrText>
+              <w:instrText xml:space="preserve"> PAGEREF _Toc85755555 \h </w:instrText>
             </w:r>
             <w:r>
               <w:rPr>
@@ -1991,13 +1957,12 @@
               <w:lang w:eastAsia="ru-RU"/>
             </w:rPr>
           </w:pPr>
-          <w:hyperlink w:anchor="_Toc83982439" w:history="1">
+          <w:hyperlink w:anchor="_Toc85755556" w:history="1">
             <w:r>
               <w:rPr>
                 <w:rStyle w:val="aa"/>
                 <w:rFonts w:cs="Times New Roman"/>
                 <w:noProof/>
-                <w:color w:val="auto"/>
               </w:rPr>
               <w:t>4.3.1</w:t>
             </w:r>
@@ -2015,7 +1980,6 @@
                 <w:rStyle w:val="aa"/>
                 <w:rFonts w:cs="Times New Roman"/>
                 <w:noProof/>
-                <w:color w:val="auto"/>
                 <w:shd w:val="clear" w:color="auto" w:fill="FBFBFB"/>
               </w:rPr>
               <w:t>Климатические условия эксплуатации</w:t>
@@ -2039,7 +2003,7 @@
                 <w:noProof/>
                 <w:webHidden/>
               </w:rPr>
-              <w:instrText xml:space="preserve"> PAGEREF _Toc83982439 \h </w:instrText>
+              <w:instrText xml:space="preserve"> PAGEREF _Toc85755556 \h </w:instrText>
             </w:r>
             <w:r>
               <w:rPr>
@@ -2084,13 +2048,12 @@
               <w:lang w:eastAsia="ru-RU"/>
             </w:rPr>
           </w:pPr>
-          <w:hyperlink w:anchor="_Toc83982440" w:history="1">
+          <w:hyperlink w:anchor="_Toc85755557" w:history="1">
             <w:r>
               <w:rPr>
                 <w:rStyle w:val="aa"/>
                 <w:rFonts w:cs="Times New Roman"/>
                 <w:noProof/>
-                <w:color w:val="auto"/>
               </w:rPr>
               <w:t>4.3.2</w:t>
             </w:r>
@@ -2108,7 +2071,6 @@
                 <w:rStyle w:val="aa"/>
                 <w:rFonts w:cs="Times New Roman"/>
                 <w:noProof/>
-                <w:color w:val="auto"/>
               </w:rPr>
               <w:t>Требования к численности и квалификации</w:t>
             </w:r>
@@ -2131,7 +2093,7 @@
                 <w:noProof/>
                 <w:webHidden/>
               </w:rPr>
-              <w:instrText xml:space="preserve"> PAGEREF _Toc83982440 \h </w:instrText>
+              <w:instrText xml:space="preserve"> PAGEREF _Toc85755557 \h </w:instrText>
             </w:r>
             <w:r>
               <w:rPr>
@@ -2176,13 +2138,12 @@
               <w:lang w:eastAsia="ru-RU"/>
             </w:rPr>
           </w:pPr>
-          <w:hyperlink w:anchor="_Toc83982441" w:history="1">
+          <w:hyperlink w:anchor="_Toc85755558" w:history="1">
             <w:r>
               <w:rPr>
                 <w:rStyle w:val="aa"/>
                 <w:rFonts w:cs="Times New Roman"/>
                 <w:noProof/>
-                <w:color w:val="auto"/>
               </w:rPr>
               <w:t>4.3.3</w:t>
             </w:r>
@@ -2200,7 +2161,6 @@
                 <w:rStyle w:val="aa"/>
                 <w:rFonts w:cs="Times New Roman"/>
                 <w:noProof/>
-                <w:color w:val="auto"/>
                 <w:shd w:val="clear" w:color="auto" w:fill="FBFBFB"/>
               </w:rPr>
               <w:t>Требования к численности и квалификации персонала</w:t>
@@ -2224,7 +2184,7 @@
                 <w:noProof/>
                 <w:webHidden/>
               </w:rPr>
-              <w:instrText xml:space="preserve"> PAGEREF _Toc83982441 \h </w:instrText>
+              <w:instrText xml:space="preserve"> PAGEREF _Toc85755558 \h </w:instrText>
             </w:r>
             <w:r>
               <w:rPr>
@@ -2244,7 +2204,7 @@
                 <w:noProof/>
                 <w:webHidden/>
               </w:rPr>
-              <w:t>6</w:t>
+              <w:t>5</w:t>
             </w:r>
             <w:r>
               <w:rPr>
@@ -2269,13 +2229,12 @@
               <w:lang w:eastAsia="ru-RU"/>
             </w:rPr>
           </w:pPr>
-          <w:hyperlink w:anchor="_Toc83982442" w:history="1">
+          <w:hyperlink w:anchor="_Toc85755559" w:history="1">
             <w:r>
               <w:rPr>
                 <w:rStyle w:val="aa"/>
                 <w:rFonts w:cs="Times New Roman"/>
                 <w:noProof/>
-                <w:color w:val="auto"/>
               </w:rPr>
               <w:t>4.4</w:t>
             </w:r>
@@ -2293,7 +2252,6 @@
                 <w:rStyle w:val="aa"/>
                 <w:rFonts w:cs="Times New Roman"/>
                 <w:noProof/>
-                <w:color w:val="auto"/>
               </w:rPr>
               <w:t>Требования к составу и параметрам технических средств</w:t>
             </w:r>
@@ -2316,7 +2274,7 @@
                 <w:noProof/>
                 <w:webHidden/>
               </w:rPr>
-              <w:instrText xml:space="preserve"> PAGEREF _Toc83982442 \h </w:instrText>
+              <w:instrText xml:space="preserve"> PAGEREF _Toc85755559 \h </w:instrText>
             </w:r>
             <w:r>
               <w:rPr>
@@ -2336,7 +2294,7 @@
                 <w:noProof/>
                 <w:webHidden/>
               </w:rPr>
-              <w:t>6</w:t>
+              <w:t>5</w:t>
             </w:r>
             <w:r>
               <w:rPr>
@@ -2361,13 +2319,12 @@
               <w:lang w:eastAsia="ru-RU"/>
             </w:rPr>
           </w:pPr>
-          <w:hyperlink w:anchor="_Toc83982443" w:history="1">
+          <w:hyperlink w:anchor="_Toc85755560" w:history="1">
             <w:r>
               <w:rPr>
                 <w:rStyle w:val="aa"/>
                 <w:rFonts w:cs="Times New Roman"/>
                 <w:noProof/>
-                <w:color w:val="auto"/>
               </w:rPr>
               <w:t>4.5</w:t>
             </w:r>
@@ -2385,7 +2342,6 @@
                 <w:rStyle w:val="aa"/>
                 <w:rFonts w:cs="Times New Roman"/>
                 <w:noProof/>
-                <w:color w:val="auto"/>
               </w:rPr>
               <w:t>Требования к информационной и программной совместимости</w:t>
             </w:r>
@@ -2408,7 +2364,7 @@
                 <w:noProof/>
                 <w:webHidden/>
               </w:rPr>
-              <w:instrText xml:space="preserve"> PAGEREF _Toc83982443 \h </w:instrText>
+              <w:instrText xml:space="preserve"> PAGEREF _Toc85755560 \h </w:instrText>
             </w:r>
             <w:r>
               <w:rPr>
@@ -2428,7 +2384,7 @@
                 <w:noProof/>
                 <w:webHidden/>
               </w:rPr>
-              <w:t>6</w:t>
+              <w:t>5</w:t>
             </w:r>
             <w:r>
               <w:rPr>
@@ -2453,13 +2409,12 @@
               <w:lang w:eastAsia="ru-RU"/>
             </w:rPr>
           </w:pPr>
-          <w:hyperlink w:anchor="_Toc83982444" w:history="1">
+          <w:hyperlink w:anchor="_Toc85755561" w:history="1">
             <w:r>
               <w:rPr>
                 <w:rStyle w:val="aa"/>
                 <w:rFonts w:cs="Times New Roman"/>
                 <w:noProof/>
-                <w:color w:val="auto"/>
               </w:rPr>
               <w:t>4.6</w:t>
             </w:r>
@@ -2477,7 +2432,6 @@
                 <w:rStyle w:val="aa"/>
                 <w:rFonts w:cs="Times New Roman"/>
                 <w:noProof/>
-                <w:color w:val="auto"/>
               </w:rPr>
               <w:t>Требования к маркировке и упаковке</w:t>
             </w:r>
@@ -2500,7 +2454,7 @@
                 <w:noProof/>
                 <w:webHidden/>
               </w:rPr>
-              <w:instrText xml:space="preserve"> PAGEREF _Toc83982444 \h </w:instrText>
+              <w:instrText xml:space="preserve"> PAGEREF _Toc85755561 \h </w:instrText>
             </w:r>
             <w:r>
               <w:rPr>
@@ -2520,7 +2474,7 @@
                 <w:noProof/>
                 <w:webHidden/>
               </w:rPr>
-              <w:t>6</w:t>
+              <w:t>5</w:t>
             </w:r>
             <w:r>
               <w:rPr>
@@ -2545,13 +2499,12 @@
               <w:lang w:eastAsia="ru-RU"/>
             </w:rPr>
           </w:pPr>
-          <w:hyperlink w:anchor="_Toc83982445" w:history="1">
+          <w:hyperlink w:anchor="_Toc85755562" w:history="1">
             <w:r>
               <w:rPr>
                 <w:rStyle w:val="aa"/>
                 <w:rFonts w:cs="Times New Roman"/>
                 <w:noProof/>
-                <w:color w:val="auto"/>
               </w:rPr>
               <w:t>4.7</w:t>
             </w:r>
@@ -2569,7 +2522,6 @@
                 <w:rStyle w:val="aa"/>
                 <w:rFonts w:cs="Times New Roman"/>
                 <w:noProof/>
-                <w:color w:val="auto"/>
                 <w:shd w:val="clear" w:color="auto" w:fill="FBFBFB"/>
               </w:rPr>
               <w:t>Требования к транспортированию и хранению</w:t>
@@ -2593,7 +2545,7 @@
                 <w:noProof/>
                 <w:webHidden/>
               </w:rPr>
-              <w:instrText xml:space="preserve"> PAGEREF _Toc83982445 \h </w:instrText>
+              <w:instrText xml:space="preserve"> PAGEREF _Toc85755562 \h </w:instrText>
             </w:r>
             <w:r>
               <w:rPr>
@@ -2638,13 +2590,12 @@
               <w:lang w:eastAsia="ru-RU"/>
             </w:rPr>
           </w:pPr>
-          <w:hyperlink w:anchor="_Toc83982446" w:history="1">
+          <w:hyperlink w:anchor="_Toc85755563" w:history="1">
             <w:r>
               <w:rPr>
                 <w:rStyle w:val="aa"/>
                 <w:rFonts w:cs="Times New Roman"/>
                 <w:noProof/>
-                <w:color w:val="auto"/>
               </w:rPr>
               <w:t>4.8</w:t>
             </w:r>
@@ -2662,7 +2613,6 @@
                 <w:rStyle w:val="aa"/>
                 <w:rFonts w:cs="Times New Roman"/>
                 <w:noProof/>
-                <w:color w:val="auto"/>
               </w:rPr>
               <w:t>Специальные требования</w:t>
             </w:r>
@@ -2685,7 +2635,7 @@
                 <w:noProof/>
                 <w:webHidden/>
               </w:rPr>
-              <w:instrText xml:space="preserve"> PAGEREF _Toc83982446 \h </w:instrText>
+              <w:instrText xml:space="preserve"> PAGEREF _Toc85755563 \h </w:instrText>
             </w:r>
             <w:r>
               <w:rPr>
@@ -2730,13 +2680,12 @@
               <w:lang w:eastAsia="ru-RU"/>
             </w:rPr>
           </w:pPr>
-          <w:hyperlink w:anchor="_Toc83982447" w:history="1">
+          <w:hyperlink w:anchor="_Toc85755564" w:history="1">
             <w:r>
               <w:rPr>
                 <w:rStyle w:val="aa"/>
                 <w:rFonts w:cs="Times New Roman"/>
                 <w:noProof/>
-                <w:color w:val="auto"/>
               </w:rPr>
               <w:t>5.</w:t>
             </w:r>
@@ -2754,7 +2703,6 @@
                 <w:rStyle w:val="aa"/>
                 <w:rFonts w:cs="Times New Roman"/>
                 <w:noProof/>
-                <w:color w:val="auto"/>
                 <w:shd w:val="clear" w:color="auto" w:fill="FBFBFB"/>
               </w:rPr>
               <w:t>Требования к программной документации</w:t>
@@ -2778,7 +2726,7 @@
                 <w:noProof/>
                 <w:webHidden/>
               </w:rPr>
-              <w:instrText xml:space="preserve"> PAGEREF _Toc83982447 \h </w:instrText>
+              <w:instrText xml:space="preserve"> PAGEREF _Toc85755564 \h </w:instrText>
             </w:r>
             <w:r>
               <w:rPr>
@@ -2823,13 +2771,12 @@
               <w:lang w:eastAsia="ru-RU"/>
             </w:rPr>
           </w:pPr>
-          <w:hyperlink w:anchor="_Toc83982448" w:history="1">
+          <w:hyperlink w:anchor="_Toc85755565" w:history="1">
             <w:r>
               <w:rPr>
                 <w:rStyle w:val="aa"/>
                 <w:rFonts w:eastAsia="Times New Roman" w:cs="Times New Roman"/>
                 <w:noProof/>
-                <w:color w:val="auto"/>
                 <w:lang w:eastAsia="ru-RU"/>
               </w:rPr>
               <w:t>6.</w:t>
@@ -2848,7 +2795,6 @@
                 <w:rStyle w:val="aa"/>
                 <w:rFonts w:eastAsia="Times New Roman" w:cs="Times New Roman"/>
                 <w:noProof/>
-                <w:color w:val="auto"/>
                 <w:lang w:eastAsia="ru-RU"/>
               </w:rPr>
               <w:t>Технико-экономические показатели</w:t>
@@ -2872,7 +2818,7 @@
                 <w:noProof/>
                 <w:webHidden/>
               </w:rPr>
-              <w:instrText xml:space="preserve"> PAGEREF _Toc83982448 \h </w:instrText>
+              <w:instrText xml:space="preserve"> PAGEREF _Toc85755565 \h </w:instrText>
             </w:r>
             <w:r>
               <w:rPr>
@@ -2917,13 +2863,12 @@
               <w:lang w:eastAsia="ru-RU"/>
             </w:rPr>
           </w:pPr>
-          <w:hyperlink w:anchor="_Toc83982449" w:history="1">
+          <w:hyperlink w:anchor="_Toc85755566" w:history="1">
             <w:r>
               <w:rPr>
                 <w:rStyle w:val="aa"/>
                 <w:rFonts w:cs="Times New Roman"/>
                 <w:noProof/>
-                <w:color w:val="auto"/>
               </w:rPr>
               <w:t>7.</w:t>
             </w:r>
@@ -2941,7 +2886,6 @@
                 <w:rStyle w:val="aa"/>
                 <w:rFonts w:cs="Times New Roman"/>
                 <w:noProof/>
-                <w:color w:val="auto"/>
                 <w:shd w:val="clear" w:color="auto" w:fill="FBFBFB"/>
               </w:rPr>
               <w:t>Стадии и этапы разработки</w:t>
@@ -2965,7 +2909,7 @@
                 <w:noProof/>
                 <w:webHidden/>
               </w:rPr>
-              <w:instrText xml:space="preserve"> PAGEREF _Toc83982449 \h </w:instrText>
+              <w:instrText xml:space="preserve"> PAGEREF _Toc85755566 \h </w:instrText>
             </w:r>
             <w:r>
               <w:rPr>
@@ -2985,7 +2929,7 @@
                 <w:noProof/>
                 <w:webHidden/>
               </w:rPr>
-              <w:t>7</w:t>
+              <w:t>6</w:t>
             </w:r>
             <w:r>
               <w:rPr>
@@ -3010,13 +2954,12 @@
               <w:lang w:eastAsia="ru-RU"/>
             </w:rPr>
           </w:pPr>
-          <w:hyperlink w:anchor="_Toc83982450" w:history="1">
+          <w:hyperlink w:anchor="_Toc85755567" w:history="1">
             <w:r>
               <w:rPr>
                 <w:rStyle w:val="aa"/>
                 <w:rFonts w:cs="Times New Roman"/>
                 <w:noProof/>
-                <w:color w:val="auto"/>
               </w:rPr>
               <w:t>8.</w:t>
             </w:r>
@@ -3034,7 +2977,6 @@
                 <w:rStyle w:val="aa"/>
                 <w:rFonts w:cs="Times New Roman"/>
                 <w:noProof/>
-                <w:color w:val="auto"/>
                 <w:shd w:val="clear" w:color="auto" w:fill="FBFBFB"/>
               </w:rPr>
               <w:t>Порядок контроля и приемки</w:t>
@@ -3058,7 +3000,7 @@
                 <w:noProof/>
                 <w:webHidden/>
               </w:rPr>
-              <w:instrText xml:space="preserve"> PAGEREF _Toc83982450 \h </w:instrText>
+              <w:instrText xml:space="preserve"> PAGEREF _Toc85755567 \h </w:instrText>
             </w:r>
             <w:r>
               <w:rPr>
@@ -3078,7 +3020,7 @@
                 <w:noProof/>
                 <w:webHidden/>
               </w:rPr>
-              <w:t>8</w:t>
+              <w:t>7</w:t>
             </w:r>
             <w:r>
               <w:rPr>
@@ -3127,7 +3069,7 @@
           <w:color w:val="auto"/>
         </w:rPr>
       </w:pPr>
-      <w:bookmarkStart w:id="0" w:name="_Toc83982422"/>
+      <w:bookmarkStart w:id="0" w:name="_Toc85755539"/>
       <w:r>
         <w:rPr>
           <w:rFonts w:ascii="Times New Roman" w:hAnsi="Times New Roman" w:cs="Times New Roman"/>
@@ -3152,7 +3094,7 @@
           <w:color w:val="auto"/>
         </w:rPr>
       </w:pPr>
-      <w:bookmarkStart w:id="1" w:name="_Toc83982423"/>
+      <w:bookmarkStart w:id="1" w:name="_Toc85755540"/>
       <w:r>
         <w:rPr>
           <w:rFonts w:ascii="Times New Roman" w:hAnsi="Times New Roman" w:cs="Times New Roman"/>
@@ -3220,7 +3162,7 @@
           <w:shd w:val="clear" w:color="auto" w:fill="FBFBFB"/>
         </w:rPr>
       </w:pPr>
-      <w:bookmarkStart w:id="2" w:name="_Toc83982424"/>
+      <w:bookmarkStart w:id="2" w:name="_Toc85755541"/>
       <w:r>
         <w:rPr>
           <w:rFonts w:ascii="Times New Roman" w:hAnsi="Times New Roman" w:cs="Times New Roman"/>
@@ -3303,7 +3245,7 @@
           <w:color w:val="auto"/>
         </w:rPr>
       </w:pPr>
-      <w:bookmarkStart w:id="3" w:name="_Toc83982425"/>
+      <w:bookmarkStart w:id="3" w:name="_Toc85755542"/>
       <w:r>
         <w:rPr>
           <w:rFonts w:ascii="Times New Roman" w:hAnsi="Times New Roman" w:cs="Times New Roman"/>
@@ -3742,7 +3684,7 @@
           <w:szCs w:val="28"/>
         </w:rPr>
       </w:pPr>
-      <w:bookmarkStart w:id="4" w:name="_Toc83982426"/>
+      <w:bookmarkStart w:id="4" w:name="_Toc85755543"/>
       <w:r>
         <w:rPr>
           <w:rFonts w:ascii="Times New Roman" w:hAnsi="Times New Roman" w:cs="Times New Roman"/>
@@ -3827,7 +3769,7 @@
           <w:shd w:val="clear" w:color="auto" w:fill="FBFBFB"/>
         </w:rPr>
       </w:pPr>
-      <w:bookmarkStart w:id="5" w:name="_Toc83982427"/>
+      <w:bookmarkStart w:id="5" w:name="_Toc85755544"/>
       <w:r>
         <w:rPr>
           <w:rFonts w:ascii="Times New Roman" w:hAnsi="Times New Roman" w:cs="Times New Roman"/>
@@ -3873,7 +3815,7 @@
           <w:shd w:val="clear" w:color="auto" w:fill="FBFBFB"/>
         </w:rPr>
       </w:pPr>
-      <w:bookmarkStart w:id="6" w:name="_Toc83982428"/>
+      <w:bookmarkStart w:id="6" w:name="_Toc85755545"/>
       <w:r>
         <w:rPr>
           <w:rFonts w:ascii="Times New Roman" w:hAnsi="Times New Roman" w:cs="Times New Roman"/>
@@ -3949,7 +3891,7 @@
           <w:shd w:val="clear" w:color="auto" w:fill="FBFBFB"/>
         </w:rPr>
       </w:pPr>
-      <w:bookmarkStart w:id="7" w:name="_Toc83982429"/>
+      <w:bookmarkStart w:id="7" w:name="_Toc85755546"/>
       <w:r>
         <w:rPr>
           <w:rFonts w:ascii="Times New Roman" w:hAnsi="Times New Roman" w:cs="Times New Roman"/>
@@ -3975,7 +3917,7 @@
           <w:shd w:val="clear" w:color="auto" w:fill="FBFBFB"/>
         </w:rPr>
       </w:pPr>
-      <w:bookmarkStart w:id="8" w:name="_Toc83982430"/>
+      <w:bookmarkStart w:id="8" w:name="_Toc85755547"/>
       <w:r>
         <w:rPr>
           <w:rFonts w:ascii="Times New Roman" w:hAnsi="Times New Roman" w:cs="Times New Roman"/>
@@ -4001,7 +3943,7 @@
           <w:shd w:val="clear" w:color="auto" w:fill="FBFBFB"/>
         </w:rPr>
       </w:pPr>
-      <w:bookmarkStart w:id="9" w:name="_Toc83982431"/>
+      <w:bookmarkStart w:id="9" w:name="_Toc85755548"/>
       <w:r>
         <w:rPr>
           <w:rFonts w:ascii="Times New Roman" w:hAnsi="Times New Roman" w:cs="Times New Roman"/>
@@ -4085,7 +4027,7 @@
           <w:color w:val="auto"/>
         </w:rPr>
       </w:pPr>
-      <w:bookmarkStart w:id="10" w:name="_Toc83982432"/>
+      <w:bookmarkStart w:id="10" w:name="_Toc85755549"/>
       <w:r>
         <w:rPr>
           <w:rFonts w:ascii="Times New Roman" w:hAnsi="Times New Roman" w:cs="Times New Roman"/>
@@ -4134,7 +4076,7 @@
           <w:shd w:val="clear" w:color="auto" w:fill="FBFBFB"/>
         </w:rPr>
       </w:pPr>
-      <w:bookmarkStart w:id="11" w:name="_Toc83982433"/>
+      <w:bookmarkStart w:id="11" w:name="_Toc85755550"/>
       <w:r>
         <w:rPr>
           <w:rFonts w:ascii="Times New Roman" w:hAnsi="Times New Roman" w:cs="Times New Roman"/>
@@ -4157,43 +4099,7 @@
         <w:rPr>
           <w:sz w:val="28"/>
         </w:rPr>
-        <w:t>После того, как к</w:t>
-      </w:r>
-      <w:r>
-        <w:rPr>
-          <w:sz w:val="28"/>
-        </w:rPr>
-        <w:t>ассир сформировал заказ, который</w:t>
-      </w:r>
-      <w:r>
-        <w:rPr>
-          <w:sz w:val="28"/>
-        </w:rPr>
-        <w:t xml:space="preserve"> он</w:t>
-      </w:r>
-      <w:r>
-        <w:rPr>
-          <w:sz w:val="28"/>
-        </w:rPr>
-        <w:t xml:space="preserve"> взял из базы данных, кассир нажимает</w:t>
-      </w:r>
-      <w:r>
-        <w:rPr>
-          <w:sz w:val="28"/>
-        </w:rPr>
-        <w:t xml:space="preserve"> на кнопку </w:t>
-      </w:r>
-      <w:r>
-        <w:rPr>
-          <w:sz w:val="28"/>
-        </w:rPr>
-        <w:t>о</w:t>
-      </w:r>
-      <w:r>
-        <w:rPr>
-          <w:sz w:val="28"/>
-        </w:rPr>
-        <w:t>платы и формируется чек. Так же к кассиру могут принести новую базу данных на которой находятся актуальные данные для кассира и покупателя.</w:t>
+        <w:t>После того, как пользователь ответил на все вопросы. Сайт выдает аналитику по пройденному тесту и меняет таблицу результатов.</w:t>
       </w:r>
     </w:p>
     <w:p>
@@ -4210,7 +4116,7 @@
           <w:color w:val="auto"/>
         </w:rPr>
       </w:pPr>
-      <w:bookmarkStart w:id="12" w:name="_Toc83982434"/>
+      <w:bookmarkStart w:id="12" w:name="_Toc85755551"/>
       <w:r>
         <w:rPr>
           <w:rFonts w:ascii="Times New Roman" w:hAnsi="Times New Roman" w:cs="Times New Roman"/>
@@ -4264,7 +4170,7 @@
           <w:color w:val="auto"/>
         </w:rPr>
       </w:pPr>
-      <w:bookmarkStart w:id="13" w:name="_Toc83982435"/>
+      <w:bookmarkStart w:id="13" w:name="_Toc85755552"/>
       <w:r>
         <w:rPr>
           <w:rFonts w:ascii="Times New Roman" w:hAnsi="Times New Roman" w:cs="Times New Roman"/>
@@ -4286,34 +4192,19 @@
         <w:rPr>
           <w:sz w:val="28"/>
         </w:rPr>
-        <w:t xml:space="preserve">База дынных не нуждается в резервном замещении так как она будет меняться с каждой новой поставкой в магазин. </w:t>
-      </w:r>
-    </w:p>
-    <w:p>
-      <w:pPr>
-        <w:ind w:firstLine="708"/>
-        <w:jc w:val="both"/>
-        <w:rPr>
-          <w:sz w:val="28"/>
-        </w:rPr>
-      </w:pPr>
-      <w:r>
-        <w:rPr>
-          <w:sz w:val="28"/>
-        </w:rPr>
-        <w:t>Чек заполняется как текстовый файл</w:t>
-      </w:r>
-      <w:r>
-        <w:rPr>
-          <w:sz w:val="28"/>
-        </w:rPr>
-        <w:t>,</w:t>
-      </w:r>
-      <w:r>
-        <w:rPr>
-          <w:sz w:val="28"/>
-        </w:rPr>
-        <w:t xml:space="preserve"> где содержатся данные с оплаченным заказом.</w:t>
+        <w:t>База дынных не нуждается в резервном замещении так как она будет меняться с каждой нов</w:t>
+      </w:r>
+      <w:r>
+        <w:rPr>
+          <w:sz w:val="28"/>
+        </w:rPr>
+        <w:t>ым тестом</w:t>
+      </w:r>
+      <w:r>
+        <w:rPr>
+          <w:sz w:val="28"/>
+        </w:rPr>
+        <w:t xml:space="preserve">. </w:t>
       </w:r>
     </w:p>
     <w:p>
@@ -4498,14 +4389,13 @@
           <w:color w:val="auto"/>
         </w:rPr>
       </w:pPr>
-      <w:bookmarkStart w:id="14" w:name="_Toc83982436"/>
+      <w:bookmarkStart w:id="14" w:name="_Toc85755553"/>
       <w:r>
         <w:rPr>
           <w:rStyle w:val="10"/>
           <w:rFonts w:ascii="Times New Roman" w:hAnsi="Times New Roman" w:cs="Times New Roman"/>
           <w:color w:val="auto"/>
         </w:rPr>
-        <w:lastRenderedPageBreak/>
         <w:t>Время восстановления после отказа</w:t>
       </w:r>
       <w:bookmarkEnd w:id="14"/>
@@ -4593,7 +4483,7 @@
           <w:color w:val="auto"/>
         </w:rPr>
       </w:pPr>
-      <w:bookmarkStart w:id="15" w:name="_Toc83982437"/>
+      <w:bookmarkStart w:id="15" w:name="_Toc85755554"/>
       <w:r>
         <w:rPr>
           <w:rFonts w:ascii="Times New Roman" w:hAnsi="Times New Roman" w:cs="Times New Roman"/>
@@ -4656,7 +4546,7 @@
           <w:shd w:val="clear" w:color="auto" w:fill="FBFBFB"/>
         </w:rPr>
       </w:pPr>
-      <w:bookmarkStart w:id="16" w:name="_Toc83982438"/>
+      <w:bookmarkStart w:id="16" w:name="_Toc85755555"/>
       <w:r>
         <w:rPr>
           <w:rFonts w:ascii="Times New Roman" w:hAnsi="Times New Roman" w:cs="Times New Roman"/>
@@ -4685,7 +4575,7 @@
           <w:szCs w:val="18"/>
           <w:shd w:val="clear" w:color="auto" w:fill="FBFBFB"/>
         </w:rPr>
-        <w:t>Программа запу</w:t>
+        <w:t xml:space="preserve">Программа запускается на сервере. А открывается непосредственно пользователями на </w:t>
       </w:r>
       <w:r>
         <w:rPr>
@@ -4694,16 +4584,7 @@
           <w:szCs w:val="18"/>
           <w:shd w:val="clear" w:color="auto" w:fill="FBFBFB"/>
         </w:rPr>
-        <w:t xml:space="preserve">скается на компьютере </w:t>
-      </w:r>
-      <w:r>
-        <w:rPr>
-          <w:rFonts w:cs="Times New Roman"/>
-          <w:sz w:val="28"/>
-          <w:szCs w:val="18"/>
-          <w:shd w:val="clear" w:color="auto" w:fill="FBFBFB"/>
-        </w:rPr>
-        <w:t>кассира. Окно программы не должно быть открыто на весь экран, должна быть возможность свернуть приложение или запустить любое стороннее программное обеспечение. Запуск программы осуществляться кассиром.</w:t>
+        <w:t>устройстве с выходом в интернет и с браузером.</w:t>
       </w:r>
     </w:p>
     <w:p>
@@ -4742,7 +4623,7 @@
           <w:shd w:val="clear" w:color="auto" w:fill="FBFBFB"/>
         </w:rPr>
       </w:pPr>
-      <w:bookmarkStart w:id="17" w:name="_Toc83982439"/>
+      <w:bookmarkStart w:id="17" w:name="_Toc85755556"/>
       <w:r>
         <w:rPr>
           <w:rFonts w:ascii="Times New Roman" w:hAnsi="Times New Roman" w:cs="Times New Roman"/>
@@ -4788,7 +4669,7 @@
           <w:color w:val="auto"/>
         </w:rPr>
       </w:pPr>
-      <w:bookmarkStart w:id="18" w:name="_Toc83982440"/>
+      <w:bookmarkStart w:id="18" w:name="_Toc85755557"/>
       <w:r>
         <w:rPr>
           <w:rFonts w:ascii="Times New Roman" w:hAnsi="Times New Roman" w:cs="Times New Roman"/>
@@ -4834,7 +4715,7 @@
           <w:shd w:val="clear" w:color="auto" w:fill="FBFBFB"/>
         </w:rPr>
       </w:pPr>
-      <w:bookmarkStart w:id="19" w:name="_Toc83982441"/>
+      <w:bookmarkStart w:id="19" w:name="_Toc85755558"/>
       <w:r>
         <w:rPr>
           <w:rFonts w:ascii="Times New Roman" w:hAnsi="Times New Roman" w:cs="Times New Roman"/>
@@ -4857,7 +4738,6 @@
           <w:shd w:val="clear" w:color="auto" w:fill="FBFBFB"/>
         </w:rPr>
       </w:pPr>
-      <w:bookmarkStart w:id="20" w:name="_Toc83982442"/>
       <w:r>
         <w:rPr>
           <w:rFonts w:cs="Times New Roman"/>
@@ -4865,7 +4745,7 @@
           <w:szCs w:val="18"/>
           <w:shd w:val="clear" w:color="auto" w:fill="FBFBFB"/>
         </w:rPr>
-        <w:t xml:space="preserve">Программа требует </w:t>
+        <w:t xml:space="preserve">Программа </w:t>
       </w:r>
       <w:r>
         <w:rPr>
@@ -4874,7 +4754,7 @@
           <w:szCs w:val="18"/>
           <w:shd w:val="clear" w:color="auto" w:fill="FBFBFB"/>
         </w:rPr>
-        <w:t>лишь одного пользователя</w:t>
+        <w:t>требует,</w:t>
       </w:r>
       <w:r>
         <w:rPr>
@@ -4883,7 +4763,52 @@
           <w:szCs w:val="18"/>
           <w:shd w:val="clear" w:color="auto" w:fill="FBFBFB"/>
         </w:rPr>
+        <w:t xml:space="preserve"> </w:t>
+      </w:r>
+      <w:r>
+        <w:rPr>
+          <w:rFonts w:cs="Times New Roman"/>
+          <w:sz w:val="28"/>
+          <w:szCs w:val="18"/>
+          <w:shd w:val="clear" w:color="auto" w:fill="FBFBFB"/>
+        </w:rPr>
+        <w:t xml:space="preserve">как минимум двух </w:t>
+      </w:r>
+      <w:r>
+        <w:rPr>
+          <w:rFonts w:cs="Times New Roman"/>
+          <w:sz w:val="28"/>
+          <w:szCs w:val="18"/>
+          <w:shd w:val="clear" w:color="auto" w:fill="FBFBFB"/>
+        </w:rPr>
+        <w:t>пользовател</w:t>
+      </w:r>
+      <w:r>
+        <w:rPr>
+          <w:rFonts w:cs="Times New Roman"/>
+          <w:sz w:val="28"/>
+          <w:szCs w:val="18"/>
+          <w:shd w:val="clear" w:color="auto" w:fill="FBFBFB"/>
+        </w:rPr>
+        <w:t>ей</w:t>
+      </w:r>
+      <w:r>
+        <w:rPr>
+          <w:rFonts w:cs="Times New Roman"/>
+          <w:sz w:val="28"/>
+          <w:szCs w:val="18"/>
+          <w:shd w:val="clear" w:color="auto" w:fill="FBFBFB"/>
+        </w:rPr>
         <w:t xml:space="preserve">. </w:t>
+      </w:r>
+      <w:r>
+        <w:rPr>
+          <w:rFonts w:cs="Times New Roman"/>
+          <w:sz w:val="28"/>
+          <w:szCs w:val="18"/>
+          <w:shd w:val="clear" w:color="auto" w:fill="FBFBFB"/>
+        </w:rPr>
+        <w:t>Где первый будет администратором (будет добавлять тесты). А второй пользователь (будет проходить).</w:t>
       </w:r>
     </w:p>
     <w:p>
@@ -4900,6 +4825,7 @@
           <w:color w:val="auto"/>
         </w:rPr>
       </w:pPr>
+      <w:bookmarkStart w:id="20" w:name="_Toc85755559"/>
       <w:r>
         <w:rPr>
           <w:rFonts w:ascii="Times New Roman" w:hAnsi="Times New Roman" w:cs="Times New Roman"/>
@@ -5003,7 +4929,7 @@
           <w:szCs w:val="18"/>
           <w:lang w:eastAsia="ru-RU"/>
         </w:rPr>
-        <w:t>процессор x</w:t>
+        <w:t>оперативная память объемом,</w:t>
       </w:r>
       <w:r>
         <w:rPr>
@@ -5012,7 +4938,7 @@
           <w:szCs w:val="18"/>
           <w:lang w:eastAsia="ru-RU"/>
         </w:rPr>
-        <w:t>6</w:t>
+        <w:t xml:space="preserve"> не менее </w:t>
       </w:r>
       <w:r>
         <w:rPr>
@@ -5021,7 +4947,7 @@
           <w:szCs w:val="18"/>
           <w:lang w:eastAsia="ru-RU"/>
         </w:rPr>
-        <w:t>4</w:t>
+        <w:t>1</w:t>
       </w:r>
       <w:r>
         <w:rPr>
@@ -5030,7 +4956,7 @@
           <w:szCs w:val="18"/>
           <w:lang w:eastAsia="ru-RU"/>
         </w:rPr>
-        <w:t xml:space="preserve"> с тактовой частотой, не менее 2</w:t>
+        <w:t xml:space="preserve"> </w:t>
       </w:r>
       <w:r>
         <w:rPr>
@@ -5039,7 +4965,16 @@
           <w:szCs w:val="18"/>
           <w:lang w:eastAsia="ru-RU"/>
         </w:rPr>
-        <w:t xml:space="preserve"> ГГц;</w:t>
+        <w:t>Гб</w:t>
+      </w:r>
+      <w:r>
+        <w:rPr>
+          <w:rFonts w:eastAsia="Times New Roman" w:cs="Times New Roman"/>
+          <w:sz w:val="28"/>
+          <w:szCs w:val="18"/>
+          <w:lang w:eastAsia="ru-RU"/>
+        </w:rPr>
+        <w:t>;</w:t>
       </w:r>
     </w:p>
     <w:p>
@@ -5067,7 +5002,7 @@
           <w:szCs w:val="18"/>
           <w:lang w:eastAsia="ru-RU"/>
         </w:rPr>
-        <w:t>оперативная память объемом,</w:t>
+        <w:t>В</w:t>
       </w:r>
       <w:r>
         <w:rPr>
@@ -5076,32 +5011,14 @@
           <w:szCs w:val="18"/>
           <w:lang w:eastAsia="ru-RU"/>
         </w:rPr>
-        <w:t xml:space="preserve"> не менее 4</w:t>
+        <w:t>идеокарта</w:t>
       </w:r>
       <w:r>
         <w:rPr>
           <w:rFonts w:eastAsia="Times New Roman" w:cs="Times New Roman"/>
           <w:sz w:val="28"/>
           <w:szCs w:val="18"/>
-          <w:lang w:eastAsia="ru-RU"/>
-        </w:rPr>
-        <w:t xml:space="preserve"> </w:t>
-      </w:r>
-      <w:r>
-        <w:rPr>
-          <w:rFonts w:eastAsia="Times New Roman" w:cs="Times New Roman"/>
-          <w:sz w:val="28"/>
-          <w:szCs w:val="18"/>
-          <w:lang w:eastAsia="ru-RU"/>
-        </w:rPr>
-        <w:t>Гб</w:t>
-      </w:r>
-      <w:r>
-        <w:rPr>
-          <w:rFonts w:eastAsia="Times New Roman" w:cs="Times New Roman"/>
-          <w:sz w:val="28"/>
-          <w:szCs w:val="18"/>
-          <w:lang w:eastAsia="ru-RU"/>
+          <w:lang w:val="en-US" w:eastAsia="ru-RU"/>
         </w:rPr>
         <w:t>;</w:t>
       </w:r>
@@ -5131,7 +5048,16 @@
           <w:szCs w:val="18"/>
           <w:lang w:eastAsia="ru-RU"/>
         </w:rPr>
-        <w:t>Жёсткий диск, не менее 100 Гб;</w:t>
+        <w:t>монитор, мышка (компьютерная), клавиатура</w:t>
+      </w:r>
+      <w:r>
+        <w:rPr>
+          <w:rFonts w:eastAsia="Times New Roman" w:cs="Times New Roman"/>
+          <w:sz w:val="28"/>
+          <w:szCs w:val="18"/>
+          <w:lang w:val="en-US" w:eastAsia="ru-RU"/>
+        </w:rPr>
+        <w:t>;</w:t>
       </w:r>
     </w:p>
     <w:p>
@@ -5159,99 +5085,7 @@
           <w:szCs w:val="18"/>
           <w:lang w:eastAsia="ru-RU"/>
         </w:rPr>
-        <w:t>В</w:t>
-      </w:r>
-      <w:r>
-        <w:rPr>
-          <w:rFonts w:eastAsia="Times New Roman" w:cs="Times New Roman"/>
-          <w:sz w:val="28"/>
-          <w:szCs w:val="18"/>
-          <w:lang w:eastAsia="ru-RU"/>
-        </w:rPr>
-        <w:t>идеокарта</w:t>
-      </w:r>
-      <w:r>
-        <w:rPr>
-          <w:rFonts w:eastAsia="Times New Roman" w:cs="Times New Roman"/>
-          <w:sz w:val="28"/>
-          <w:szCs w:val="18"/>
-          <w:lang w:val="en-US" w:eastAsia="ru-RU"/>
-        </w:rPr>
-        <w:t>;</w:t>
-      </w:r>
-    </w:p>
-    <w:p>
-      <w:pPr>
-        <w:pStyle w:val="a8"/>
-        <w:numPr>
-          <w:ilvl w:val="1"/>
-          <w:numId w:val="10"/>
-        </w:numPr>
-        <w:shd w:val="clear" w:color="auto" w:fill="FBFBFB"/>
-        <w:spacing w:after="0" w:line="240" w:lineRule="auto"/>
-        <w:jc w:val="both"/>
-        <w:textAlignment w:val="baseline"/>
-        <w:rPr>
-          <w:rFonts w:eastAsia="Times New Roman" w:cs="Times New Roman"/>
-          <w:sz w:val="28"/>
-          <w:szCs w:val="18"/>
-          <w:lang w:eastAsia="ru-RU"/>
-        </w:rPr>
-      </w:pPr>
-      <w:r>
-        <w:rPr>
-          <w:rFonts w:eastAsia="Times New Roman" w:cs="Times New Roman"/>
-          <w:sz w:val="28"/>
-          <w:szCs w:val="18"/>
-          <w:lang w:eastAsia="ru-RU"/>
-        </w:rPr>
-        <w:t>монитор, мышка (компьютерная), клавиатура</w:t>
-      </w:r>
-      <w:r>
-        <w:rPr>
-          <w:rFonts w:eastAsia="Times New Roman" w:cs="Times New Roman"/>
-          <w:sz w:val="28"/>
-          <w:szCs w:val="18"/>
-          <w:lang w:val="en-US" w:eastAsia="ru-RU"/>
-        </w:rPr>
-        <w:t>;</w:t>
-      </w:r>
-    </w:p>
-    <w:p>
-      <w:pPr>
-        <w:pStyle w:val="a8"/>
-        <w:numPr>
-          <w:ilvl w:val="1"/>
-          <w:numId w:val="10"/>
-        </w:numPr>
-        <w:shd w:val="clear" w:color="auto" w:fill="FBFBFB"/>
-        <w:spacing w:after="0" w:line="240" w:lineRule="auto"/>
-        <w:jc w:val="both"/>
-        <w:textAlignment w:val="baseline"/>
-        <w:rPr>
-          <w:rFonts w:eastAsia="Times New Roman" w:cs="Times New Roman"/>
-          <w:sz w:val="28"/>
-          <w:szCs w:val="18"/>
-          <w:lang w:eastAsia="ru-RU"/>
-        </w:rPr>
-      </w:pPr>
-      <w:r>
-        <w:rPr>
-          <w:rFonts w:eastAsia="Times New Roman" w:cs="Times New Roman"/>
-          <w:sz w:val="28"/>
-          <w:szCs w:val="18"/>
-          <w:lang w:eastAsia="ru-RU"/>
-        </w:rPr>
-        <w:t xml:space="preserve">Операционная система </w:t>
-      </w:r>
-      <w:r>
-        <w:rPr>
-          <w:rFonts w:eastAsia="Times New Roman" w:cs="Times New Roman"/>
-          <w:sz w:val="28"/>
-          <w:szCs w:val="18"/>
-          <w:lang w:val="en-US" w:eastAsia="ru-RU"/>
-        </w:rPr>
-        <w:t>Ubuntu</w:t>
+        <w:t>Выход в интернет</w:t>
       </w:r>
     </w:p>
     <w:p>
@@ -5267,13 +5101,12 @@
           <w:color w:val="auto"/>
         </w:rPr>
       </w:pPr>
-      <w:bookmarkStart w:id="21" w:name="_Toc83982443"/>
+      <w:bookmarkStart w:id="21" w:name="_Toc85755560"/>
       <w:r>
         <w:rPr>
           <w:rFonts w:ascii="Times New Roman" w:hAnsi="Times New Roman" w:cs="Times New Roman"/>
           <w:color w:val="auto"/>
         </w:rPr>
-        <w:lastRenderedPageBreak/>
         <w:t>Требования к информационной и программной совместимости</w:t>
       </w:r>
       <w:bookmarkEnd w:id="21"/>
@@ -5319,7 +5152,7 @@
           <w:color w:val="auto"/>
         </w:rPr>
       </w:pPr>
-      <w:bookmarkStart w:id="22" w:name="_Toc83982444"/>
+      <w:bookmarkStart w:id="22" w:name="_Toc85755561"/>
       <w:r>
         <w:rPr>
           <w:rFonts w:ascii="Times New Roman" w:hAnsi="Times New Roman" w:cs="Times New Roman"/>
@@ -5346,7 +5179,23 @@
           <w:sz w:val="28"/>
           <w:szCs w:val="28"/>
         </w:rPr>
-        <w:t xml:space="preserve">Программа передаётся на флэшке в виде папки. </w:t>
+        <w:t xml:space="preserve">Программа передаётся на флэшке в виде </w:t>
+      </w:r>
+      <w:r>
+        <w:rPr>
+          <w:rFonts w:cs="Times New Roman"/>
+          <w:sz w:val="28"/>
+          <w:szCs w:val="28"/>
+        </w:rPr>
+        <w:t>текстового файла с ссылкой на сайт</w:t>
+      </w:r>
+      <w:r>
+        <w:rPr>
+          <w:rFonts w:cs="Times New Roman"/>
+          <w:sz w:val="28"/>
+          <w:szCs w:val="28"/>
+        </w:rPr>
+        <w:t xml:space="preserve">. </w:t>
       </w:r>
       <w:r>
         <w:rPr>
@@ -5373,13 +5222,14 @@
           <w:shd w:val="clear" w:color="auto" w:fill="FBFBFB"/>
         </w:rPr>
       </w:pPr>
-      <w:bookmarkStart w:id="23" w:name="_Toc83982445"/>
+      <w:bookmarkStart w:id="23" w:name="_Toc85755562"/>
       <w:r>
         <w:rPr>
           <w:rFonts w:ascii="Times New Roman" w:hAnsi="Times New Roman" w:cs="Times New Roman"/>
           <w:color w:val="auto"/>
           <w:shd w:val="clear" w:color="auto" w:fill="FBFBFB"/>
         </w:rPr>
+        <w:lastRenderedPageBreak/>
         <w:t>Требования к транспортированию и хранению</w:t>
       </w:r>
       <w:bookmarkEnd w:id="23"/>
@@ -5396,7 +5246,19 @@
         <w:rPr>
           <w:sz w:val="28"/>
         </w:rPr>
-        <w:t xml:space="preserve">Для транспортировки программы нужна флэша или любой другой носитель информации. </w:t>
+        <w:t>Для транспортировки программы нужна флэш</w:t>
+      </w:r>
+      <w:r>
+        <w:rPr>
+          <w:sz w:val="28"/>
+        </w:rPr>
+        <w:t>к</w:t>
+      </w:r>
+      <w:r>
+        <w:rPr>
+          <w:sz w:val="28"/>
+        </w:rPr>
+        <w:t xml:space="preserve">а или любой другой носитель информации. </w:t>
       </w:r>
     </w:p>
     <w:p>
@@ -5413,7 +5275,7 @@
           <w:color w:val="auto"/>
         </w:rPr>
       </w:pPr>
-      <w:bookmarkStart w:id="24" w:name="_Toc83982446"/>
+      <w:bookmarkStart w:id="24" w:name="_Toc85755563"/>
       <w:r>
         <w:rPr>
           <w:rFonts w:ascii="Times New Roman" w:hAnsi="Times New Roman" w:cs="Times New Roman"/>
@@ -5440,7 +5302,7 @@
           <w:szCs w:val="28"/>
           <w:shd w:val="clear" w:color="auto" w:fill="FBFBFB"/>
         </w:rPr>
-        <w:t>Программа должна обеспечивать взаимодействие с пользователем посредством графического пользовательского интерфейса, разработанного согласно рекомендациям компании-производителя операционной системы.</w:t>
+        <w:t>Программа должна обеспечивать взаимодействие с пользователем посредством графического пользовательского интерфейса.</w:t>
       </w:r>
     </w:p>
     <w:p>
@@ -5458,7 +5320,7 @@
           <w:shd w:val="clear" w:color="auto" w:fill="FBFBFB"/>
         </w:rPr>
       </w:pPr>
-      <w:bookmarkStart w:id="25" w:name="_Toc83982447"/>
+      <w:bookmarkStart w:id="25" w:name="_Toc85755564"/>
       <w:r>
         <w:rPr>
           <w:rFonts w:ascii="Times New Roman" w:hAnsi="Times New Roman" w:cs="Times New Roman"/>
@@ -5646,7 +5508,7 @@
           <w:lang w:eastAsia="ru-RU"/>
         </w:rPr>
       </w:pPr>
-      <w:bookmarkStart w:id="26" w:name="_Toc83982448"/>
+      <w:bookmarkStart w:id="26" w:name="_Toc85755565"/>
       <w:r>
         <w:rPr>
           <w:rFonts w:ascii="Times New Roman" w:eastAsia="Times New Roman" w:hAnsi="Times New Roman" w:cs="Times New Roman"/>
@@ -5673,22 +5535,14 @@
       </w:pPr>
       <w:r>
         <w:rPr>
-          <w:rFonts w:eastAsia="Times New Roman" w:cs="Times New Roman"/>
-          <w:sz w:val="28"/>
-          <w:szCs w:val="18"/>
-          <w:lang w:eastAsia="ru-RU"/>
-        </w:rPr>
-        <w:t xml:space="preserve">Программа </w:t>
-      </w:r>
-      <w:r>
-        <w:rPr>
-          <w:rFonts w:cs="Times New Roman"/>
-          <w:sz w:val="28"/>
-          <w:szCs w:val="28"/>
-          <w:shd w:val="clear" w:color="auto" w:fill="FBFBFB"/>
-        </w:rPr>
-        <w:t>«</w:t>
-      </w:r>
+          <w:rFonts w:cs="Times New Roman"/>
+          <w:sz w:val="28"/>
+          <w:szCs w:val="28"/>
+          <w:shd w:val="clear" w:color="auto" w:fill="FBFBFB"/>
+        </w:rPr>
+        <w:t>Программа «</w:t>
+      </w:r>
+      <w:proofErr w:type="spellStart"/>
       <w:r>
         <w:rPr>
           <w:rFonts w:cs="Times New Roman"/>
@@ -5697,80 +5551,17 @@
           <w:shd w:val="clear" w:color="auto" w:fill="FBFBFB"/>
           <w:lang w:val="en-US"/>
         </w:rPr>
-        <w:t>Book</w:t>
-      </w:r>
-      <w:r>
-        <w:rPr>
-          <w:rFonts w:cs="Times New Roman"/>
-          <w:sz w:val="28"/>
-          <w:szCs w:val="28"/>
-          <w:shd w:val="clear" w:color="auto" w:fill="FBFBFB"/>
-        </w:rPr>
-        <w:t xml:space="preserve"> </w:t>
-      </w:r>
-      <w:r>
-        <w:rPr>
-          <w:rFonts w:cs="Times New Roman"/>
-          <w:sz w:val="28"/>
-          <w:szCs w:val="28"/>
-          <w:shd w:val="clear" w:color="auto" w:fill="FBFBFB"/>
-          <w:lang w:val="en-US"/>
-        </w:rPr>
-        <w:t>shop</w:t>
-      </w:r>
-      <w:r>
-        <w:rPr>
-          <w:rFonts w:cs="Times New Roman"/>
-          <w:sz w:val="28"/>
-          <w:szCs w:val="28"/>
-          <w:shd w:val="clear" w:color="auto" w:fill="FBFBFB"/>
-        </w:rPr>
-        <w:t xml:space="preserve">» пригодная для небольших книжных магазинов. </w:t>
-      </w:r>
-      <w:r>
-        <w:rPr>
-          <w:rFonts w:cs="Times New Roman"/>
-          <w:sz w:val="28"/>
-          <w:szCs w:val="28"/>
-          <w:shd w:val="clear" w:color="auto" w:fill="FBFBFB"/>
-        </w:rPr>
-        <w:t xml:space="preserve">Так как небольших книжных магазинов очень мало, то спрос на эту программу не очень большой, но она позволяет автоматизировать процесс просмотра наличия книги на складе. </w:t>
-      </w:r>
-      <w:r>
-        <w:rPr>
-          <w:rFonts w:cs="Times New Roman"/>
-          <w:sz w:val="28"/>
-          <w:szCs w:val="28"/>
-          <w:shd w:val="clear" w:color="auto" w:fill="FBFBFB"/>
-        </w:rPr>
-        <w:t>Даже в случаи бесплатного распространения программы она не будет пользоваться популярность, так как в небольших книжных магазинах</w:t>
-      </w:r>
-      <w:r>
-        <w:rPr>
-          <w:rFonts w:cs="Times New Roman"/>
-          <w:sz w:val="28"/>
-          <w:szCs w:val="28"/>
-          <w:shd w:val="clear" w:color="auto" w:fill="FBFBFB"/>
-        </w:rPr>
-        <w:t xml:space="preserve"> навряд ли будет компьютер </w:t>
-      </w:r>
-      <w:r>
-        <w:rPr>
-          <w:rFonts w:cs="Times New Roman"/>
-          <w:sz w:val="28"/>
-          <w:szCs w:val="28"/>
-          <w:shd w:val="clear" w:color="auto" w:fill="FBFBFB"/>
-        </w:rPr>
-        <w:t>с характеристиками,</w:t>
-      </w:r>
-      <w:r>
-        <w:rPr>
-          <w:rFonts w:cs="Times New Roman"/>
-          <w:sz w:val="28"/>
-          <w:szCs w:val="28"/>
-          <w:shd w:val="clear" w:color="auto" w:fill="FBFBFB"/>
-        </w:rPr>
-        <w:t xml:space="preserve"> описанными выше.</w:t>
+        <w:t>MoonTest</w:t>
+      </w:r>
+      <w:proofErr w:type="spellEnd"/>
+      <w:r>
+        <w:rPr>
+          <w:rFonts w:cs="Times New Roman"/>
+          <w:sz w:val="28"/>
+          <w:szCs w:val="28"/>
+          <w:shd w:val="clear" w:color="auto" w:fill="FBFBFB"/>
+        </w:rPr>
+        <w:t>» пригодная для любого пользователя. Так как сайт может содержать большое количество сайтов с разными тематиками.</w:t>
       </w:r>
     </w:p>
     <w:p>
@@ -5788,7 +5579,7 @@
           <w:shd w:val="clear" w:color="auto" w:fill="FBFBFB"/>
         </w:rPr>
       </w:pPr>
-      <w:bookmarkStart w:id="27" w:name="_Toc83982449"/>
+      <w:bookmarkStart w:id="27" w:name="_Toc85755566"/>
       <w:r>
         <w:rPr>
           <w:rFonts w:ascii="Times New Roman" w:hAnsi="Times New Roman" w:cs="Times New Roman"/>
@@ -5973,7 +5764,6 @@
           <w:szCs w:val="28"/>
           <w:shd w:val="clear" w:color="auto" w:fill="FBFBFB"/>
         </w:rPr>
-        <w:lastRenderedPageBreak/>
         <w:t>На стадии “</w:t>
       </w:r>
       <w:r>
@@ -6146,6 +5936,7 @@
           <w:szCs w:val="28"/>
           <w:shd w:val="clear" w:color="auto" w:fill="FBFBFB"/>
         </w:rPr>
+        <w:lastRenderedPageBreak/>
         <w:t>На стадии “Внедрение” должен быть выполнено внедрение заказчику на компьютер.</w:t>
       </w:r>
     </w:p>
@@ -6553,14 +6344,13 @@
           <w:shd w:val="clear" w:color="auto" w:fill="FBFBFB"/>
         </w:rPr>
       </w:pPr>
-      <w:bookmarkStart w:id="28" w:name="_Toc83982450"/>
+      <w:bookmarkStart w:id="28" w:name="_Toc85755567"/>
       <w:r>
         <w:rPr>
           <w:rFonts w:ascii="Times New Roman" w:hAnsi="Times New Roman" w:cs="Times New Roman"/>
           <w:color w:val="auto"/>
           <w:shd w:val="clear" w:color="auto" w:fill="FBFBFB"/>
         </w:rPr>
-        <w:lastRenderedPageBreak/>
         <w:t>Порядок контроля и приемки</w:t>
       </w:r>
       <w:bookmarkEnd w:id="28"/>
@@ -6703,7 +6493,7 @@
             <v:path o:extrusionok="f" gradientshapeok="t" o:connecttype="rect"/>
             <o:lock v:ext="edit" aspectratio="t"/>
           </v:shapetype>
-          <v:shape id="_x0000_i1025" type="#_x0000_t75" style="width:466.95pt;height:329.35pt">
+          <v:shape id="_x0000_i1025" type="#_x0000_t75" style="width:467.15pt;height:329.45pt">
             <v:imagedata r:id="rId9" o:title="Снимок"/>
           </v:shape>
         </w:pict>
